--- a/blog.docx
+++ b/blog.docx
@@ -4,314 +4,40 @@
   <w:body>
     <w:p>
       <w:pPr>
+        <w:pStyle w:val="FirstParagraph"/>
+      </w:pPr>
+    </w:p>
+    <w:p>
+      <w:pPr>
         <w:pStyle w:val="Heading1"/>
       </w:pPr>
-      <w:bookmarkStart w:id="20" w:name="header-n1642"/>
+      <w:bookmarkStart w:id="20" w:name="header-n9245"/>
       <w:r>
         <w:t xml:space="preserve">Rust roest</w:t>
       </w:r>
       <w:bookmarkEnd w:id="20"/>
     </w:p>
-    <w:bookmarkStart w:id="21" w:name="toc"/>
+    <w:p>
+      <w:pPr>
+        <w:pStyle w:val="Heading2"/>
+      </w:pPr>
+      <w:bookmarkStart w:id="21" w:name="header-n9246"/>
+      <w:r>
+        <w:t xml:space="preserve">Inleiding</w:t>
+      </w:r>
+      <w:bookmarkEnd w:id="21"/>
+    </w:p>
     <w:p>
       <w:pPr>
         <w:pStyle w:val="FirstParagraph"/>
       </w:pPr>
-      <w:hyperlink w:anchor="header-n1642">
-        <w:r>
-          <w:rPr>
-            <w:rStyle w:val="Hyperlink"/>
-          </w:rPr>
-          <w:t xml:space="preserve">Rust roest</w:t>
-        </w:r>
-      </w:hyperlink>
-      <w:r>
-        <w:br w:type="textWrapping"/>
-      </w:r>
-      <w:r>
-        <w:t xml:space="preserve">	</w:t>
-      </w:r>
-      <w:hyperlink w:anchor="header-n1645">
-        <w:r>
-          <w:rPr>
-            <w:rStyle w:val="Hyperlink"/>
-          </w:rPr>
-          <w:t xml:space="preserve">Inleiding</w:t>
-        </w:r>
-      </w:hyperlink>
-      <w:r>
-        <w:br w:type="textWrapping"/>
-      </w:r>
-      <w:r>
-        <w:t xml:space="preserve">	</w:t>
-      </w:r>
-      <w:hyperlink w:anchor="header-n1647">
-        <w:r>
-          <w:rPr>
-            <w:rStyle w:val="Hyperlink"/>
-          </w:rPr>
-          <w:t xml:space="preserve">De uitdaging</w:t>
-        </w:r>
-      </w:hyperlink>
-      <w:r>
-        <w:br w:type="textWrapping"/>
-      </w:r>
-      <w:r>
-        <w:t xml:space="preserve">		</w:t>
-      </w:r>
-      <w:hyperlink w:anchor="header-n1650">
-        <w:r>
-          <w:rPr>
-            <w:rStyle w:val="Hyperlink"/>
-          </w:rPr>
-          <w:t xml:space="preserve">Programmeerparadigma's</w:t>
-        </w:r>
-      </w:hyperlink>
-      <w:r>
-        <w:br w:type="textWrapping"/>
-      </w:r>
-      <w:r>
-        <w:t xml:space="preserve">			</w:t>
-      </w:r>
-      <w:hyperlink w:anchor="header-n1653">
-        <w:r>
-          <w:rPr>
-            <w:rStyle w:val="Hyperlink"/>
-          </w:rPr>
-          <w:t xml:space="preserve">Gangbare paradigma's</w:t>
-        </w:r>
-      </w:hyperlink>
-      <w:r>
-        <w:br w:type="textWrapping"/>
-      </w:r>
-      <w:r>
-        <w:t xml:space="preserve">		</w:t>
-      </w:r>
-      <w:hyperlink w:anchor="header-n1669">
-        <w:r>
-          <w:rPr>
-            <w:rStyle w:val="Hyperlink"/>
-          </w:rPr>
-          <w:t xml:space="preserve">De keuze</w:t>
-        </w:r>
-      </w:hyperlink>
-      <w:r>
-        <w:br w:type="textWrapping"/>
-      </w:r>
-      <w:r>
-        <w:t xml:space="preserve">				</w:t>
-      </w:r>
-      <w:hyperlink w:anchor="header-n1671">
-        <w:r>
-          <w:rPr>
-            <w:rStyle w:val="Hyperlink"/>
-          </w:rPr>
-          <w:t xml:space="preserve">Language and paradigma's</w:t>
-        </w:r>
-      </w:hyperlink>
-      <w:r>
-        <w:br w:type="textWrapping"/>
-      </w:r>
-      <w:r>
-        <w:t xml:space="preserve">				</w:t>
-      </w:r>
-      <w:hyperlink w:anchor="header-n1787">
-        <w:r>
-          <w:rPr>
-            <w:rStyle w:val="Hyperlink"/>
-          </w:rPr>
-          <w:t xml:space="preserve">Tiobe Index Oktober 2019</w:t>
-        </w:r>
-      </w:hyperlink>
-      <w:r>
-        <w:br w:type="textWrapping"/>
-      </w:r>
-      <w:r>
-        <w:t xml:space="preserve">				</w:t>
-      </w:r>
-      <w:hyperlink w:anchor="header-n1826">
-        <w:r>
-          <w:rPr>
-            <w:rStyle w:val="Hyperlink"/>
-          </w:rPr>
-          <w:t xml:space="preserve">PyPL Index Oktober 2019</w:t>
-        </w:r>
-      </w:hyperlink>
-      <w:r>
-        <w:br w:type="textWrapping"/>
-      </w:r>
-      <w:r>
-        <w:t xml:space="preserve">				</w:t>
-      </w:r>
-      <w:hyperlink w:anchor="header-n1865">
-        <w:r>
-          <w:rPr>
-            <w:rStyle w:val="Hyperlink"/>
-          </w:rPr>
-          <w:t xml:space="preserve">Stackoverflow Survey 2019 - Mosted used</w:t>
-        </w:r>
-      </w:hyperlink>
-      <w:r>
-        <w:br w:type="textWrapping"/>
-      </w:r>
-      <w:r>
-        <w:t xml:space="preserve">				</w:t>
-      </w:r>
-      <w:hyperlink w:anchor="header-n1903">
-        <w:r>
-          <w:rPr>
-            <w:rStyle w:val="Hyperlink"/>
-          </w:rPr>
-          <w:t xml:space="preserve">Stackoverflow Survey 2019 - Mosted loved</w:t>
-        </w:r>
-      </w:hyperlink>
-      <w:r>
-        <w:br w:type="textWrapping"/>
-      </w:r>
-      <w:r>
-        <w:t xml:space="preserve">				</w:t>
-      </w:r>
-      <w:hyperlink w:anchor="header-n1944">
-        <w:r>
-          <w:rPr>
-            <w:rStyle w:val="Hyperlink"/>
-          </w:rPr>
-          <w:t xml:space="preserve">Resultaat overzicht</w:t>
-        </w:r>
-      </w:hyperlink>
-      <w:r>
-        <w:br w:type="textWrapping"/>
-      </w:r>
-      <w:r>
-        <w:t xml:space="preserve">	</w:t>
-      </w:r>
-      <w:hyperlink w:anchor="header-n2012">
-        <w:r>
-          <w:rPr>
-            <w:rStyle w:val="Hyperlink"/>
-          </w:rPr>
-          <w:t xml:space="preserve">En nu ..</w:t>
-        </w:r>
-      </w:hyperlink>
-      <w:r>
-        <w:br w:type="textWrapping"/>
-      </w:r>
-      <w:r>
-        <w:t xml:space="preserve">	</w:t>
-      </w:r>
-      <w:hyperlink w:anchor="header-n2062">
-        <w:r>
-          <w:rPr>
-            <w:rStyle w:val="Hyperlink"/>
-          </w:rPr>
-          <w:t xml:space="preserve">De coding challenge</w:t>
-        </w:r>
-      </w:hyperlink>
-      <w:r>
-        <w:br w:type="textWrapping"/>
-      </w:r>
-      <w:r>
-        <w:t xml:space="preserve">		</w:t>
-      </w:r>
-      <w:hyperlink w:anchor="header-n2068">
-        <w:r>
-          <w:rPr>
-            <w:rStyle w:val="Hyperlink"/>
-          </w:rPr>
-          <w:t xml:space="preserve">Make a chain of dominoes.</w:t>
-        </w:r>
-      </w:hyperlink>
-      <w:r>
-        <w:br w:type="textWrapping"/>
-      </w:r>
-      <w:r>
-        <w:t xml:space="preserve">		</w:t>
-      </w:r>
-      <w:hyperlink w:anchor="header-n2084">
-        <w:r>
-          <w:rPr>
-            <w:rStyle w:val="Hyperlink"/>
-          </w:rPr>
-          <w:t xml:space="preserve">De eerste stappen</w:t>
-        </w:r>
-        <w:r>
-          <w:rPr>
-            <w:rStyle w:val="Hyperlink"/>
-          </w:rPr>
-          <w:t xml:space="preserve"> </w:t>
-        </w:r>
-      </w:hyperlink>
-      <w:r>
-        <w:br w:type="textWrapping"/>
-      </w:r>
-      <w:r>
-        <w:t xml:space="preserve">		</w:t>
-      </w:r>
-      <w:hyperlink w:anchor="header-n2090">
-        <w:r>
-          <w:rPr>
-            <w:rStyle w:val="Hyperlink"/>
-          </w:rPr>
-          <w:t xml:space="preserve">Het zoek algorimte</w:t>
-        </w:r>
-        <w:r>
-          <w:rPr>
-            <w:rStyle w:val="Hyperlink"/>
-          </w:rPr>
-          <w:t xml:space="preserve"> </w:t>
-        </w:r>
-      </w:hyperlink>
-      <w:r>
-        <w:br w:type="textWrapping"/>
-      </w:r>
-      <w:r>
-        <w:t xml:space="preserve">		</w:t>
-      </w:r>
-      <w:hyperlink w:anchor="header-n2095">
-        <w:r>
-          <w:rPr>
-            <w:rStyle w:val="Hyperlink"/>
-          </w:rPr>
-          <w:t xml:space="preserve">Tijd op</w:t>
-        </w:r>
-      </w:hyperlink>
-      <w:r>
-        <w:br w:type="textWrapping"/>
-      </w:r>
-      <w:r>
-        <w:t xml:space="preserve">		</w:t>
-      </w:r>
-      <w:hyperlink w:anchor="header-n2102">
-        <w:r>
-          <w:rPr>
-            <w:rStyle w:val="Hyperlink"/>
-          </w:rPr>
-          <w:t xml:space="preserve">Bronnen voor het blog</w:t>
-        </w:r>
-      </w:hyperlink>
-    </w:p>
-    <w:bookmarkEnd w:id="21"/>
-    <w:p>
-      <w:pPr>
-        <w:pStyle w:val="Heading2"/>
-      </w:pPr>
-      <w:bookmarkStart w:id="22" w:name="header-n1645"/>
-      <w:r>
-        <w:t xml:space="preserve">Inleiding</w:t>
-      </w:r>
-      <w:bookmarkEnd w:id="22"/>
-    </w:p>
-    <w:p>
-      <w:pPr>
-        <w:pStyle w:val="FirstParagraph"/>
-      </w:pPr>
       <w:r>
         <w:t xml:space="preserve">"Rust roest" en dan heb ik het niet over de</w:t>
       </w:r>
       <w:r>
         <w:t xml:space="preserve"> </w:t>
       </w:r>
-      <w:hyperlink r:id="rId23">
+      <w:hyperlink r:id="rId22">
         <w:r>
           <w:rPr>
             <w:rStyle w:val="Hyperlink"/>
@@ -325,7 +51,7 @@
       <w:r>
         <w:t xml:space="preserve"> </w:t>
       </w:r>
-      <w:hyperlink r:id="rId24">
+      <w:hyperlink r:id="rId23">
         <w:r>
           <w:rPr>
             <w:rStyle w:val="Hyperlink"/>
@@ -334,54 +60,54 @@
         </w:r>
       </w:hyperlink>
       <w:r>
-        <w:t xml:space="preserve">. Het spreekwoord is ontleent aan ijzer, dat wanneer het gebruikt word blank blijft, maar wanneer het stil ligt gaat roesten. Dit gaat natuurlijk ook op in de wereld van programmeurs. Er blijft een continue stroom van nieuwe informatie komen, nieuwe technieken, andere talen, meer gespecializeerde frameworks, handige tools en ga zo maar door. Want zwem je niet met de stroom mee, ga je roesten. Gedoemd tot een leven lang leren? Of steeds een nieuwe uitdaging om enthausiast van te worden. In mijn blog wil ik jullie meenemen in een nieuwe uitdaging die ik mezelf gegeven heb.</w:t>
+        <w:t xml:space="preserve">. Het spreekwoord is ontleent aan ijzer, dat wanneer het gebruikt word blank blijft, maar wanneer het stil ligt gaat roesten. Dit gaat natuurlijk ook op in de wereld van programmeurs. Er blijft een continue stroom van nieuwe informatie komen, nieuwe technieken, andere talen, meer gespecialiseerde frameworks, handige tools en ga zo maar door. Want zwem je niet met de stroom mee, dan ga je roesten. Gedoemd tot een leven lang leren? Of steeds een nieuwe uitdaging om enthousiast van te worden. In mijn blog wil ik jullie meenemen in een nieuwe uitdaging die ik mezelf gegeven heb.</w:t>
       </w:r>
     </w:p>
     <w:p>
       <w:pPr>
         <w:pStyle w:val="Heading2"/>
       </w:pPr>
-      <w:bookmarkStart w:id="25" w:name="header-n1647"/>
+      <w:bookmarkStart w:id="24" w:name="header-n9248"/>
       <w:r>
         <w:t xml:space="preserve">De uitdaging</w:t>
       </w:r>
+      <w:bookmarkEnd w:id="24"/>
+    </w:p>
+    <w:p>
+      <w:pPr>
+        <w:pStyle w:val="FirstParagraph"/>
+      </w:pPr>
+      <w:r>
+        <w:t xml:space="preserve">In mijn dagelijks werkzaamheden gebruik ik hoofdzakelijk Java, en daarnaast af en toe wat C#, maar veel variatie daarnaast is er niet. Dit zijn beide talen vanuit het objectgeoriënteerd programmeren paradigma. Mijn nieuwe uitdaging is dus ook, om uit dit paradigma te stappen en een compleet andere programmeer taal te kiezen uit een ander paradigma. Maar voordat we dat doen zoomen we heel even in wat nu een programmeerparadigma is, en welke gangbare paradigma's er zijn.</w:t>
+      </w:r>
+    </w:p>
+    <w:p>
+      <w:pPr>
+        <w:pStyle w:val="Heading3"/>
+      </w:pPr>
+      <w:bookmarkStart w:id="25" w:name="header-n9251"/>
+      <w:r>
+        <w:t xml:space="preserve">Programmeerparadigma's</w:t>
+      </w:r>
       <w:bookmarkEnd w:id="25"/>
     </w:p>
     <w:p>
       <w:pPr>
-        <w:pStyle w:val="FirstParagraph"/>
-      </w:pPr>
-      <w:r>
-        <w:t xml:space="preserve">In mijn dagelijks werkzaamheden gebruik ik hoofdzakelijk Java, en daarnaast af en toe wat C#, maar veel variatie daarnaast is er niet. Dit zijn beide talen vanuit het objectgeoriënteerd programmeren paradigma. Mijn nieuwe uitdaging is dus ook, om uit dit paradigma te stappen en een compleet andere programmeer taal te kiezen uit een ander paradigma. Maar voordat we dat doen zoomen we heel even in wat nu een programmeerparadigma is, en welke gangbare paradigma's er zijn.</w:t>
-      </w:r>
-    </w:p>
-    <w:p>
-      <w:pPr>
-        <w:pStyle w:val="Heading3"/>
-      </w:pPr>
-      <w:bookmarkStart w:id="26" w:name="header-n1650"/>
-      <w:r>
-        <w:t xml:space="preserve">Programmeerparadigma's</w:t>
+        <w:pStyle w:val="BlockText"/>
+      </w:pPr>
+      <w:r>
+        <w:t xml:space="preserve">In de informatica zijn programmeerparadigma's denkpatronen of uitgesproken concepten van programmeren, die voornamelijk verschillen in de wijze van aanpak om het gewenste resultaat te kunnen behalen.</w:t>
+      </w:r>
+    </w:p>
+    <w:p>
+      <w:pPr>
+        <w:pStyle w:val="Heading4"/>
+      </w:pPr>
+      <w:bookmarkStart w:id="26" w:name="header-n9254"/>
+      <w:r>
+        <w:t xml:space="preserve">Gangbare paradigma's</w:t>
       </w:r>
       <w:bookmarkEnd w:id="26"/>
-    </w:p>
-    <w:p>
-      <w:pPr>
-        <w:pStyle w:val="BlockText"/>
-      </w:pPr>
-      <w:r>
-        <w:t xml:space="preserve">In de informatica zijn programmeerparadigma's denkpatronen of uitgesproken concepten van programmeren, die voornamelijk verschillen in de wijze van aanpak om het gewenste resultaat te kunnen behalen.</w:t>
-      </w:r>
-    </w:p>
-    <w:p>
-      <w:pPr>
-        <w:pStyle w:val="Heading4"/>
-      </w:pPr>
-      <w:bookmarkStart w:id="27" w:name="header-n1653"/>
-      <w:r>
-        <w:t xml:space="preserve">Gangbare paradigma's</w:t>
-      </w:r>
-      <w:bookmarkEnd w:id="27"/>
     </w:p>
     <w:p>
       <w:pPr>
@@ -472,7 +198,7 @@
         <w:t xml:space="preserve"> </w:t>
       </w:r>
       <w:r>
-        <w:t xml:space="preserve">is gebaseerd op formalismen zoals de theorie van recursieve functies of de lambdacalculus-programma's. Hieronder worden wiskundige functies gedefinieerd die invoer naar uitvoer transformeren.</w:t>
+        <w:t xml:space="preserve">is gebaseerd op formalismen zoals de theorie van recursieve functies of de lambda calculus-programma's. Hieronder worden wiskundige functies gedefinieerd die invoer naar uitvoer transformeren.</w:t>
       </w:r>
     </w:p>
     <w:p>
@@ -521,29 +247,29 @@
       <w:pPr>
         <w:pStyle w:val="Heading3"/>
       </w:pPr>
-      <w:bookmarkStart w:id="28" w:name="header-n1669"/>
+      <w:bookmarkStart w:id="27" w:name="header-n9270"/>
       <w:r>
         <w:t xml:space="preserve">De keuze</w:t>
       </w:r>
+      <w:bookmarkEnd w:id="27"/>
+    </w:p>
+    <w:p>
+      <w:pPr>
+        <w:pStyle w:val="FirstParagraph"/>
+      </w:pPr>
+      <w:r>
+        <w:t xml:space="preserve">Om makkelijker te kunnen kiezen heb ik een shortlist gemaakt van potentiële talen, en een overzicht gemaakt van paradigma's waarin deze talen vallen.</w:t>
+      </w:r>
+    </w:p>
+    <w:p>
+      <w:pPr>
+        <w:pStyle w:val="Heading5"/>
+      </w:pPr>
+      <w:bookmarkStart w:id="28" w:name="header-n9272"/>
+      <w:r>
+        <w:t xml:space="preserve">Language and paradigma's</w:t>
+      </w:r>
       <w:bookmarkEnd w:id="28"/>
-    </w:p>
-    <w:p>
-      <w:pPr>
-        <w:pStyle w:val="FirstParagraph"/>
-      </w:pPr>
-      <w:r>
-        <w:t xml:space="preserve">Om makkelijker te kunnen kiezen heb ik een shortlist gemaakt van potentiele talen, en een overzicht gemaakt van paradigma's waarin deze talen vallen.</w:t>
-      </w:r>
-    </w:p>
-    <w:p>
-      <w:pPr>
-        <w:pStyle w:val="Heading5"/>
-      </w:pPr>
-      <w:bookmarkStart w:id="29" w:name="header-n1671"/>
-      <w:r>
-        <w:t xml:space="preserve">Language and paradigma's</w:t>
-      </w:r>
-      <w:bookmarkEnd w:id="29"/>
     </w:p>
     <w:tbl>
       <w:tblPr>
@@ -1652,7 +1378,7 @@
       <w:r>
         <w:t xml:space="preserve"> </w:t>
       </w:r>
-      <w:hyperlink r:id="rId30">
+      <w:hyperlink r:id="rId29">
         <w:r>
           <w:rPr>
             <w:rStyle w:val="Hyperlink"/>
@@ -1666,7 +1392,7 @@
         <w:pStyle w:val="BodyText"/>
       </w:pPr>
       <w:r>
-        <w:t xml:space="preserve">Wat direct opvalt, is dat er een aantal talen zijn die heel puur in 1 paradigma vallen zoals Clojure en Erlang. Maar dat er veel talen zijn die onder meer paradigma's vallen. Dan is het dus aan de programmeur om het op de juiste manier te gebruiken.</w:t>
+        <w:t xml:space="preserve">Wat direct opvalt, is dat er een aantal talen zijn die heel puur in één paradigma vallen zoals Clojure en Erlang. Maar dat er veel talen zijn die onder meer paradigma's vallen. Dan is het dus aan de programmeur om het op de juiste manier te gebruiken.</w:t>
       </w:r>
     </w:p>
     <w:p>
@@ -1674,7 +1400,7 @@
         <w:pStyle w:val="BodyText"/>
       </w:pPr>
       <w:r>
-        <w:t xml:space="preserve">Maar een keuze maken is, en blijft ik nog steeds lastig met de huidige gegevens. Uiteindelijk heb ik er voor gekozen om me iets meer te verdiepen in de populariteit van dit moment van de talen in de shortlist.</w:t>
+        <w:t xml:space="preserve">Maar een keuze maken is, en blijf ik nog steeds lastig met de huidige gegevens. Uiteindelijk heb ik er voor gekozen om me iets meer te verdiepen in de populariteit van de talen van dit moment, deze heb ik in een shortlist gezet.</w:t>
       </w:r>
       <w:r>
         <w:t xml:space="preserve"> </w:t>
@@ -1685,7 +1411,7 @@
         <w:pStyle w:val="BodyText"/>
       </w:pPr>
       <w:r>
-        <w:t xml:space="preserve">Ik ben op onderzoek uitgegaan en vond een aantal indices die de populariteit van programmeertalen weergegeven. Elke index berekent de polulariteit zijn eigen manier, maar als je alles samenvoegt geeft het wel een goede indicatie hoe populair een taal is.</w:t>
+        <w:t xml:space="preserve">Ik ben op onderzoek uitgegaan en vond een aantal indices die de populariteit van programmeertalen weergegeven. Elke index berekent de populariteit zijn eigen manier, maar als je alles samenvoegt geeft het wel een goede indicatie hoe populair een taal is.</w:t>
       </w:r>
       <w:r>
         <w:br w:type="textWrapping"/>
@@ -1706,11 +1432,11 @@
       <w:pPr>
         <w:pStyle w:val="Heading5"/>
       </w:pPr>
-      <w:bookmarkStart w:id="31" w:name="header-n1787"/>
+      <w:bookmarkStart w:id="30" w:name="header-n9388"/>
       <w:r>
         <w:t xml:space="preserve">Tiobe Index Oktober 2019</w:t>
       </w:r>
-      <w:bookmarkEnd w:id="31"/>
+      <w:bookmarkEnd w:id="30"/>
     </w:p>
     <w:tbl>
       <w:tblPr>
@@ -2060,7 +1786,7 @@
       <w:pPr>
         <w:pStyle w:val="BodyText"/>
       </w:pPr>
-      <w:hyperlink r:id="rId32">
+      <w:hyperlink r:id="rId31">
         <w:r>
           <w:rPr>
             <w:rStyle w:val="Hyperlink"/>
@@ -2073,11 +1799,11 @@
       <w:pPr>
         <w:pStyle w:val="Heading5"/>
       </w:pPr>
-      <w:bookmarkStart w:id="33" w:name="header-n1826"/>
+      <w:bookmarkStart w:id="32" w:name="header-n9427"/>
       <w:r>
         <w:t xml:space="preserve">PyPL Index Oktober 2019</w:t>
       </w:r>
-      <w:bookmarkEnd w:id="33"/>
+      <w:bookmarkEnd w:id="32"/>
     </w:p>
     <w:tbl>
       <w:tblPr>
@@ -2427,7 +2153,7 @@
       <w:pPr>
         <w:pStyle w:val="BodyText"/>
       </w:pPr>
-      <w:hyperlink r:id="rId34">
+      <w:hyperlink r:id="rId33">
         <w:r>
           <w:rPr>
             <w:rStyle w:val="Hyperlink"/>
@@ -2440,11 +2166,11 @@
       <w:pPr>
         <w:pStyle w:val="Heading5"/>
       </w:pPr>
-      <w:bookmarkStart w:id="35" w:name="header-n1865"/>
+      <w:bookmarkStart w:id="34" w:name="header-n9466"/>
       <w:r>
         <w:t xml:space="preserve">Stackoverflow Survey 2019 - Mosted used</w:t>
       </w:r>
-      <w:bookmarkEnd w:id="35"/>
+      <w:bookmarkEnd w:id="34"/>
     </w:p>
     <w:tbl>
       <w:tblPr>
@@ -2794,11 +2520,11 @@
       <w:pPr>
         <w:pStyle w:val="Heading5"/>
       </w:pPr>
-      <w:bookmarkStart w:id="36" w:name="header-n1903"/>
+      <w:bookmarkStart w:id="35" w:name="header-n9504"/>
       <w:r>
         <w:t xml:space="preserve">Stackoverflow Survey 2019 - Mosted loved</w:t>
       </w:r>
-      <w:bookmarkEnd w:id="36"/>
+      <w:bookmarkEnd w:id="35"/>
     </w:p>
     <w:tbl>
       <w:tblPr>
@@ -3148,7 +2874,7 @@
       <w:pPr>
         <w:pStyle w:val="BodyText"/>
       </w:pPr>
-      <w:hyperlink r:id="rId37">
+      <w:hyperlink r:id="rId36">
         <w:r>
           <w:rPr>
             <w:rStyle w:val="Hyperlink"/>
@@ -3172,11 +2898,11 @@
       <w:pPr>
         <w:pStyle w:val="Heading5"/>
       </w:pPr>
-      <w:bookmarkStart w:id="38" w:name="header-n1944"/>
+      <w:bookmarkStart w:id="37" w:name="header-n9545"/>
       <w:r>
         <w:t xml:space="preserve">Resultaat overzicht</w:t>
       </w:r>
-      <w:bookmarkEnd w:id="38"/>
+      <w:bookmarkEnd w:id="37"/>
     </w:p>
     <w:tbl>
       <w:tblPr>
@@ -3809,12 +3535,12 @@
         <w:pStyle w:val="BodyText"/>
       </w:pPr>
       <w:r>
-        <w:t xml:space="preserve">Nadat ik alle resultaten naast elkaar heb gezet blijken R, Rust en Scala de meest populaire talen van de shortlist. Uiteindelijk heb ik gekozen, zoals de titel waarschijnljik al wel doet vermoeden, voor Rust. De reden hiervoor is dat het als "mosted loved" taal uit de Stackoverflow survey komt, en het stond samen met</w:t>
+        <w:t xml:space="preserve">Nadat ik alle resultaten naast elkaar heb gezet blijken R, Rust en Scala de meest populaire talen van de shortlist. Uiteindelijk heb ik gekozen, zoals de titel waarschijnlijk al wel doet vermoeden, voor Rust. De reden hiervoor is dat het als "mosted loved" taal uit de Stackoverflow survey komt, en het stond samen met</w:t>
       </w:r>
       <w:r>
         <w:t xml:space="preserve"> </w:t>
       </w:r>
-      <w:hyperlink r:id="rId39">
+      <w:hyperlink r:id="rId38">
         <w:r>
           <w:rPr>
             <w:rStyle w:val="Hyperlink"/>
@@ -3826,19 +3552,19 @@
         <w:t xml:space="preserve"> </w:t>
       </w:r>
       <w:r>
-        <w:t xml:space="preserve">al eerder op mijn lijst als intressante talen, dus een win win.</w:t>
-      </w:r>
-    </w:p>
-    <w:p>
-      <w:pPr>
-        <w:pStyle w:val="CaptionedFigure"/>
+        <w:t xml:space="preserve">al eerder op mijn lijst als interessante talen, dus een win win.</w:t>
+      </w:r>
+    </w:p>
+    <w:p>
+      <w:pPr>
+        <w:pStyle w:val="BodyText"/>
       </w:pPr>
       <w:r>
         <w:drawing>
           <wp:inline>
             <wp:extent cx="5334000" cy="2667000"/>
             <wp:effectExtent b="0" l="0" r="0" t="0"/>
-            <wp:docPr descr="" title="" id="1" name="Picture"/>
+            <wp:docPr descr="" title="fig:" id="1" name="Picture"/>
             <a:graphic>
               <a:graphicData uri="http://schemas.openxmlformats.org/drawingml/2006/picture">
                 <pic:pic>
@@ -3849,7 +3575,7 @@
                     </pic:cNvPicPr>
                   </pic:nvPicPr>
                   <pic:blipFill>
-                    <a:blip r:embed="rId40"/>
+                    <a:blip r:embed="rId39"/>
                     <a:stretch>
                       <a:fillRect/>
                     </a:stretch>
@@ -3875,11 +3601,15 @@
           </wp:inline>
         </w:drawing>
       </w:r>
-    </w:p>
-    <w:p>
-      <w:pPr>
-        <w:pStyle w:val="ImageCaption"/>
-      </w:pPr>
+      <w:r>
+        <w:br w:type="textWrapping"/>
+      </w:r>
+      <w:r>
+        <w:rPr>
+          <w:i/>
+        </w:rPr>
+        <w:t xml:space="preserve">Afbeelding 01: Rust logo</w:t>
+      </w:r>
     </w:p>
     <w:p>
       <w:pPr>
@@ -3891,7 +3621,7 @@
       <w:r>
         <w:t xml:space="preserve"> </w:t>
       </w:r>
-      <w:hyperlink w:anchor="header-n1671">
+      <w:hyperlink w:anchor="header-n9272">
         <w:r>
           <w:rPr>
             <w:rStyle w:val="Hyperlink"/>
@@ -3903,21 +3633,18 @@
         <w:t xml:space="preserve"> </w:t>
       </w:r>
       <w:r>
-        <w:t xml:space="preserve">hebben gezien zit valt Rust in meerdere paradigma's. Maar grootendeels word het gebruikt als een functionele programmeertaal die zich focust op veiligheid.</w:t>
-      </w:r>
-      <w:r>
-        <w:br w:type="textWrapping"/>
+        <w:t xml:space="preserve">hebben gezien zit valt Rust in meerdere paradigma's. Maar grotendeels word het gebruikt als een functionele programmeertaal die zich focust op veiligheid.</w:t>
       </w:r>
     </w:p>
     <w:p>
       <w:pPr>
         <w:pStyle w:val="Heading2"/>
       </w:pPr>
-      <w:bookmarkStart w:id="41" w:name="header-n2012"/>
-      <w:r>
-        <w:t xml:space="preserve">En nu ..</w:t>
-      </w:r>
-      <w:bookmarkEnd w:id="41"/>
+      <w:bookmarkStart w:id="40" w:name="header-n9613"/>
+      <w:r>
+        <w:t xml:space="preserve">En nu .. Rust</w:t>
+      </w:r>
+      <w:bookmarkEnd w:id="40"/>
     </w:p>
     <w:p>
       <w:pPr>
@@ -3929,7 +3656,7 @@
       <w:r>
         <w:t xml:space="preserve"> </w:t>
       </w:r>
-      <w:hyperlink r:id="rId42">
+      <w:hyperlink r:id="rId41">
         <w:r>
           <w:rPr>
             <w:rStyle w:val="Hyperlink"/>
@@ -3941,7 +3668,7 @@
         <w:t xml:space="preserve"> </w:t>
       </w:r>
       <w:r>
-        <w:t xml:space="preserve">van Rust , en daar blijkt tot mijn verbazig dat de documentatie redelijk goed en uitgebreid is, dit tegenover de Java documentatie waar ik altijd met moeite vind wat ik nodig heb. En ik merk dat ik langzaam steeds enthausiaster word.</w:t>
+        <w:t xml:space="preserve">van Rust , en daar blijkt tot mijn verbazing dat de documentatie redelijk goed en uitgebreid is, dit tegenover de Java documentatie waar ik altijd met moeite vind wat ik nodig heb. En ik merk dat ik langzaam steeds enthousiaster word.</w:t>
       </w:r>
       <w:r>
         <w:t xml:space="preserve"> </w:t>
@@ -3955,7 +3682,7 @@
       <w:r>
         <w:t xml:space="preserve"> </w:t>
       </w:r>
-      <w:hyperlink r:id="rId43">
+      <w:hyperlink r:id="rId42">
         <w:r>
           <w:rPr>
             <w:rStyle w:val="Hyperlink"/>
@@ -3967,12 +3694,12 @@
         <w:t xml:space="preserve"> </w:t>
       </w:r>
       <w:r>
-        <w:t xml:space="preserve">gegeven door Dmitri Nesteruk, en dit geeft me steeds meer inzicht in de taal. Tijdens de videos typ ik mee door wat code snippets te runnen in</w:t>
+        <w:t xml:space="preserve">gegeven door Dmitri Nesteruk, en dit geeft me steeds meer inzicht in de taal. Tijdens de video's typ ik mee door wat code snippets te runnen in</w:t>
       </w:r>
       <w:r>
         <w:t xml:space="preserve"> </w:t>
       </w:r>
-      <w:hyperlink r:id="rId44">
+      <w:hyperlink r:id="rId43">
         <w:r>
           <w:rPr>
             <w:rStyle w:val="Hyperlink"/>
@@ -3992,30 +3719,162 @@
         <w:pStyle w:val="BodyText"/>
       </w:pPr>
       <w:r>
+        <w:t xml:space="preserve">Tijd voor het echte werk, en moet een één commando installeer ik de laatste versie van Rust op mijn laptop.</w:t>
+      </w:r>
+    </w:p>
+    <w:p>
+      <w:pPr>
+        <w:pStyle w:val="SourceCode"/>
+      </w:pPr>
+      <w:r>
+        <w:rPr>
+          <w:rStyle w:val="VerbatimChar"/>
+        </w:rPr>
+        <w:t xml:space="preserve">curl --proto '=https' --tlsv1.2 -sSf https://sh.rustup.rs | sh</w:t>
+      </w:r>
+    </w:p>
+    <w:p>
+      <w:pPr>
+        <w:pStyle w:val="FirstParagraph"/>
+      </w:pPr>
+      <w:r>
+        <w:t xml:space="preserve">En met rustup kun je rust up to date houden, meer info kun je krijgen door het onderstaande commando in je terminal te typen.</w:t>
+      </w:r>
+    </w:p>
+    <w:p>
+      <w:pPr>
+        <w:pStyle w:val="SourceCode"/>
+      </w:pPr>
+      <w:r>
+        <w:rPr>
+          <w:rStyle w:val="VerbatimChar"/>
+        </w:rPr>
+        <w:t xml:space="preserve">nickhartjes@XPS-15 ~ rustup show</w:t>
+      </w:r>
+      <w:r>
+        <w:br w:type="textWrapping"/>
+      </w:r>
+      <w:r>
+        <w:rPr>
+          <w:rStyle w:val="VerbatimChar"/>
+        </w:rPr>
+        <w:t xml:space="preserve">Default host: x86_64-unknown-linux-gnu</w:t>
+      </w:r>
+      <w:r>
+        <w:br w:type="textWrapping"/>
+      </w:r>
+      <w:r>
+        <w:rPr>
+          <w:rStyle w:val="VerbatimChar"/>
+        </w:rPr>
+        <w:t xml:space="preserve">rustup home:  /home/nickhartjes/.rustup</w:t>
+      </w:r>
+      <w:r>
+        <w:br w:type="textWrapping"/>
+      </w:r>
+      <w:r>
+        <w:br w:type="textWrapping"/>
+      </w:r>
+      <w:r>
+        <w:rPr>
+          <w:rStyle w:val="VerbatimChar"/>
+        </w:rPr>
+        <w:t xml:space="preserve">stable-x86_64-unknown-linux-gnu (default)</w:t>
+      </w:r>
+      <w:r>
+        <w:br w:type="textWrapping"/>
+      </w:r>
+      <w:r>
+        <w:rPr>
+          <w:rStyle w:val="VerbatimChar"/>
+        </w:rPr>
+        <w:t xml:space="preserve">rustc 1.38.0 (625451e37 2019-09-23)</w:t>
+      </w:r>
+    </w:p>
+    <w:p>
+      <w:pPr>
+        <w:pStyle w:val="FirstParagraph"/>
+      </w:pPr>
+    </w:p>
+    <w:p>
+      <w:pPr>
+        <w:pStyle w:val="BodyText"/>
+      </w:pPr>
+      <w:r>
+        <w:t xml:space="preserve">En voeg de</w:t>
+      </w:r>
+      <w:r>
         <w:t xml:space="preserve"> </w:t>
       </w:r>
-      <w:r>
-        <w:t xml:space="preserve">Tijd voor het echte werk, en moet een onliner installeer ik de laatste versie van Rust op mijn laptop</w:t>
-      </w:r>
-      <w:r>
-        <w:br w:type="textWrapping"/>
-      </w:r>
-      <w:r>
-        <w:rPr>
-          <w:rStyle w:val="VerbatimChar"/>
-        </w:rPr>
-        <w:t xml:space="preserve">curl --proto '=https' --tlsv1.2 -sSf https://sh.rustup.rs | sh</w:t>
-      </w:r>
+      <w:hyperlink r:id="rId44">
+        <w:r>
+          <w:rPr>
+            <w:rStyle w:val="Hyperlink"/>
+          </w:rPr>
+          <w:t xml:space="preserve">Rust plugin</w:t>
+        </w:r>
+      </w:hyperlink>
       <w:r>
         <w:t xml:space="preserve"> </w:t>
       </w:r>
+      <w:r>
+        <w:t xml:space="preserve">toe aan mijn Intellij. Door de syntax highlighting en de codecompletion maakt het werk toch een stukje aangenamer.</w:t>
+      </w:r>
     </w:p>
     <w:p>
       <w:pPr>
         <w:pStyle w:val="BodyText"/>
       </w:pPr>
       <w:r>
-        <w:t xml:space="preserve">En voeg de Rust plugin toe aan mijn Intellij.</w:t>
+        <w:drawing>
+          <wp:inline>
+            <wp:extent cx="5334000" cy="5145795"/>
+            <wp:effectExtent b="0" l="0" r="0" t="0"/>
+            <wp:docPr descr="" title="fig:" id="1" name="Picture"/>
+            <a:graphic>
+              <a:graphicData uri="http://schemas.openxmlformats.org/drawingml/2006/picture">
+                <pic:pic>
+                  <pic:nvPicPr>
+                    <pic:cNvPr descr="https://nickhartjes.github.io/ASD-ADPP-Paradigms/assets/images/intellij.png" id="0" name="Picture"/>
+                    <pic:cNvPicPr>
+                      <a:picLocks noChangeArrowheads="1" noChangeAspect="1"/>
+                    </pic:cNvPicPr>
+                  </pic:nvPicPr>
+                  <pic:blipFill>
+                    <a:blip r:embed="rId45"/>
+                    <a:stretch>
+                      <a:fillRect/>
+                    </a:stretch>
+                  </pic:blipFill>
+                  <pic:spPr bwMode="auto">
+                    <a:xfrm>
+                      <a:off x="0" y="0"/>
+                      <a:ext cx="5334000" cy="5145795"/>
+                    </a:xfrm>
+                    <a:prstGeom prst="rect">
+                      <a:avLst/>
+                    </a:prstGeom>
+                    <a:noFill/>
+                    <a:ln w="9525">
+                      <a:noFill/>
+                      <a:headEnd/>
+                      <a:tailEnd/>
+                    </a:ln>
+                  </pic:spPr>
+                </pic:pic>
+              </a:graphicData>
+            </a:graphic>
+          </wp:inline>
+        </w:drawing>
+      </w:r>
+      <w:r>
+        <w:br w:type="textWrapping"/>
+      </w:r>
+      <w:r>
+        <w:rPr>
+          <w:i/>
+        </w:rPr>
+        <w:t xml:space="preserve">Afbeelding 02: Jetbrains Intellij met Rust plugin</w:t>
       </w:r>
     </w:p>
     <w:p>
@@ -4025,15 +3884,163 @@
     </w:p>
     <w:p>
       <w:pPr>
+        <w:pStyle w:val="Heading3"/>
+      </w:pPr>
+      <w:bookmarkStart w:id="46" w:name="header-n9623"/>
+      <w:r>
+        <w:t xml:space="preserve">Syntax</w:t>
+      </w:r>
+      <w:bookmarkEnd w:id="46"/>
+    </w:p>
+    <w:p>
+      <w:pPr>
+        <w:pStyle w:val="FirstParagraph"/>
+      </w:pPr>
+      <w:r>
+        <w:t xml:space="preserve">Elke taal heeft een syntax, een set van regels, principes en processen die de structuur aangeven.Ik wil nu een aantal voorbeelden van Rust geven, en deze vergelijken met Java.</w:t>
+      </w:r>
+    </w:p>
+    <w:p>
+      <w:pPr>
+        <w:pStyle w:val="Heading4"/>
+      </w:pPr>
+      <w:bookmarkStart w:id="47" w:name="header-n9625"/>
+      <w:r>
+        <w:t xml:space="preserve">variabele binding</w:t>
+      </w:r>
+      <w:bookmarkEnd w:id="47"/>
+    </w:p>
+    <w:p>
+      <w:pPr>
+        <w:pStyle w:val="FirstParagraph"/>
+      </w:pPr>
+      <w:r>
+        <w:t xml:space="preserve">In rust kun je een let gebruiken, terwijl het een statische getypte taal is, het type past zich dan automatisch aan. Dit word in Rust 'type interference' genoemd. In Java 9 en lager moet je het type van te voren defineren, in Java 10 en hoger heb je ook de mogelijkheid om van een generieke variabele gebruikt te maken.</w:t>
+      </w:r>
+    </w:p>
+    <w:p>
+      <w:pPr>
         <w:pStyle w:val="BodyText"/>
       </w:pPr>
-    </w:p>
-    <w:p>
-      <w:pPr>
-        <w:pStyle w:val="BodyText"/>
-      </w:pPr>
-      <w:r>
-        <w:t xml:space="preserve">Flow Control Rust vs Java</w:t>
+      <w:r>
+        <w:t xml:space="preserve">Rust:</w:t>
+      </w:r>
+    </w:p>
+    <w:p>
+      <w:pPr>
+        <w:pStyle w:val="SourceCode"/>
+      </w:pPr>
+      <w:r>
+        <w:rPr>
+          <w:rStyle w:val="KeywordTok"/>
+        </w:rPr>
+        <w:t xml:space="preserve">let</w:t>
+      </w:r>
+      <w:r>
+        <w:rPr>
+          <w:rStyle w:val="NormalTok"/>
+        </w:rPr>
+        <w:t xml:space="preserve"> x = </w:t>
+      </w:r>
+      <w:r>
+        <w:rPr>
+          <w:rStyle w:val="DecValTok"/>
+        </w:rPr>
+        <w:t xml:space="preserve">50</w:t>
+      </w:r>
+      <w:r>
+        <w:rPr>
+          <w:rStyle w:val="NormalTok"/>
+        </w:rPr>
+        <w:t xml:space="preserve">;</w:t>
+      </w:r>
+    </w:p>
+    <w:p>
+      <w:pPr>
+        <w:pStyle w:val="FirstParagraph"/>
+      </w:pPr>
+      <w:r>
+        <w:t xml:space="preserve">Java:</w:t>
+      </w:r>
+    </w:p>
+    <w:p>
+      <w:pPr>
+        <w:pStyle w:val="SourceCode"/>
+      </w:pPr>
+      <w:r>
+        <w:rPr>
+          <w:rStyle w:val="DataTypeTok"/>
+        </w:rPr>
+        <w:t xml:space="preserve">int</w:t>
+      </w:r>
+      <w:r>
+        <w:rPr>
+          <w:rStyle w:val="NormalTok"/>
+        </w:rPr>
+        <w:t xml:space="preserve"> x = </w:t>
+      </w:r>
+      <w:r>
+        <w:rPr>
+          <w:rStyle w:val="DecValTok"/>
+        </w:rPr>
+        <w:t xml:space="preserve">50</w:t>
+      </w:r>
+      <w:r>
+        <w:rPr>
+          <w:rStyle w:val="NormalTok"/>
+        </w:rPr>
+        <w:t xml:space="preserve">;</w:t>
+      </w:r>
+      <w:r>
+        <w:br w:type="textWrapping"/>
+      </w:r>
+      <w:r>
+        <w:br w:type="textWrapping"/>
+      </w:r>
+      <w:r>
+        <w:rPr>
+          <w:rStyle w:val="CommentTok"/>
+        </w:rPr>
+        <w:t xml:space="preserve">// Optioneel in Java versie 10 en hoger</w:t>
+      </w:r>
+      <w:r>
+        <w:br w:type="textWrapping"/>
+      </w:r>
+      <w:r>
+        <w:rPr>
+          <w:rStyle w:val="NormalTok"/>
+        </w:rPr>
+        <w:t xml:space="preserve">var x = </w:t>
+      </w:r>
+      <w:r>
+        <w:rPr>
+          <w:rStyle w:val="DecValTok"/>
+        </w:rPr>
+        <w:t xml:space="preserve">50</w:t>
+      </w:r>
+      <w:r>
+        <w:rPr>
+          <w:rStyle w:val="NormalTok"/>
+        </w:rPr>
+        <w:t xml:space="preserve">;</w:t>
+      </w:r>
+    </w:p>
+    <w:p>
+      <w:pPr>
+        <w:pStyle w:val="Heading4"/>
+      </w:pPr>
+      <w:bookmarkStart w:id="48" w:name="header-n9631"/>
+      <w:r>
+        <w:t xml:space="preserve">control flows</w:t>
+      </w:r>
+      <w:bookmarkEnd w:id="48"/>
+    </w:p>
+    <w:p>
+      <w:pPr>
+        <w:pStyle w:val="FirstParagraph"/>
+      </w:pPr>
+      <w:r>
+        <w:t xml:space="preserve">De control flows zijn redelijk identiek, de rust syntax gebruikt geen haakjes, terwijl dit in Java wel gebruikt word. Een overzicht van de control flows.</w:t>
       </w:r>
     </w:p>
     <w:tbl>
@@ -4373,18 +4380,520 @@
     </w:tbl>
     <w:p>
       <w:pPr>
+        <w:pStyle w:val="BodyText"/>
+      </w:pPr>
+      <w:r>
+        <w:t xml:space="preserve">Je kunt zien dat Rust een veel nieuwere taal is dan Java, ze hebben met kleine verbeteringen de taal veel effectiever gemaakt. Enkel voorbeelden zijn bijv.</w:t>
+      </w:r>
+    </w:p>
+    <w:p>
+      <w:pPr>
+        <w:pStyle w:val="Heading5"/>
+      </w:pPr>
+      <w:bookmarkStart w:id="49" w:name="header-n9675"/>
+      <w:r>
+        <w:t xml:space="preserve">De for-loop</w:t>
+      </w:r>
+      <w:bookmarkEnd w:id="49"/>
+    </w:p>
+    <w:p>
+      <w:pPr>
+        <w:pStyle w:val="FirstParagraph"/>
+      </w:pPr>
+      <w:r>
+        <w:t xml:space="preserve">Rust:</w:t>
+      </w:r>
+    </w:p>
+    <w:p>
+      <w:pPr>
         <w:pStyle w:val="SourceCode"/>
       </w:pPr>
       <w:r>
         <w:rPr>
           <w:rStyle w:val="KeywordTok"/>
         </w:rPr>
+        <w:t xml:space="preserve">for</w:t>
+      </w:r>
+      <w:r>
+        <w:rPr>
+          <w:rStyle w:val="NormalTok"/>
+        </w:rPr>
+        <w:t xml:space="preserve"> x </w:t>
+      </w:r>
+      <w:r>
+        <w:rPr>
+          <w:rStyle w:val="KeywordTok"/>
+        </w:rPr>
+        <w:t xml:space="preserve">in</w:t>
+      </w:r>
+      <w:r>
+        <w:rPr>
+          <w:rStyle w:val="NormalTok"/>
+        </w:rPr>
+        <w:t xml:space="preserve"> </w:t>
+      </w:r>
+      <w:r>
+        <w:rPr>
+          <w:rStyle w:val="DecValTok"/>
+        </w:rPr>
+        <w:t xml:space="preserve">0</w:t>
+      </w:r>
+      <w:r>
+        <w:rPr>
+          <w:rStyle w:val="NormalTok"/>
+        </w:rPr>
+        <w:t xml:space="preserve">..</w:t>
+      </w:r>
+      <w:r>
+        <w:rPr>
+          <w:rStyle w:val="DecValTok"/>
+        </w:rPr>
+        <w:t xml:space="preserve">10</w:t>
+      </w:r>
+      <w:r>
+        <w:rPr>
+          <w:rStyle w:val="NormalTok"/>
+        </w:rPr>
+        <w:t xml:space="preserve"> </w:t>
+      </w:r>
+      <w:r>
+        <w:rPr>
+          <w:rStyle w:val="OperatorTok"/>
+        </w:rPr>
+        <w:t xml:space="preserve">{</w:t>
+      </w:r>
+      <w:r>
+        <w:br w:type="textWrapping"/>
+      </w:r>
+      <w:r>
+        <w:rPr>
+          <w:rStyle w:val="NormalTok"/>
+        </w:rPr>
+        <w:t xml:space="preserve">    </w:t>
+      </w:r>
+      <w:r>
+        <w:rPr>
+          <w:rStyle w:val="PreprocessorTok"/>
+        </w:rPr>
+        <w:t xml:space="preserve">println!</w:t>
+      </w:r>
+      <w:r>
+        <w:rPr>
+          <w:rStyle w:val="NormalTok"/>
+        </w:rPr>
+        <w:t xml:space="preserve">(</w:t>
+      </w:r>
+      <w:r>
+        <w:rPr>
+          <w:rStyle w:val="StringTok"/>
+        </w:rPr>
+        <w:t xml:space="preserve">"{}"</w:t>
+      </w:r>
+      <w:r>
+        <w:rPr>
+          <w:rStyle w:val="NormalTok"/>
+        </w:rPr>
+        <w:t xml:space="preserve">, x);</w:t>
+      </w:r>
+      <w:r>
+        <w:br w:type="textWrapping"/>
+      </w:r>
+      <w:r>
+        <w:rPr>
+          <w:rStyle w:val="OperatorTok"/>
+        </w:rPr>
+        <w:t xml:space="preserve">}</w:t>
+      </w:r>
+    </w:p>
+    <w:p>
+      <w:pPr>
+        <w:pStyle w:val="FirstParagraph"/>
+      </w:pPr>
+      <w:hyperlink r:id="rId50">
+        <w:r>
+          <w:rPr>
+            <w:rStyle w:val="Hyperlink"/>
+          </w:rPr>
+          <w:t xml:space="preserve">Playground</w:t>
+        </w:r>
+      </w:hyperlink>
+    </w:p>
+    <w:p>
+      <w:pPr>
+        <w:pStyle w:val="BodyText"/>
+      </w:pPr>
+      <w:r>
+        <w:t xml:space="preserve">Java:</w:t>
+      </w:r>
+      <w:r>
+        <w:t xml:space="preserve"> </w:t>
+      </w:r>
+    </w:p>
+    <w:p>
+      <w:pPr>
+        <w:pStyle w:val="SourceCode"/>
+      </w:pPr>
+      <w:r>
+        <w:rPr>
+          <w:rStyle w:val="KeywordTok"/>
+        </w:rPr>
+        <w:t xml:space="preserve">for</w:t>
+      </w:r>
+      <w:r>
+        <w:rPr>
+          <w:rStyle w:val="NormalTok"/>
+        </w:rPr>
+        <w:t xml:space="preserve"> (</w:t>
+      </w:r>
+      <w:r>
+        <w:rPr>
+          <w:rStyle w:val="DataTypeTok"/>
+        </w:rPr>
+        <w:t xml:space="preserve">int</w:t>
+      </w:r>
+      <w:r>
+        <w:rPr>
+          <w:rStyle w:val="NormalTok"/>
+        </w:rPr>
+        <w:t xml:space="preserve"> x = </w:t>
+      </w:r>
+      <w:r>
+        <w:rPr>
+          <w:rStyle w:val="DecValTok"/>
+        </w:rPr>
+        <w:t xml:space="preserve">0</w:t>
+      </w:r>
+      <w:r>
+        <w:rPr>
+          <w:rStyle w:val="NormalTok"/>
+        </w:rPr>
+        <w:t xml:space="preserve">; x &lt; </w:t>
+      </w:r>
+      <w:r>
+        <w:rPr>
+          <w:rStyle w:val="DecValTok"/>
+        </w:rPr>
+        <w:t xml:space="preserve">10</w:t>
+      </w:r>
+      <w:r>
+        <w:rPr>
+          <w:rStyle w:val="NormalTok"/>
+        </w:rPr>
+        <w:t xml:space="preserve">; x++) {</w:t>
+      </w:r>
+      <w:r>
+        <w:br w:type="textWrapping"/>
+      </w:r>
+      <w:r>
+        <w:rPr>
+          <w:rStyle w:val="NormalTok"/>
+        </w:rPr>
+        <w:t xml:space="preserve">    </w:t>
+      </w:r>
+      <w:r>
+        <w:rPr>
+          <w:rStyle w:val="BuiltInTok"/>
+        </w:rPr>
+        <w:t xml:space="preserve">System</w:t>
+      </w:r>
+      <w:r>
+        <w:rPr>
+          <w:rStyle w:val="NormalTok"/>
+        </w:rPr>
+        <w:t xml:space="preserve">.</w:t>
+      </w:r>
+      <w:r>
+        <w:rPr>
+          <w:rStyle w:val="FunctionTok"/>
+        </w:rPr>
+        <w:t xml:space="preserve">out</w:t>
+      </w:r>
+      <w:r>
+        <w:rPr>
+          <w:rStyle w:val="NormalTok"/>
+        </w:rPr>
+        <w:t xml:space="preserve">.</w:t>
+      </w:r>
+      <w:r>
+        <w:rPr>
+          <w:rStyle w:val="FunctionTok"/>
+        </w:rPr>
+        <w:t xml:space="preserve">println</w:t>
+      </w:r>
+      <w:r>
+        <w:rPr>
+          <w:rStyle w:val="NormalTok"/>
+        </w:rPr>
+        <w:t xml:space="preserve">( x );</w:t>
+      </w:r>
+      <w:r>
+        <w:br w:type="textWrapping"/>
+      </w:r>
+      <w:r>
+        <w:rPr>
+          <w:rStyle w:val="NormalTok"/>
+        </w:rPr>
+        <w:t xml:space="preserve">}</w:t>
+      </w:r>
+    </w:p>
+    <w:p>
+      <w:pPr>
+        <w:pStyle w:val="FirstParagraph"/>
+      </w:pPr>
+    </w:p>
+    <w:p>
+      <w:pPr>
+        <w:pStyle w:val="Heading3"/>
+      </w:pPr>
+      <w:bookmarkStart w:id="51" w:name="header-n9683"/>
+      <w:r>
+        <w:t xml:space="preserve">Semantiek</w:t>
+      </w:r>
+      <w:bookmarkEnd w:id="51"/>
+    </w:p>
+    <w:p>
+      <w:pPr>
+        <w:pStyle w:val="Heading4"/>
+      </w:pPr>
+      <w:bookmarkStart w:id="52" w:name="header-n9684"/>
+      <w:r>
+        <w:t xml:space="preserve">Mutability</w:t>
+      </w:r>
+      <w:bookmarkEnd w:id="52"/>
+    </w:p>
+    <w:p>
+      <w:pPr>
+        <w:pStyle w:val="FirstParagraph"/>
+      </w:pPr>
+      <w:r>
+        <w:t xml:space="preserve">Standaard zijn variabelen inmutable, de waardes kunnen niet veranderen. Dit is gedaan vanuit het veiligheidsoogpunt. Het moet dus een bewuste keuze zijn om iets mutable te maken. Dit kun je uiteindelijk voor elkaar krijgen door het keyword</w:t>
+      </w:r>
+      <w:r>
+        <w:t xml:space="preserve"> </w:t>
+      </w:r>
+      <w:r>
+        <w:rPr>
+          <w:rStyle w:val="VerbatimChar"/>
+        </w:rPr>
+        <w:t xml:space="preserve">mut</w:t>
+      </w:r>
+      <w:r>
+        <w:t xml:space="preserve"> </w:t>
+      </w:r>
+      <w:r>
+        <w:t xml:space="preserve">te gebruiken.</w:t>
+      </w:r>
+    </w:p>
+    <w:p>
+      <w:pPr>
+        <w:pStyle w:val="BodyText"/>
+      </w:pPr>
+      <w:r>
+        <w:t xml:space="preserve">Rust:</w:t>
+      </w:r>
+    </w:p>
+    <w:p>
+      <w:pPr>
+        <w:pStyle w:val="SourceCode"/>
+      </w:pPr>
+      <w:r>
+        <w:rPr>
+          <w:rStyle w:val="KeywordTok"/>
+        </w:rPr>
         <w:t xml:space="preserve">let</w:t>
       </w:r>
       <w:r>
         <w:rPr>
           <w:rStyle w:val="NormalTok"/>
         </w:rPr>
+        <w:t xml:space="preserve"> x = </w:t>
+      </w:r>
+      <w:r>
+        <w:rPr>
+          <w:rStyle w:val="DecValTok"/>
+        </w:rPr>
+        <w:t xml:space="preserve">50</w:t>
+      </w:r>
+      <w:r>
+        <w:rPr>
+          <w:rStyle w:val="NormalTok"/>
+        </w:rPr>
+        <w:t xml:space="preserve">;</w:t>
+      </w:r>
+      <w:r>
+        <w:br w:type="textWrapping"/>
+      </w:r>
+      <w:r>
+        <w:rPr>
+          <w:rStyle w:val="NormalTok"/>
+        </w:rPr>
+        <w:t xml:space="preserve">x = </w:t>
+      </w:r>
+      <w:r>
+        <w:rPr>
+          <w:rStyle w:val="DecValTok"/>
+        </w:rPr>
+        <w:t xml:space="preserve">100</w:t>
+      </w:r>
+      <w:r>
+        <w:rPr>
+          <w:rStyle w:val="NormalTok"/>
+        </w:rPr>
+        <w:t xml:space="preserve">;</w:t>
+      </w:r>
+    </w:p>
+    <w:p>
+      <w:pPr>
+        <w:pStyle w:val="SourceCode"/>
+      </w:pPr>
+      <w:r>
+        <w:rPr>
+          <w:rStyle w:val="VerbatimChar"/>
+        </w:rPr>
+        <w:t xml:space="preserve">error[E0384]: cannot assign twice to immutable variable `x`</w:t>
+      </w:r>
+      <w:r>
+        <w:br w:type="textWrapping"/>
+      </w:r>
+      <w:r>
+        <w:rPr>
+          <w:rStyle w:val="VerbatimChar"/>
+        </w:rPr>
+        <w:t xml:space="preserve"> --&gt; src/main.rs:4:5</w:t>
+      </w:r>
+      <w:r>
+        <w:br w:type="textWrapping"/>
+      </w:r>
+      <w:r>
+        <w:rPr>
+          <w:rStyle w:val="VerbatimChar"/>
+        </w:rPr>
+        <w:t xml:space="preserve">  |</w:t>
+      </w:r>
+      <w:r>
+        <w:br w:type="textWrapping"/>
+      </w:r>
+      <w:r>
+        <w:rPr>
+          <w:rStyle w:val="VerbatimChar"/>
+        </w:rPr>
+        <w:t xml:space="preserve">3 |     let x = 50;</w:t>
+      </w:r>
+      <w:r>
+        <w:br w:type="textWrapping"/>
+      </w:r>
+      <w:r>
+        <w:rPr>
+          <w:rStyle w:val="VerbatimChar"/>
+        </w:rPr>
+        <w:t xml:space="preserve">  |         -</w:t>
+      </w:r>
+      <w:r>
+        <w:br w:type="textWrapping"/>
+      </w:r>
+      <w:r>
+        <w:rPr>
+          <w:rStyle w:val="VerbatimChar"/>
+        </w:rPr>
+        <w:t xml:space="preserve">  |         |</w:t>
+      </w:r>
+      <w:r>
+        <w:br w:type="textWrapping"/>
+      </w:r>
+      <w:r>
+        <w:rPr>
+          <w:rStyle w:val="VerbatimChar"/>
+        </w:rPr>
+        <w:t xml:space="preserve">  |         first assignment to `x`</w:t>
+      </w:r>
+      <w:r>
+        <w:br w:type="textWrapping"/>
+      </w:r>
+      <w:r>
+        <w:rPr>
+          <w:rStyle w:val="VerbatimChar"/>
+        </w:rPr>
+        <w:t xml:space="preserve">  |         help: make this binding mutable: `mut x`</w:t>
+      </w:r>
+      <w:r>
+        <w:br w:type="textWrapping"/>
+      </w:r>
+      <w:r>
+        <w:rPr>
+          <w:rStyle w:val="VerbatimChar"/>
+        </w:rPr>
+        <w:t xml:space="preserve">4 |     x = 100;</w:t>
+      </w:r>
+      <w:r>
+        <w:br w:type="textWrapping"/>
+      </w:r>
+      <w:r>
+        <w:rPr>
+          <w:rStyle w:val="VerbatimChar"/>
+        </w:rPr>
+        <w:t xml:space="preserve">  |     ^^^^^^^ cannot assign twice to immutable variable</w:t>
+      </w:r>
+      <w:r>
+        <w:br w:type="textWrapping"/>
+      </w:r>
+      <w:r>
+        <w:br w:type="textWrapping"/>
+      </w:r>
+      <w:r>
+        <w:rPr>
+          <w:rStyle w:val="VerbatimChar"/>
+        </w:rPr>
+        <w:t xml:space="preserve">error: aborting due to previous error</w:t>
+      </w:r>
+      <w:r>
+        <w:br w:type="textWrapping"/>
+      </w:r>
+      <w:r>
+        <w:br w:type="textWrapping"/>
+      </w:r>
+      <w:r>
+        <w:rPr>
+          <w:rStyle w:val="VerbatimChar"/>
+        </w:rPr>
+        <w:t xml:space="preserve">For more information about this error, try `rustc --explain E0384`.</w:t>
+      </w:r>
+      <w:r>
+        <w:br w:type="textWrapping"/>
+      </w:r>
+      <w:r>
+        <w:rPr>
+          <w:rStyle w:val="VerbatimChar"/>
+        </w:rPr>
+        <w:t xml:space="preserve">error: could not compile `playground`.</w:t>
+      </w:r>
+    </w:p>
+    <w:p>
+      <w:pPr>
+        <w:pStyle w:val="FirstParagraph"/>
+      </w:pPr>
+      <w:hyperlink r:id="rId53">
+        <w:r>
+          <w:rPr>
+            <w:rStyle w:val="Hyperlink"/>
+          </w:rPr>
+          <w:t xml:space="preserve">Playground</w:t>
+        </w:r>
+      </w:hyperlink>
+    </w:p>
+    <w:p>
+      <w:pPr>
+        <w:pStyle w:val="SourceCode"/>
+      </w:pPr>
+      <w:r>
+        <w:rPr>
+          <w:rStyle w:val="KeywordTok"/>
+        </w:rPr>
+        <w:t xml:space="preserve">let</w:t>
+      </w:r>
+      <w:r>
+        <w:rPr>
+          <w:rStyle w:val="NormalTok"/>
+        </w:rPr>
         <w:t xml:space="preserve"> </w:t>
       </w:r>
       <w:r>
@@ -4397,57 +4906,1209 @@
         <w:rPr>
           <w:rStyle w:val="NormalTok"/>
         </w:rPr>
-        <w:t xml:space="preserve"> new_length = length.clone() + </w:t>
+        <w:t xml:space="preserve"> x = </w:t>
       </w:r>
       <w:r>
         <w:rPr>
           <w:rStyle w:val="DecValTok"/>
         </w:rPr>
+        <w:t xml:space="preserve">50</w:t>
+      </w:r>
+      <w:r>
+        <w:rPr>
+          <w:rStyle w:val="NormalTok"/>
+        </w:rPr>
+        <w:t xml:space="preserve">;</w:t>
+      </w:r>
+      <w:r>
+        <w:br w:type="textWrapping"/>
+      </w:r>
+      <w:r>
+        <w:rPr>
+          <w:rStyle w:val="NormalTok"/>
+        </w:rPr>
+        <w:t xml:space="preserve">x = </w:t>
+      </w:r>
+      <w:r>
+        <w:rPr>
+          <w:rStyle w:val="DecValTok"/>
+        </w:rPr>
+        <w:t xml:space="preserve">100</w:t>
+      </w:r>
+      <w:r>
+        <w:rPr>
+          <w:rStyle w:val="NormalTok"/>
+        </w:rPr>
+        <w:t xml:space="preserve">;</w:t>
+      </w:r>
+    </w:p>
+    <w:p>
+      <w:pPr>
+        <w:pStyle w:val="FirstParagraph"/>
+      </w:pPr>
+      <w:hyperlink r:id="rId54">
+        <w:r>
+          <w:rPr>
+            <w:rStyle w:val="Hyperlink"/>
+          </w:rPr>
+          <w:t xml:space="preserve">Playground</w:t>
+        </w:r>
+      </w:hyperlink>
+    </w:p>
+    <w:p>
+      <w:pPr>
+        <w:pStyle w:val="BodyText"/>
+      </w:pPr>
+      <w:r>
+        <w:t xml:space="preserve">Bij Java is alles mutable, en kan direct gewijzigd worden.</w:t>
+      </w:r>
+    </w:p>
+    <w:p>
+      <w:pPr>
+        <w:pStyle w:val="BodyText"/>
+      </w:pPr>
+      <w:r>
+        <w:t xml:space="preserve">Java:</w:t>
+      </w:r>
+    </w:p>
+    <w:p>
+      <w:pPr>
+        <w:pStyle w:val="SourceCode"/>
+      </w:pPr>
+      <w:r>
+        <w:rPr>
+          <w:rStyle w:val="DataTypeTok"/>
+        </w:rPr>
+        <w:t xml:space="preserve">int</w:t>
+      </w:r>
+      <w:r>
+        <w:rPr>
+          <w:rStyle w:val="NormalTok"/>
+        </w:rPr>
+        <w:t xml:space="preserve"> x = </w:t>
+      </w:r>
+      <w:r>
+        <w:rPr>
+          <w:rStyle w:val="DecValTok"/>
+        </w:rPr>
+        <w:t xml:space="preserve">50</w:t>
+      </w:r>
+      <w:r>
+        <w:rPr>
+          <w:rStyle w:val="NormalTok"/>
+        </w:rPr>
+        <w:t xml:space="preserve">;</w:t>
+      </w:r>
+      <w:r>
+        <w:br w:type="textWrapping"/>
+      </w:r>
+      <w:r>
+        <w:rPr>
+          <w:rStyle w:val="NormalTok"/>
+        </w:rPr>
+        <w:t xml:space="preserve">x = </w:t>
+      </w:r>
+      <w:r>
+        <w:rPr>
+          <w:rStyle w:val="DecValTok"/>
+        </w:rPr>
+        <w:t xml:space="preserve">100</w:t>
+      </w:r>
+      <w:r>
+        <w:rPr>
+          <w:rStyle w:val="NormalTok"/>
+        </w:rPr>
+        <w:t xml:space="preserve">;</w:t>
+      </w:r>
+    </w:p>
+    <w:p>
+      <w:pPr>
+        <w:pStyle w:val="Heading4"/>
+      </w:pPr>
+      <w:bookmarkStart w:id="55" w:name="header-n9695"/>
+      <w:r>
+        <w:t xml:space="preserve">De match</w:t>
+      </w:r>
+      <w:bookmarkEnd w:id="55"/>
+    </w:p>
+    <w:p>
+      <w:pPr>
+        <w:pStyle w:val="FirstParagraph"/>
+      </w:pPr>
+      <w:r>
+        <w:t xml:space="preserve">Een groot verschil tussen de match in Rust en de switch in Java is dat de match in Rust exhaustive moet zijn. Dit betekent dat hij alle cases die er zijn moet afdekken. Hierdoor heb je zekerheid dat er altijd een branch word gekozen. Bij Java hoeft dit niet, dit levert vooral bij het refactoren van code nog wel eens de nodige issues op.</w:t>
+      </w:r>
+    </w:p>
+    <w:p>
+      <w:pPr>
+        <w:pStyle w:val="BodyText"/>
+      </w:pPr>
+      <w:r>
+        <w:t xml:space="preserve">Rust:</w:t>
+      </w:r>
+    </w:p>
+    <w:p>
+      <w:pPr>
+        <w:pStyle w:val="SourceCode"/>
+      </w:pPr>
+      <w:r>
+        <w:rPr>
+          <w:rStyle w:val="KeywordTok"/>
+        </w:rPr>
+        <w:t xml:space="preserve">let</w:t>
+      </w:r>
+      <w:r>
+        <w:rPr>
+          <w:rStyle w:val="NormalTok"/>
+        </w:rPr>
+        <w:t xml:space="preserve"> x = </w:t>
+      </w:r>
+      <w:r>
+        <w:rPr>
+          <w:rStyle w:val="DecValTok"/>
+        </w:rPr>
+        <w:t xml:space="preserve">5</w:t>
+      </w:r>
+      <w:r>
+        <w:rPr>
+          <w:rStyle w:val="NormalTok"/>
+        </w:rPr>
+        <w:t xml:space="preserve">;</w:t>
+      </w:r>
+      <w:r>
+        <w:br w:type="textWrapping"/>
+      </w:r>
+      <w:r>
+        <w:br w:type="textWrapping"/>
+      </w:r>
+      <w:r>
+        <w:rPr>
+          <w:rStyle w:val="KeywordTok"/>
+        </w:rPr>
+        <w:t xml:space="preserve">match</w:t>
+      </w:r>
+      <w:r>
+        <w:rPr>
+          <w:rStyle w:val="NormalTok"/>
+        </w:rPr>
+        <w:t xml:space="preserve"> x </w:t>
+      </w:r>
+      <w:r>
+        <w:rPr>
+          <w:rStyle w:val="OperatorTok"/>
+        </w:rPr>
+        <w:t xml:space="preserve">{</w:t>
+      </w:r>
+      <w:r>
+        <w:br w:type="textWrapping"/>
+      </w:r>
+      <w:r>
+        <w:rPr>
+          <w:rStyle w:val="NormalTok"/>
+        </w:rPr>
+        <w:t xml:space="preserve">    </w:t>
+      </w:r>
+      <w:r>
+        <w:rPr>
+          <w:rStyle w:val="DecValTok"/>
+        </w:rPr>
         <w:t xml:space="preserve">1</w:t>
       </w:r>
       <w:r>
         <w:rPr>
           <w:rStyle w:val="NormalTok"/>
         </w:rPr>
+        <w:t xml:space="preserve"> =&gt; </w:t>
+      </w:r>
+      <w:r>
+        <w:rPr>
+          <w:rStyle w:val="PreprocessorTok"/>
+        </w:rPr>
+        <w:t xml:space="preserve">println!</w:t>
+      </w:r>
+      <w:r>
+        <w:rPr>
+          <w:rStyle w:val="NormalTok"/>
+        </w:rPr>
+        <w:t xml:space="preserve">(</w:t>
+      </w:r>
+      <w:r>
+        <w:rPr>
+          <w:rStyle w:val="StringTok"/>
+        </w:rPr>
+        <w:t xml:space="preserve">"one"</w:t>
+      </w:r>
+      <w:r>
+        <w:rPr>
+          <w:rStyle w:val="NormalTok"/>
+        </w:rPr>
+        <w:t xml:space="preserve">),</w:t>
+      </w:r>
+      <w:r>
+        <w:br w:type="textWrapping"/>
+      </w:r>
+      <w:r>
+        <w:rPr>
+          <w:rStyle w:val="NormalTok"/>
+        </w:rPr>
+        <w:t xml:space="preserve">    </w:t>
+      </w:r>
+      <w:r>
+        <w:rPr>
+          <w:rStyle w:val="DecValTok"/>
+        </w:rPr>
+        <w:t xml:space="preserve">2</w:t>
+      </w:r>
+      <w:r>
+        <w:rPr>
+          <w:rStyle w:val="NormalTok"/>
+        </w:rPr>
+        <w:t xml:space="preserve"> =&gt; </w:t>
+      </w:r>
+      <w:r>
+        <w:rPr>
+          <w:rStyle w:val="PreprocessorTok"/>
+        </w:rPr>
+        <w:t xml:space="preserve">println!</w:t>
+      </w:r>
+      <w:r>
+        <w:rPr>
+          <w:rStyle w:val="NormalTok"/>
+        </w:rPr>
+        <w:t xml:space="preserve">(</w:t>
+      </w:r>
+      <w:r>
+        <w:rPr>
+          <w:rStyle w:val="StringTok"/>
+        </w:rPr>
+        <w:t xml:space="preserve">"two"</w:t>
+      </w:r>
+      <w:r>
+        <w:rPr>
+          <w:rStyle w:val="NormalTok"/>
+        </w:rPr>
+        <w:t xml:space="preserve">),</w:t>
+      </w:r>
+      <w:r>
+        <w:br w:type="textWrapping"/>
+      </w:r>
+      <w:r>
+        <w:rPr>
+          <w:rStyle w:val="NormalTok"/>
+        </w:rPr>
+        <w:t xml:space="preserve">    </w:t>
+      </w:r>
+      <w:r>
+        <w:rPr>
+          <w:rStyle w:val="DecValTok"/>
+        </w:rPr>
+        <w:t xml:space="preserve">3</w:t>
+      </w:r>
+      <w:r>
+        <w:rPr>
+          <w:rStyle w:val="NormalTok"/>
+        </w:rPr>
+        <w:t xml:space="preserve"> =&gt; </w:t>
+      </w:r>
+      <w:r>
+        <w:rPr>
+          <w:rStyle w:val="PreprocessorTok"/>
+        </w:rPr>
+        <w:t xml:space="preserve">println!</w:t>
+      </w:r>
+      <w:r>
+        <w:rPr>
+          <w:rStyle w:val="NormalTok"/>
+        </w:rPr>
+        <w:t xml:space="preserve">(</w:t>
+      </w:r>
+      <w:r>
+        <w:rPr>
+          <w:rStyle w:val="StringTok"/>
+        </w:rPr>
+        <w:t xml:space="preserve">"three"</w:t>
+      </w:r>
+      <w:r>
+        <w:rPr>
+          <w:rStyle w:val="NormalTok"/>
+        </w:rPr>
+        <w:t xml:space="preserve">),</w:t>
+      </w:r>
+      <w:r>
+        <w:br w:type="textWrapping"/>
+      </w:r>
+      <w:r>
+        <w:rPr>
+          <w:rStyle w:val="NormalTok"/>
+        </w:rPr>
+        <w:t xml:space="preserve">    </w:t>
+      </w:r>
+      <w:r>
+        <w:rPr>
+          <w:rStyle w:val="DecValTok"/>
+        </w:rPr>
+        <w:t xml:space="preserve">4</w:t>
+      </w:r>
+      <w:r>
+        <w:rPr>
+          <w:rStyle w:val="NormalTok"/>
+        </w:rPr>
+        <w:t xml:space="preserve"> =&gt; </w:t>
+      </w:r>
+      <w:r>
+        <w:rPr>
+          <w:rStyle w:val="PreprocessorTok"/>
+        </w:rPr>
+        <w:t xml:space="preserve">println!</w:t>
+      </w:r>
+      <w:r>
+        <w:rPr>
+          <w:rStyle w:val="NormalTok"/>
+        </w:rPr>
+        <w:t xml:space="preserve">(</w:t>
+      </w:r>
+      <w:r>
+        <w:rPr>
+          <w:rStyle w:val="StringTok"/>
+        </w:rPr>
+        <w:t xml:space="preserve">"four"</w:t>
+      </w:r>
+      <w:r>
+        <w:rPr>
+          <w:rStyle w:val="NormalTok"/>
+        </w:rPr>
+        <w:t xml:space="preserve">),</w:t>
+      </w:r>
+      <w:r>
+        <w:br w:type="textWrapping"/>
+      </w:r>
+      <w:r>
+        <w:rPr>
+          <w:rStyle w:val="NormalTok"/>
+        </w:rPr>
+        <w:t xml:space="preserve">    </w:t>
+      </w:r>
+      <w:r>
+        <w:rPr>
+          <w:rStyle w:val="DecValTok"/>
+        </w:rPr>
+        <w:t xml:space="preserve">5</w:t>
+      </w:r>
+      <w:r>
+        <w:rPr>
+          <w:rStyle w:val="NormalTok"/>
+        </w:rPr>
+        <w:t xml:space="preserve"> =&gt; </w:t>
+      </w:r>
+      <w:r>
+        <w:rPr>
+          <w:rStyle w:val="PreprocessorTok"/>
+        </w:rPr>
+        <w:t xml:space="preserve">println!</w:t>
+      </w:r>
+      <w:r>
+        <w:rPr>
+          <w:rStyle w:val="NormalTok"/>
+        </w:rPr>
+        <w:t xml:space="preserve">(</w:t>
+      </w:r>
+      <w:r>
+        <w:rPr>
+          <w:rStyle w:val="StringTok"/>
+        </w:rPr>
+        <w:t xml:space="preserve">"five"</w:t>
+      </w:r>
+      <w:r>
+        <w:rPr>
+          <w:rStyle w:val="NormalTok"/>
+        </w:rPr>
+        <w:t xml:space="preserve">),</w:t>
+      </w:r>
+      <w:r>
+        <w:br w:type="textWrapping"/>
+      </w:r>
+      <w:r>
+        <w:rPr>
+          <w:rStyle w:val="NormalTok"/>
+        </w:rPr>
+        <w:t xml:space="preserve">    _ =&gt; </w:t>
+      </w:r>
+      <w:r>
+        <w:rPr>
+          <w:rStyle w:val="PreprocessorTok"/>
+        </w:rPr>
+        <w:t xml:space="preserve">println!</w:t>
+      </w:r>
+      <w:r>
+        <w:rPr>
+          <w:rStyle w:val="NormalTok"/>
+        </w:rPr>
+        <w:t xml:space="preserve">(</w:t>
+      </w:r>
+      <w:r>
+        <w:rPr>
+          <w:rStyle w:val="StringTok"/>
+        </w:rPr>
+        <w:t xml:space="preserve">"something else"</w:t>
+      </w:r>
+      <w:r>
+        <w:rPr>
+          <w:rStyle w:val="NormalTok"/>
+        </w:rPr>
+        <w:t xml:space="preserve">),</w:t>
+      </w:r>
+      <w:r>
+        <w:br w:type="textWrapping"/>
+      </w:r>
+      <w:r>
+        <w:rPr>
+          <w:rStyle w:val="OperatorTok"/>
+        </w:rPr>
+        <w:t xml:space="preserve">}</w:t>
+      </w:r>
+    </w:p>
+    <w:p>
+      <w:pPr>
+        <w:pStyle w:val="FirstParagraph"/>
+      </w:pPr>
+      <w:hyperlink r:id="rId50">
+        <w:r>
+          <w:rPr>
+            <w:rStyle w:val="Hyperlink"/>
+          </w:rPr>
+          <w:t xml:space="preserve">Playground</w:t>
+        </w:r>
+      </w:hyperlink>
+    </w:p>
+    <w:p>
+      <w:pPr>
+        <w:pStyle w:val="BodyText"/>
+      </w:pPr>
+      <w:r>
+        <w:t xml:space="preserve">Java:</w:t>
+      </w:r>
+      <w:r>
+        <w:t xml:space="preserve"> </w:t>
+      </w:r>
+    </w:p>
+    <w:p>
+      <w:pPr>
+        <w:pStyle w:val="SourceCode"/>
+      </w:pPr>
+      <w:r>
+        <w:rPr>
+          <w:rStyle w:val="KeywordTok"/>
+        </w:rPr>
+        <w:t xml:space="preserve">switch</w:t>
+      </w:r>
+      <w:r>
+        <w:rPr>
+          <w:rStyle w:val="NormalTok"/>
+        </w:rPr>
+        <w:t xml:space="preserve">(x){</w:t>
+      </w:r>
+      <w:r>
+        <w:br w:type="textWrapping"/>
+      </w:r>
+      <w:r>
+        <w:rPr>
+          <w:rStyle w:val="NormalTok"/>
+        </w:rPr>
+        <w:t xml:space="preserve">	</w:t>
+      </w:r>
+      <w:r>
+        <w:rPr>
+          <w:rStyle w:val="KeywordTok"/>
+        </w:rPr>
+        <w:t xml:space="preserve">case</w:t>
+      </w:r>
+      <w:r>
+        <w:rPr>
+          <w:rStyle w:val="NormalTok"/>
+        </w:rPr>
+        <w:t xml:space="preserve"> </w:t>
+      </w:r>
+      <w:r>
+        <w:rPr>
+          <w:rStyle w:val="DecValTok"/>
+        </w:rPr>
+        <w:t xml:space="preserve">1</w:t>
+      </w:r>
+      <w:r>
+        <w:rPr>
+          <w:rStyle w:val="NormalTok"/>
+        </w:rPr>
+        <w:t xml:space="preserve">:</w:t>
+      </w:r>
+      <w:r>
+        <w:br w:type="textWrapping"/>
+      </w:r>
+      <w:r>
+        <w:rPr>
+          <w:rStyle w:val="NormalTok"/>
+        </w:rPr>
+        <w:t xml:space="preserve">		</w:t>
+      </w:r>
+      <w:r>
+        <w:rPr>
+          <w:rStyle w:val="BuiltInTok"/>
+        </w:rPr>
+        <w:t xml:space="preserve">System</w:t>
+      </w:r>
+      <w:r>
+        <w:rPr>
+          <w:rStyle w:val="NormalTok"/>
+        </w:rPr>
+        <w:t xml:space="preserve">.</w:t>
+      </w:r>
+      <w:r>
+        <w:rPr>
+          <w:rStyle w:val="FunctionTok"/>
+        </w:rPr>
+        <w:t xml:space="preserve">out</w:t>
+      </w:r>
+      <w:r>
+        <w:rPr>
+          <w:rStyle w:val="NormalTok"/>
+        </w:rPr>
+        <w:t xml:space="preserve">.</w:t>
+      </w:r>
+      <w:r>
+        <w:rPr>
+          <w:rStyle w:val="FunctionTok"/>
+        </w:rPr>
+        <w:t xml:space="preserve">println</w:t>
+      </w:r>
+      <w:r>
+        <w:rPr>
+          <w:rStyle w:val="NormalTok"/>
+        </w:rPr>
+        <w:t xml:space="preserve">(</w:t>
+      </w:r>
+      <w:r>
+        <w:rPr>
+          <w:rStyle w:val="StringTok"/>
+        </w:rPr>
+        <w:t xml:space="preserve">"one"</w:t>
+      </w:r>
+      <w:r>
+        <w:rPr>
+          <w:rStyle w:val="NormalTok"/>
+        </w:rPr>
+        <w:t xml:space="preserve">);</w:t>
+      </w:r>
+      <w:r>
+        <w:br w:type="textWrapping"/>
+      </w:r>
+      <w:r>
+        <w:rPr>
+          <w:rStyle w:val="NormalTok"/>
+        </w:rPr>
+        <w:t xml:space="preserve">		</w:t>
+      </w:r>
+      <w:r>
+        <w:rPr>
+          <w:rStyle w:val="KeywordTok"/>
+        </w:rPr>
+        <w:t xml:space="preserve">break</w:t>
+      </w:r>
+      <w:r>
+        <w:rPr>
+          <w:rStyle w:val="NormalTok"/>
+        </w:rPr>
         <w:t xml:space="preserve">;</w:t>
       </w:r>
+      <w:r>
+        <w:br w:type="textWrapping"/>
+      </w:r>
+      <w:r>
+        <w:rPr>
+          <w:rStyle w:val="NormalTok"/>
+        </w:rPr>
+        <w:t xml:space="preserve">	</w:t>
+      </w:r>
+      <w:r>
+        <w:rPr>
+          <w:rStyle w:val="KeywordTok"/>
+        </w:rPr>
+        <w:t xml:space="preserve">case</w:t>
+      </w:r>
+      <w:r>
+        <w:rPr>
+          <w:rStyle w:val="NormalTok"/>
+        </w:rPr>
+        <w:t xml:space="preserve"> </w:t>
+      </w:r>
+      <w:r>
+        <w:rPr>
+          <w:rStyle w:val="DecValTok"/>
+        </w:rPr>
+        <w:t xml:space="preserve">2</w:t>
+      </w:r>
+      <w:r>
+        <w:rPr>
+          <w:rStyle w:val="NormalTok"/>
+        </w:rPr>
+        <w:t xml:space="preserve">:</w:t>
+      </w:r>
+      <w:r>
+        <w:br w:type="textWrapping"/>
+      </w:r>
+      <w:r>
+        <w:rPr>
+          <w:rStyle w:val="NormalTok"/>
+        </w:rPr>
+        <w:t xml:space="preserve">		</w:t>
+      </w:r>
+      <w:r>
+        <w:rPr>
+          <w:rStyle w:val="BuiltInTok"/>
+        </w:rPr>
+        <w:t xml:space="preserve">System</w:t>
+      </w:r>
+      <w:r>
+        <w:rPr>
+          <w:rStyle w:val="NormalTok"/>
+        </w:rPr>
+        <w:t xml:space="preserve">.</w:t>
+      </w:r>
+      <w:r>
+        <w:rPr>
+          <w:rStyle w:val="FunctionTok"/>
+        </w:rPr>
+        <w:t xml:space="preserve">out</w:t>
+      </w:r>
+      <w:r>
+        <w:rPr>
+          <w:rStyle w:val="NormalTok"/>
+        </w:rPr>
+        <w:t xml:space="preserve">.</w:t>
+      </w:r>
+      <w:r>
+        <w:rPr>
+          <w:rStyle w:val="FunctionTok"/>
+        </w:rPr>
+        <w:t xml:space="preserve">println</w:t>
+      </w:r>
+      <w:r>
+        <w:rPr>
+          <w:rStyle w:val="NormalTok"/>
+        </w:rPr>
+        <w:t xml:space="preserve">(</w:t>
+      </w:r>
+      <w:r>
+        <w:rPr>
+          <w:rStyle w:val="StringTok"/>
+        </w:rPr>
+        <w:t xml:space="preserve">"two"</w:t>
+      </w:r>
+      <w:r>
+        <w:rPr>
+          <w:rStyle w:val="NormalTok"/>
+        </w:rPr>
+        <w:t xml:space="preserve">);</w:t>
+      </w:r>
+      <w:r>
+        <w:br w:type="textWrapping"/>
+      </w:r>
+      <w:r>
+        <w:rPr>
+          <w:rStyle w:val="NormalTok"/>
+        </w:rPr>
+        <w:t xml:space="preserve">		</w:t>
+      </w:r>
+      <w:r>
+        <w:rPr>
+          <w:rStyle w:val="KeywordTok"/>
+        </w:rPr>
+        <w:t xml:space="preserve">break</w:t>
+      </w:r>
+      <w:r>
+        <w:rPr>
+          <w:rStyle w:val="NormalTok"/>
+        </w:rPr>
+        <w:t xml:space="preserve">;</w:t>
+      </w:r>
+      <w:r>
+        <w:br w:type="textWrapping"/>
+      </w:r>
+      <w:r>
+        <w:rPr>
+          <w:rStyle w:val="NormalTok"/>
+        </w:rPr>
+        <w:t xml:space="preserve">	</w:t>
+      </w:r>
+      <w:r>
+        <w:rPr>
+          <w:rStyle w:val="KeywordTok"/>
+        </w:rPr>
+        <w:t xml:space="preserve">case</w:t>
+      </w:r>
+      <w:r>
+        <w:rPr>
+          <w:rStyle w:val="NormalTok"/>
+        </w:rPr>
+        <w:t xml:space="preserve"> </w:t>
+      </w:r>
+      <w:r>
+        <w:rPr>
+          <w:rStyle w:val="DecValTok"/>
+        </w:rPr>
+        <w:t xml:space="preserve">3</w:t>
+      </w:r>
+      <w:r>
+        <w:rPr>
+          <w:rStyle w:val="NormalTok"/>
+        </w:rPr>
+        <w:t xml:space="preserve">:</w:t>
+      </w:r>
+      <w:r>
+        <w:br w:type="textWrapping"/>
+      </w:r>
+      <w:r>
+        <w:rPr>
+          <w:rStyle w:val="NormalTok"/>
+        </w:rPr>
+        <w:t xml:space="preserve">		</w:t>
+      </w:r>
+      <w:r>
+        <w:rPr>
+          <w:rStyle w:val="BuiltInTok"/>
+        </w:rPr>
+        <w:t xml:space="preserve">System</w:t>
+      </w:r>
+      <w:r>
+        <w:rPr>
+          <w:rStyle w:val="NormalTok"/>
+        </w:rPr>
+        <w:t xml:space="preserve">.</w:t>
+      </w:r>
+      <w:r>
+        <w:rPr>
+          <w:rStyle w:val="FunctionTok"/>
+        </w:rPr>
+        <w:t xml:space="preserve">out</w:t>
+      </w:r>
+      <w:r>
+        <w:rPr>
+          <w:rStyle w:val="NormalTok"/>
+        </w:rPr>
+        <w:t xml:space="preserve">.</w:t>
+      </w:r>
+      <w:r>
+        <w:rPr>
+          <w:rStyle w:val="FunctionTok"/>
+        </w:rPr>
+        <w:t xml:space="preserve">println</w:t>
+      </w:r>
+      <w:r>
+        <w:rPr>
+          <w:rStyle w:val="NormalTok"/>
+        </w:rPr>
+        <w:t xml:space="preserve">(</w:t>
+      </w:r>
+      <w:r>
+        <w:rPr>
+          <w:rStyle w:val="StringTok"/>
+        </w:rPr>
+        <w:t xml:space="preserve">"three"</w:t>
+      </w:r>
+      <w:r>
+        <w:rPr>
+          <w:rStyle w:val="NormalTok"/>
+        </w:rPr>
+        <w:t xml:space="preserve">);</w:t>
+      </w:r>
+      <w:r>
+        <w:br w:type="textWrapping"/>
+      </w:r>
+      <w:r>
+        <w:rPr>
+          <w:rStyle w:val="NormalTok"/>
+        </w:rPr>
+        <w:t xml:space="preserve">		</w:t>
+      </w:r>
+      <w:r>
+        <w:rPr>
+          <w:rStyle w:val="KeywordTok"/>
+        </w:rPr>
+        <w:t xml:space="preserve">break</w:t>
+      </w:r>
+      <w:r>
+        <w:rPr>
+          <w:rStyle w:val="NormalTok"/>
+        </w:rPr>
+        <w:t xml:space="preserve">;</w:t>
+      </w:r>
+      <w:r>
+        <w:br w:type="textWrapping"/>
+      </w:r>
+      <w:r>
+        <w:rPr>
+          <w:rStyle w:val="NormalTok"/>
+        </w:rPr>
+        <w:t xml:space="preserve">	</w:t>
+      </w:r>
+      <w:r>
+        <w:rPr>
+          <w:rStyle w:val="KeywordTok"/>
+        </w:rPr>
+        <w:t xml:space="preserve">case</w:t>
+      </w:r>
+      <w:r>
+        <w:rPr>
+          <w:rStyle w:val="NormalTok"/>
+        </w:rPr>
+        <w:t xml:space="preserve"> </w:t>
+      </w:r>
+      <w:r>
+        <w:rPr>
+          <w:rStyle w:val="DecValTok"/>
+        </w:rPr>
+        <w:t xml:space="preserve">4</w:t>
+      </w:r>
+      <w:r>
+        <w:rPr>
+          <w:rStyle w:val="NormalTok"/>
+        </w:rPr>
+        <w:t xml:space="preserve">:</w:t>
+      </w:r>
+      <w:r>
+        <w:br w:type="textWrapping"/>
+      </w:r>
+      <w:r>
+        <w:rPr>
+          <w:rStyle w:val="NormalTok"/>
+        </w:rPr>
+        <w:t xml:space="preserve">		</w:t>
+      </w:r>
+      <w:r>
+        <w:rPr>
+          <w:rStyle w:val="BuiltInTok"/>
+        </w:rPr>
+        <w:t xml:space="preserve">System</w:t>
+      </w:r>
+      <w:r>
+        <w:rPr>
+          <w:rStyle w:val="NormalTok"/>
+        </w:rPr>
+        <w:t xml:space="preserve">.</w:t>
+      </w:r>
+      <w:r>
+        <w:rPr>
+          <w:rStyle w:val="FunctionTok"/>
+        </w:rPr>
+        <w:t xml:space="preserve">out</w:t>
+      </w:r>
+      <w:r>
+        <w:rPr>
+          <w:rStyle w:val="NormalTok"/>
+        </w:rPr>
+        <w:t xml:space="preserve">.</w:t>
+      </w:r>
+      <w:r>
+        <w:rPr>
+          <w:rStyle w:val="FunctionTok"/>
+        </w:rPr>
+        <w:t xml:space="preserve">println</w:t>
+      </w:r>
+      <w:r>
+        <w:rPr>
+          <w:rStyle w:val="NormalTok"/>
+        </w:rPr>
+        <w:t xml:space="preserve">(</w:t>
+      </w:r>
+      <w:r>
+        <w:rPr>
+          <w:rStyle w:val="StringTok"/>
+        </w:rPr>
+        <w:t xml:space="preserve">"four"</w:t>
+      </w:r>
+      <w:r>
+        <w:rPr>
+          <w:rStyle w:val="NormalTok"/>
+        </w:rPr>
+        <w:t xml:space="preserve">);</w:t>
+      </w:r>
+      <w:r>
+        <w:br w:type="textWrapping"/>
+      </w:r>
+      <w:r>
+        <w:rPr>
+          <w:rStyle w:val="NormalTok"/>
+        </w:rPr>
+        <w:t xml:space="preserve">		</w:t>
+      </w:r>
+      <w:r>
+        <w:rPr>
+          <w:rStyle w:val="KeywordTok"/>
+        </w:rPr>
+        <w:t xml:space="preserve">break</w:t>
+      </w:r>
+      <w:r>
+        <w:rPr>
+          <w:rStyle w:val="NormalTok"/>
+        </w:rPr>
+        <w:t xml:space="preserve">;</w:t>
+      </w:r>
+      <w:r>
+        <w:br w:type="textWrapping"/>
+      </w:r>
+      <w:r>
+        <w:rPr>
+          <w:rStyle w:val="NormalTok"/>
+        </w:rPr>
+        <w:t xml:space="preserve">	</w:t>
+      </w:r>
+      <w:r>
+        <w:rPr>
+          <w:rStyle w:val="KeywordTok"/>
+        </w:rPr>
+        <w:t xml:space="preserve">case</w:t>
+      </w:r>
+      <w:r>
+        <w:rPr>
+          <w:rStyle w:val="NormalTok"/>
+        </w:rPr>
+        <w:t xml:space="preserve"> </w:t>
+      </w:r>
+      <w:r>
+        <w:rPr>
+          <w:rStyle w:val="DecValTok"/>
+        </w:rPr>
+        <w:t xml:space="preserve">5</w:t>
+      </w:r>
+      <w:r>
+        <w:rPr>
+          <w:rStyle w:val="NormalTok"/>
+        </w:rPr>
+        <w:t xml:space="preserve">:</w:t>
+      </w:r>
+      <w:r>
+        <w:br w:type="textWrapping"/>
+      </w:r>
+      <w:r>
+        <w:rPr>
+          <w:rStyle w:val="NormalTok"/>
+        </w:rPr>
+        <w:t xml:space="preserve">		</w:t>
+      </w:r>
+      <w:r>
+        <w:rPr>
+          <w:rStyle w:val="BuiltInTok"/>
+        </w:rPr>
+        <w:t xml:space="preserve">System</w:t>
+      </w:r>
+      <w:r>
+        <w:rPr>
+          <w:rStyle w:val="NormalTok"/>
+        </w:rPr>
+        <w:t xml:space="preserve">.</w:t>
+      </w:r>
+      <w:r>
+        <w:rPr>
+          <w:rStyle w:val="FunctionTok"/>
+        </w:rPr>
+        <w:t xml:space="preserve">out</w:t>
+      </w:r>
+      <w:r>
+        <w:rPr>
+          <w:rStyle w:val="NormalTok"/>
+        </w:rPr>
+        <w:t xml:space="preserve">.</w:t>
+      </w:r>
+      <w:r>
+        <w:rPr>
+          <w:rStyle w:val="FunctionTok"/>
+        </w:rPr>
+        <w:t xml:space="preserve">println</w:t>
+      </w:r>
+      <w:r>
+        <w:rPr>
+          <w:rStyle w:val="NormalTok"/>
+        </w:rPr>
+        <w:t xml:space="preserve">(</w:t>
+      </w:r>
+      <w:r>
+        <w:rPr>
+          <w:rStyle w:val="StringTok"/>
+        </w:rPr>
+        <w:t xml:space="preserve">"five"</w:t>
+      </w:r>
+      <w:r>
+        <w:rPr>
+          <w:rStyle w:val="NormalTok"/>
+        </w:rPr>
+        <w:t xml:space="preserve">);</w:t>
+      </w:r>
+      <w:r>
+        <w:br w:type="textWrapping"/>
+      </w:r>
+      <w:r>
+        <w:rPr>
+          <w:rStyle w:val="NormalTok"/>
+        </w:rPr>
+        <w:t xml:space="preserve">		</w:t>
+      </w:r>
+      <w:r>
+        <w:rPr>
+          <w:rStyle w:val="KeywordTok"/>
+        </w:rPr>
+        <w:t xml:space="preserve">break</w:t>
+      </w:r>
+      <w:r>
+        <w:rPr>
+          <w:rStyle w:val="NormalTok"/>
+        </w:rPr>
+        <w:t xml:space="preserve">;</w:t>
+      </w:r>
+      <w:r>
+        <w:br w:type="textWrapping"/>
+      </w:r>
+      <w:r>
+        <w:rPr>
+          <w:rStyle w:val="NormalTok"/>
+        </w:rPr>
+        <w:t xml:space="preserve">	</w:t>
+      </w:r>
+      <w:r>
+        <w:rPr>
+          <w:rStyle w:val="KeywordTok"/>
+        </w:rPr>
+        <w:t xml:space="preserve">case</w:t>
+      </w:r>
+      <w:r>
+        <w:rPr>
+          <w:rStyle w:val="NormalTok"/>
+        </w:rPr>
+        <w:t xml:space="preserve"> </w:t>
+      </w:r>
+      <w:r>
+        <w:rPr>
+          <w:rStyle w:val="KeywordTok"/>
+        </w:rPr>
+        <w:t xml:space="preserve">default</w:t>
+      </w:r>
+      <w:r>
+        <w:rPr>
+          <w:rStyle w:val="NormalTok"/>
+        </w:rPr>
+        <w:t xml:space="preserve">:</w:t>
+      </w:r>
+      <w:r>
+        <w:br w:type="textWrapping"/>
+      </w:r>
+      <w:r>
+        <w:rPr>
+          <w:rStyle w:val="NormalTok"/>
+        </w:rPr>
+        <w:t xml:space="preserve">		</w:t>
+      </w:r>
+      <w:r>
+        <w:rPr>
+          <w:rStyle w:val="BuiltInTok"/>
+        </w:rPr>
+        <w:t xml:space="preserve">System</w:t>
+      </w:r>
+      <w:r>
+        <w:rPr>
+          <w:rStyle w:val="NormalTok"/>
+        </w:rPr>
+        <w:t xml:space="preserve">.</w:t>
+      </w:r>
+      <w:r>
+        <w:rPr>
+          <w:rStyle w:val="FunctionTok"/>
+        </w:rPr>
+        <w:t xml:space="preserve">out</w:t>
+      </w:r>
+      <w:r>
+        <w:rPr>
+          <w:rStyle w:val="NormalTok"/>
+        </w:rPr>
+        <w:t xml:space="preserve">.</w:t>
+      </w:r>
+      <w:r>
+        <w:rPr>
+          <w:rStyle w:val="FunctionTok"/>
+        </w:rPr>
+        <w:t xml:space="preserve">println</w:t>
+      </w:r>
+      <w:r>
+        <w:rPr>
+          <w:rStyle w:val="NormalTok"/>
+        </w:rPr>
+        <w:t xml:space="preserve">(</w:t>
+      </w:r>
+      <w:r>
+        <w:rPr>
+          <w:rStyle w:val="StringTok"/>
+        </w:rPr>
+        <w:t xml:space="preserve">"something else"</w:t>
+      </w:r>
+      <w:r>
+        <w:rPr>
+          <w:rStyle w:val="NormalTok"/>
+        </w:rPr>
+        <w:t xml:space="preserve">);</w:t>
+      </w:r>
+      <w:r>
+        <w:br w:type="textWrapping"/>
+      </w:r>
+      <w:r>
+        <w:rPr>
+          <w:rStyle w:val="NormalTok"/>
+        </w:rPr>
+        <w:t xml:space="preserve">		</w:t>
+      </w:r>
+      <w:r>
+        <w:rPr>
+          <w:rStyle w:val="KeywordTok"/>
+        </w:rPr>
+        <w:t xml:space="preserve">break</w:t>
+      </w:r>
+      <w:r>
+        <w:rPr>
+          <w:rStyle w:val="NormalTok"/>
+        </w:rPr>
+        <w:t xml:space="preserve">;</w:t>
+      </w:r>
+      <w:r>
+        <w:br w:type="textWrapping"/>
+      </w:r>
+      <w:r>
+        <w:rPr>
+          <w:rStyle w:val="NormalTok"/>
+        </w:rPr>
+        <w:t xml:space="preserve">}</w:t>
+      </w:r>
+    </w:p>
+    <w:p>
+      <w:pPr>
+        <w:pStyle w:val="Heading3"/>
+      </w:pPr>
+      <w:bookmarkStart w:id="56" w:name="header-n9702"/>
+      <w:r>
+        <w:t xml:space="preserve">Pragmatiek</w:t>
+      </w:r>
+      <w:bookmarkEnd w:id="56"/>
+    </w:p>
+    <w:p>
+      <w:pPr>
+        <w:pStyle w:val="Heading4"/>
+      </w:pPr>
+      <w:bookmarkStart w:id="57" w:name="header-n9703"/>
+      <w:r>
+        <w:t xml:space="preserve">enumarate</w:t>
+      </w:r>
+      <w:bookmarkEnd w:id="57"/>
     </w:p>
     <w:p>
       <w:pPr>
         <w:pStyle w:val="FirstParagraph"/>
       </w:pPr>
       <w:r>
-        <w:t xml:space="preserve">Syntaxis: vorm</w:t>
-      </w:r>
-      <w:r>
-        <w:br w:type="textWrapping"/>
-      </w:r>
-      <w:r>
-        <w:t xml:space="preserve">Aan welke vormregels moet een tekst voldoen om bij de taal te horen?</w:t>
-      </w:r>
-      <w:r>
-        <w:br w:type="textWrapping"/>
-      </w:r>
-      <w:r>
-        <w:t xml:space="preserve">Semantiek: betekenis</w:t>
-      </w:r>
-      <w:r>
-        <w:br w:type="textWrapping"/>
-      </w:r>
-      <w:r>
-        <w:t xml:space="preserve">Wat doen programma’s in de taal als we deze uitvoeren?</w:t>
-      </w:r>
-      <w:r>
-        <w:br w:type="textWrapping"/>
-      </w:r>
-      <w:r>
-        <w:t xml:space="preserve">Pragmatiek: toepassing</w:t>
-      </w:r>
-      <w:r>
-        <w:br w:type="textWrapping"/>
-      </w:r>
-      <w:r>
-        <w:t xml:space="preserve">Hoe schrijf je het het beste op, met de gewenste betekenis?</w:t>
+        <w:t xml:space="preserve">In plaats van extern een counter bij te houden in een loop is het mogelijk een geïntegreerde counter van enumerate te gebruiken.</w:t>
       </w:r>
     </w:p>
     <w:p>
@@ -4455,29 +6116,467 @@
         <w:pStyle w:val="BodyText"/>
       </w:pPr>
       <w:r>
-        <w:t xml:space="preserve">https://medium.com/@deckarep/paradigms-of-rust-for-the-go-developer-210f67cd6a29</w:t>
+        <w:t xml:space="preserve">Voorbeeld zonder:</w:t>
+      </w:r>
+    </w:p>
+    <w:p>
+      <w:pPr>
+        <w:pStyle w:val="SourceCode"/>
+      </w:pPr>
+      <w:r>
+        <w:rPr>
+          <w:rStyle w:val="KeywordTok"/>
+        </w:rPr>
+        <w:t xml:space="preserve">for</w:t>
+      </w:r>
+      <w:r>
+        <w:rPr>
+          <w:rStyle w:val="NormalTok"/>
+        </w:rPr>
+        <w:t xml:space="preserve"> (index, value) </w:t>
+      </w:r>
+      <w:r>
+        <w:rPr>
+          <w:rStyle w:val="KeywordTok"/>
+        </w:rPr>
+        <w:t xml:space="preserve">in</w:t>
+      </w:r>
+      <w:r>
+        <w:rPr>
+          <w:rStyle w:val="NormalTok"/>
+        </w:rPr>
+        <w:t xml:space="preserve"> (</w:t>
+      </w:r>
+      <w:r>
+        <w:rPr>
+          <w:rStyle w:val="DecValTok"/>
+        </w:rPr>
+        <w:t xml:space="preserve">5</w:t>
+      </w:r>
+      <w:r>
+        <w:rPr>
+          <w:rStyle w:val="NormalTok"/>
+        </w:rPr>
+        <w:t xml:space="preserve">..</w:t>
+      </w:r>
+      <w:r>
+        <w:rPr>
+          <w:rStyle w:val="DecValTok"/>
+        </w:rPr>
+        <w:t xml:space="preserve">10</w:t>
+      </w:r>
+      <w:r>
+        <w:rPr>
+          <w:rStyle w:val="NormalTok"/>
+        </w:rPr>
+        <w:t xml:space="preserve">).enumerate() </w:t>
+      </w:r>
+      <w:r>
+        <w:rPr>
+          <w:rStyle w:val="OperatorTok"/>
+        </w:rPr>
+        <w:t xml:space="preserve">{</w:t>
+      </w:r>
+      <w:r>
+        <w:br w:type="textWrapping"/>
+      </w:r>
+      <w:r>
+        <w:rPr>
+          <w:rStyle w:val="NormalTok"/>
+        </w:rPr>
+        <w:t xml:space="preserve">    </w:t>
+      </w:r>
+      <w:r>
+        <w:rPr>
+          <w:rStyle w:val="PreprocessorTok"/>
+        </w:rPr>
+        <w:t xml:space="preserve">println!</w:t>
+      </w:r>
+      <w:r>
+        <w:rPr>
+          <w:rStyle w:val="NormalTok"/>
+        </w:rPr>
+        <w:t xml:space="preserve">(</w:t>
+      </w:r>
+      <w:r>
+        <w:rPr>
+          <w:rStyle w:val="StringTok"/>
+        </w:rPr>
+        <w:t xml:space="preserve">"index = {} and value = {}"</w:t>
+      </w:r>
+      <w:r>
+        <w:rPr>
+          <w:rStyle w:val="NormalTok"/>
+        </w:rPr>
+        <w:t xml:space="preserve">, index, value);</w:t>
+      </w:r>
+      <w:r>
+        <w:br w:type="textWrapping"/>
+      </w:r>
+      <w:r>
+        <w:rPr>
+          <w:rStyle w:val="OperatorTok"/>
+        </w:rPr>
+        <w:t xml:space="preserve">}</w:t>
+      </w:r>
+    </w:p>
+    <w:p>
+      <w:pPr>
+        <w:pStyle w:val="FirstParagraph"/>
+      </w:pPr>
+      <w:hyperlink r:id="rId58">
+        <w:r>
+          <w:rPr>
+            <w:rStyle w:val="Hyperlink"/>
+          </w:rPr>
+          <w:t xml:space="preserve">Playground</w:t>
+        </w:r>
+      </w:hyperlink>
+    </w:p>
+    <w:p>
+      <w:pPr>
+        <w:pStyle w:val="BodyText"/>
+      </w:pPr>
+      <w:r>
+        <w:t xml:space="preserve">Voorbeeld Java</w:t>
+      </w:r>
+    </w:p>
+    <w:p>
+      <w:pPr>
+        <w:pStyle w:val="SourceCode"/>
+      </w:pPr>
+      <w:r>
+        <w:rPr>
+          <w:rStyle w:val="DataTypeTok"/>
+        </w:rPr>
+        <w:t xml:space="preserve">int</w:t>
+      </w:r>
+      <w:r>
+        <w:rPr>
+          <w:rStyle w:val="NormalTok"/>
+        </w:rPr>
+        <w:t xml:space="preserve"> index = </w:t>
+      </w:r>
+      <w:r>
+        <w:rPr>
+          <w:rStyle w:val="DecValTok"/>
+        </w:rPr>
+        <w:t xml:space="preserve">0</w:t>
+      </w:r>
+      <w:r>
+        <w:rPr>
+          <w:rStyle w:val="NormalTok"/>
+        </w:rPr>
+        <w:t xml:space="preserve">;</w:t>
+      </w:r>
+      <w:r>
+        <w:br w:type="textWrapping"/>
+      </w:r>
+      <w:r>
+        <w:rPr>
+          <w:rStyle w:val="KeywordTok"/>
+        </w:rPr>
+        <w:t xml:space="preserve">for</w:t>
+      </w:r>
+      <w:r>
+        <w:rPr>
+          <w:rStyle w:val="NormalTok"/>
+        </w:rPr>
+        <w:t xml:space="preserve"> (</w:t>
+      </w:r>
+      <w:r>
+        <w:rPr>
+          <w:rStyle w:val="DataTypeTok"/>
+        </w:rPr>
+        <w:t xml:space="preserve">int</w:t>
+      </w:r>
+      <w:r>
+        <w:rPr>
+          <w:rStyle w:val="NormalTok"/>
+        </w:rPr>
+        <w:t xml:space="preserve"> i = </w:t>
+      </w:r>
+      <w:r>
+        <w:rPr>
+          <w:rStyle w:val="DecValTok"/>
+        </w:rPr>
+        <w:t xml:space="preserve">5</w:t>
+      </w:r>
+      <w:r>
+        <w:rPr>
+          <w:rStyle w:val="NormalTok"/>
+        </w:rPr>
+        <w:t xml:space="preserve">; i &lt; </w:t>
+      </w:r>
+      <w:r>
+        <w:rPr>
+          <w:rStyle w:val="DecValTok"/>
+        </w:rPr>
+        <w:t xml:space="preserve">10</w:t>
+      </w:r>
+      <w:r>
+        <w:rPr>
+          <w:rStyle w:val="NormalTok"/>
+        </w:rPr>
+        <w:t xml:space="preserve">; i++) {</w:t>
+      </w:r>
+      <w:r>
+        <w:br w:type="textWrapping"/>
+      </w:r>
+      <w:r>
+        <w:rPr>
+          <w:rStyle w:val="NormalTok"/>
+        </w:rPr>
+        <w:t xml:space="preserve">  </w:t>
+      </w:r>
+      <w:r>
+        <w:rPr>
+          <w:rStyle w:val="BuiltInTok"/>
+        </w:rPr>
+        <w:t xml:space="preserve">System</w:t>
+      </w:r>
+      <w:r>
+        <w:rPr>
+          <w:rStyle w:val="NormalTok"/>
+        </w:rPr>
+        <w:t xml:space="preserve">.</w:t>
+      </w:r>
+      <w:r>
+        <w:rPr>
+          <w:rStyle w:val="FunctionTok"/>
+        </w:rPr>
+        <w:t xml:space="preserve">out</w:t>
+      </w:r>
+      <w:r>
+        <w:rPr>
+          <w:rStyle w:val="NormalTok"/>
+        </w:rPr>
+        <w:t xml:space="preserve">.</w:t>
+      </w:r>
+      <w:r>
+        <w:rPr>
+          <w:rStyle w:val="FunctionTok"/>
+        </w:rPr>
+        <w:t xml:space="preserve">println</w:t>
+      </w:r>
+      <w:r>
+        <w:rPr>
+          <w:rStyle w:val="NormalTok"/>
+        </w:rPr>
+        <w:t xml:space="preserve">(</w:t>
+      </w:r>
+      <w:r>
+        <w:rPr>
+          <w:rStyle w:val="StringTok"/>
+        </w:rPr>
+        <w:t xml:space="preserve">"index ="</w:t>
+      </w:r>
+      <w:r>
+        <w:rPr>
+          <w:rStyle w:val="NormalTok"/>
+        </w:rPr>
+        <w:t xml:space="preserve"> + index + </w:t>
+      </w:r>
+      <w:r>
+        <w:rPr>
+          <w:rStyle w:val="StringTok"/>
+        </w:rPr>
+        <w:t xml:space="preserve">"and value = "</w:t>
+      </w:r>
+      <w:r>
+        <w:rPr>
+          <w:rStyle w:val="NormalTok"/>
+        </w:rPr>
+        <w:t xml:space="preserve"> + value);</w:t>
+      </w:r>
+      <w:r>
+        <w:br w:type="textWrapping"/>
+      </w:r>
+      <w:r>
+        <w:rPr>
+          <w:rStyle w:val="NormalTok"/>
+        </w:rPr>
+        <w:t xml:space="preserve">}</w:t>
+      </w:r>
+    </w:p>
+    <w:p>
+      <w:pPr>
+        <w:pStyle w:val="Heading5"/>
+      </w:pPr>
+      <w:bookmarkStart w:id="59" w:name="header-n9710"/>
+      <w:r>
+        <w:t xml:space="preserve">De if-let</w:t>
+      </w:r>
+      <w:bookmarkEnd w:id="59"/>
+    </w:p>
+    <w:p>
+      <w:pPr>
+        <w:pStyle w:val="FirstParagraph"/>
+      </w:pPr>
+      <w:r>
+        <w:t xml:space="preserve">Voordeel van de if-let is dat je geen variabele in de main scope hoeft de definiëren. Als de variabele aan de voorwaarde voldoet word hij gevuld.</w:t>
+      </w:r>
+    </w:p>
+    <w:p>
+      <w:pPr>
+        <w:pStyle w:val="BodyText"/>
+      </w:pPr>
+      <w:r>
+        <w:t xml:space="preserve">Rust:</w:t>
+      </w:r>
+    </w:p>
+    <w:p>
+      <w:pPr>
+        <w:pStyle w:val="SourceCode"/>
+      </w:pPr>
+      <w:r>
+        <w:rPr>
+          <w:rStyle w:val="KeywordTok"/>
+        </w:rPr>
+        <w:t xml:space="preserve">if</w:t>
+      </w:r>
+      <w:r>
+        <w:rPr>
+          <w:rStyle w:val="NormalTok"/>
+        </w:rPr>
+        <w:t xml:space="preserve"> </w:t>
+      </w:r>
+      <w:r>
+        <w:rPr>
+          <w:rStyle w:val="KeywordTok"/>
+        </w:rPr>
+        <w:t xml:space="preserve">let</w:t>
+      </w:r>
+      <w:r>
+        <w:rPr>
+          <w:rStyle w:val="NormalTok"/>
+        </w:rPr>
+        <w:t xml:space="preserve"> </w:t>
+      </w:r>
+      <w:r>
+        <w:rPr>
+          <w:rStyle w:val="ConstantTok"/>
+        </w:rPr>
+        <w:t xml:space="preserve">Some</w:t>
+      </w:r>
+      <w:r>
+        <w:rPr>
+          <w:rStyle w:val="NormalTok"/>
+        </w:rPr>
+        <w:t xml:space="preserve">(x) = option </w:t>
+      </w:r>
+      <w:r>
+        <w:rPr>
+          <w:rStyle w:val="OperatorTok"/>
+        </w:rPr>
+        <w:t xml:space="preserve">{</w:t>
+      </w:r>
+      <w:r>
+        <w:br w:type="textWrapping"/>
+      </w:r>
+      <w:r>
+        <w:rPr>
+          <w:rStyle w:val="NormalTok"/>
+        </w:rPr>
+        <w:t xml:space="preserve">    foo(x);</w:t>
+      </w:r>
+      <w:r>
+        <w:br w:type="textWrapping"/>
+      </w:r>
+      <w:r>
+        <w:rPr>
+          <w:rStyle w:val="OperatorTok"/>
+        </w:rPr>
+        <w:t xml:space="preserve">}</w:t>
+      </w:r>
+    </w:p>
+    <w:p>
+      <w:pPr>
+        <w:pStyle w:val="FirstParagraph"/>
+      </w:pPr>
+      <w:r>
+        <w:t xml:space="preserve">Java:</w:t>
+      </w:r>
+      <w:r>
+        <w:t xml:space="preserve"> </w:t>
+      </w:r>
+    </w:p>
+    <w:p>
+      <w:pPr>
+        <w:pStyle w:val="SourceCode"/>
+      </w:pPr>
+      <w:r>
+        <w:rPr>
+          <w:rStyle w:val="NormalTok"/>
+        </w:rPr>
+        <w:t xml:space="preserve">var b;</w:t>
+      </w:r>
+      <w:r>
+        <w:br w:type="textWrapping"/>
+      </w:r>
+      <w:r>
+        <w:rPr>
+          <w:rStyle w:val="KeywordTok"/>
+        </w:rPr>
+        <w:t xml:space="preserve">if</w:t>
+      </w:r>
+      <w:r>
+        <w:rPr>
+          <w:rStyle w:val="NormalTok"/>
+        </w:rPr>
+        <w:t xml:space="preserve"> ( x == y){</w:t>
+      </w:r>
+      <w:r>
+        <w:br w:type="textWrapping"/>
+      </w:r>
+      <w:r>
+        <w:rPr>
+          <w:rStyle w:val="NormalTok"/>
+        </w:rPr>
+        <w:t xml:space="preserve">	b = </w:t>
+      </w:r>
+      <w:r>
+        <w:rPr>
+          <w:rStyle w:val="FunctionTok"/>
+        </w:rPr>
+        <w:t xml:space="preserve">foo</w:t>
+      </w:r>
+      <w:r>
+        <w:rPr>
+          <w:rStyle w:val="NormalTok"/>
+        </w:rPr>
+        <w:t xml:space="preserve">(x)</w:t>
+      </w:r>
+      <w:r>
+        <w:br w:type="textWrapping"/>
+      </w:r>
+      <w:r>
+        <w:rPr>
+          <w:rStyle w:val="NormalTok"/>
+        </w:rPr>
+        <w:t xml:space="preserve">}</w:t>
       </w:r>
     </w:p>
     <w:p>
       <w:pPr>
         <w:pStyle w:val="Heading2"/>
       </w:pPr>
-      <w:bookmarkStart w:id="45" w:name="header-n2062"/>
+      <w:bookmarkStart w:id="60" w:name="header-n9716"/>
       <w:r>
         <w:t xml:space="preserve">De coding challenge</w:t>
       </w:r>
-      <w:bookmarkEnd w:id="45"/>
-    </w:p>
-    <w:p>
-      <w:pPr>
-        <w:pStyle w:val="CaptionedFigure"/>
+      <w:bookmarkEnd w:id="60"/>
+    </w:p>
+    <w:p>
+      <w:pPr>
+        <w:pStyle w:val="FirstParagraph"/>
       </w:pPr>
       <w:r>
         <w:drawing>
           <wp:inline>
             <wp:extent cx="5334000" cy="3000375"/>
             <wp:effectExtent b="0" l="0" r="0" t="0"/>
-            <wp:docPr descr="" title="" id="1" name="Picture"/>
+            <wp:docPr descr="" title="fig:" id="1" name="Picture"/>
             <a:graphic>
               <a:graphicData uri="http://schemas.openxmlformats.org/drawingml/2006/picture">
                 <pic:pic>
@@ -4488,7 +6587,7 @@
                     </pic:cNvPicPr>
                   </pic:nvPicPr>
                   <pic:blipFill>
-                    <a:blip r:embed="rId46"/>
+                    <a:blip r:embed="rId61"/>
                     <a:stretch>
                       <a:fillRect/>
                     </a:stretch>
@@ -4514,11 +6613,15 @@
           </wp:inline>
         </w:drawing>
       </w:r>
-    </w:p>
-    <w:p>
-      <w:pPr>
-        <w:pStyle w:val="ImageCaption"/>
-      </w:pPr>
+      <w:r>
+        <w:br w:type="textWrapping"/>
+      </w:r>
+      <w:r>
+        <w:rPr>
+          <w:i/>
+        </w:rPr>
+        <w:t xml:space="preserve">Afbeelding 03: Een chain of dominoes</w:t>
+      </w:r>
     </w:p>
     <w:p>
       <w:pPr>
@@ -4601,12 +6704,29 @@
         <w:pStyle w:val="FirstParagraph"/>
       </w:pPr>
       <w:r>
-        <w:t xml:space="preserve">in de rust playground uitvoeren. Maar je leert de taal pas echt wanneer je het doelgericht gaat gebruiken. Omdat dit te bereiken zocht ik een leuke coding challenge, om mezelf uit te dagen. Uiteindelijk kwam ik terecht op de website van</w:t>
+        <w:t xml:space="preserve">in de rust</w:t>
       </w:r>
       <w:r>
         <w:t xml:space="preserve"> </w:t>
       </w:r>
-      <w:hyperlink r:id="rId47">
+      <w:hyperlink r:id="rId43">
+        <w:r>
+          <w:rPr>
+            <w:rStyle w:val="Hyperlink"/>
+          </w:rPr>
+          <w:t xml:space="preserve">playground</w:t>
+        </w:r>
+      </w:hyperlink>
+      <w:r>
+        <w:t xml:space="preserve"> </w:t>
+      </w:r>
+      <w:r>
+        <w:t xml:space="preserve">uitvoeren. Maar je leert de taal pas echt wanneer je het doelgericht gaat gebruiken. Omdat dit te bereiken zocht ik een leuke coding challenge, om mezelf uit te dagen. Uiteindelijk kwam ik terecht op de website van</w:t>
+      </w:r>
+      <w:r>
+        <w:t xml:space="preserve"> </w:t>
+      </w:r>
+      <w:hyperlink r:id="rId62">
         <w:r>
           <w:rPr>
             <w:rStyle w:val="Hyperlink"/>
@@ -4630,11 +6750,11 @@
       <w:pPr>
         <w:pStyle w:val="Heading3"/>
       </w:pPr>
-      <w:bookmarkStart w:id="48" w:name="header-n2068"/>
+      <w:bookmarkStart w:id="63" w:name="header-n9722"/>
       <w:r>
         <w:t xml:space="preserve">Make a chain of dominoes.</w:t>
       </w:r>
-      <w:bookmarkEnd w:id="48"/>
+      <w:bookmarkEnd w:id="63"/>
     </w:p>
     <w:p>
       <w:pPr>
@@ -4912,14 +7032,14 @@
     </w:p>
     <w:p>
       <w:pPr>
-        <w:pStyle w:val="CaptionedFigure"/>
+        <w:pStyle w:val="BodyText"/>
       </w:pPr>
       <w:r>
         <w:drawing>
           <wp:inline>
             <wp:extent cx="5334000" cy="3000375"/>
             <wp:effectExtent b="0" l="0" r="0" t="0"/>
-            <wp:docPr descr="" title="" id="1" name="Picture"/>
+            <wp:docPr descr="" title="fig:" id="1" name="Picture"/>
             <a:graphic>
               <a:graphicData uri="http://schemas.openxmlformats.org/drawingml/2006/picture">
                 <pic:pic>
@@ -4930,7 +7050,7 @@
                     </pic:cNvPicPr>
                   </pic:nvPicPr>
                   <pic:blipFill>
-                    <a:blip r:embed="rId49"/>
+                    <a:blip r:embed="rId64"/>
                     <a:stretch>
                       <a:fillRect/>
                     </a:stretch>
@@ -4956,36 +7076,96 @@
           </wp:inline>
         </w:drawing>
       </w:r>
-    </w:p>
-    <w:p>
-      <w:pPr>
-        <w:pStyle w:val="ImageCaption"/>
-      </w:pPr>
+      <w:r>
+        <w:br w:type="textWrapping"/>
+      </w:r>
+      <w:r>
+        <w:rPr>
+          <w:i/>
+        </w:rPr>
+        <w:t xml:space="preserve">Afbeelding 04: Matrix op papier, met insert van domino's [1-2, 2-3, 3 -1]</w:t>
+      </w:r>
+    </w:p>
+    <w:p>
+      <w:pPr>
+        <w:pStyle w:val="BodyText"/>
+      </w:pPr>
+      <w:r>
+        <w:t xml:space="preserve">Als ik bijvoorbeeld een dominosteen zoek die aan een 2 gelegd kan worden, dan hoef ik alleen maar de 2e rij en de 2e kolom na te lopen. En dan vind ik alle stenen die aangelegd zouden kunnen worden.</w:t>
+      </w:r>
+      <w:r>
+        <w:br w:type="textWrapping"/>
+      </w:r>
+      <w:r>
+        <w:t xml:space="preserve">Dit zou theoretisch ook met een adjacency list kunnen, alleen zou ik dan een dubbele boekhouding moeten bijhouden. Dan moet</w:t>
+      </w:r>
+      <w:r>
+        <w:t xml:space="preserve"> </w:t>
+      </w:r>
+      <w:r>
+        <w:rPr>
+          <w:rStyle w:val="VerbatimChar"/>
+        </w:rPr>
+        <w:t xml:space="preserve">[2, 1]</w:t>
+      </w:r>
+      <w:r>
+        <w:t xml:space="preserve"> </w:t>
+      </w:r>
+      <w:r>
+        <w:t xml:space="preserve">in de linkedlist van</w:t>
+      </w:r>
+      <w:r>
+        <w:t xml:space="preserve"> </w:t>
+      </w:r>
+      <w:r>
+        <w:rPr>
+          <w:rStyle w:val="VerbatimChar"/>
+        </w:rPr>
+        <w:t xml:space="preserve">1</w:t>
+      </w:r>
+      <w:r>
+        <w:t xml:space="preserve"> </w:t>
+      </w:r>
+      <w:r>
+        <w:t xml:space="preserve">toevoegen en ook in de linkedlist van</w:t>
+      </w:r>
+      <w:r>
+        <w:t xml:space="preserve"> </w:t>
+      </w:r>
+      <w:r>
+        <w:rPr>
+          <w:rStyle w:val="VerbatimChar"/>
+        </w:rPr>
+        <w:t xml:space="preserve">2</w:t>
+      </w:r>
+      <w:r>
+        <w:t xml:space="preserve">. Haal ik de domino weg, moet ik ze ook weer beide gaan verwijderen. Dus het brengt extra complexiteit met zich mee. En geen extra voordelen zie, ook niet ten opzichte van tijdscomplexiteit.</w:t>
+      </w:r>
     </w:p>
     <w:p>
       <w:pPr>
         <w:pStyle w:val="Heading3"/>
       </w:pPr>
-      <w:bookmarkStart w:id="50" w:name="header-n2084"/>
+      <w:bookmarkStart w:id="65" w:name="header-n9739"/>
       <w:r>
         <w:t xml:space="preserve">De eerste stappen</w:t>
       </w:r>
       <w:r>
         <w:t xml:space="preserve"> </w:t>
       </w:r>
-      <w:bookmarkEnd w:id="50"/>
+      <w:bookmarkEnd w:id="65"/>
     </w:p>
     <w:p>
       <w:pPr>
         <w:pStyle w:val="FirstParagraph"/>
       </w:pPr>
       <w:r>
-        <w:t xml:space="preserve">De eerste stappen zijn het maken van de adjacency matrix en het toevoegen van de domino stenen in de matrix. Initieel zat ik heel erg in de denkwijze van het objectgeorienteerd paradigma. "Oow.. dan moet ik een Struct maken, en daar functionaliteit aan toevoegen zodat ik de state van de struct kan wijzigen." Maar realiseerde dat dat misschien wel kon, maar niet het doel was van de opdracht, en heb er toen bewust voor gekozen om te proberen om het in het functionele paradigma te houden. Het doel is ook om alle functies</w:t>
+        <w:t xml:space="preserve">De eerste stappen zijn het maken van de adjacency matrix en het toevoegen van de domino stenen in de matrix. Initieel zat ik heel erg in de denkwijze van het objectgeoriënteerd paradigma. "Oow.. dan moet ik een Struct maken, en daar functionaliteit aan toevoegen zodat ik de state van de struct kan wijzigen." Maar realiseerde dat dat misschien wel kon, maar niet het doel was van de opdracht, en heb er toen bewust voor gekozen om te proberen om het in het functionele paradigma te houden. Het doel is ook om alle functies</w:t>
       </w:r>
       <w:r>
         <w:t xml:space="preserve"> </w:t>
       </w:r>
-      <w:hyperlink r:id="rId51">
+      <w:hyperlink r:id="rId66">
         <w:r>
           <w:rPr>
             <w:rStyle w:val="Hyperlink"/>
@@ -4997,7 +7177,7 @@
         <w:t xml:space="preserve"> </w:t>
       </w:r>
       <w:r>
-        <w:t xml:space="preserve">te maken. Simpel gezegt, de uitkomst van een functie veranderd niet, ook al roep je deze ontelbaar vaak achter elkaar aan.</w:t>
+        <w:t xml:space="preserve">te maken. Simpel gezegd, de uitkomst van een functie veranderd niet, ook al roep je deze ontelbaar vaak achter elkaar aan.</w:t>
       </w:r>
     </w:p>
     <w:p>
@@ -6224,7 +8404,7 @@
       <w:r>
         <w:t xml:space="preserve"> </w:t>
       </w:r>
-      <w:hyperlink r:id="rId52">
+      <w:hyperlink r:id="rId67">
         <w:r>
           <w:rPr>
             <w:rStyle w:val="Hyperlink"/>
@@ -6236,7 +8416,7 @@
         <w:t xml:space="preserve"> </w:t>
       </w:r>
       <w:r>
-        <w:t xml:space="preserve">van Jetbrain, met de Rust plugin. Dat werkte tot nu toe perfect.. alleen werkt de debugger niet. Hoe moest ik nu controlleren of mijn matrix wel correct gevuld werd. Dus uiteindelijk maar een print functie toegevoegd die de 2d Vector weergeeft in de output.</w:t>
+        <w:t xml:space="preserve">van Jetbrain, met de Rust plugin. Dat werkte tot nu toe perfect.. alleen werkt de debugger niet. Hoe moest ik nu controleren of mijn matrix wel correct gevuld werd. Dus uiteindelijk maar een print functie toegevoegd die de 2d Vector weergeeft in de output.</w:t>
       </w:r>
       <w:r>
         <w:t xml:space="preserve"> </w:t>
@@ -6807,7 +8987,7 @@
         <w:pStyle w:val="FirstParagraph"/>
       </w:pPr>
       <w:r>
-        <w:t xml:space="preserve">De matrix representeerd welke dominoes nog beschikbaar zijn. Normaal zou ik niet direct naar de print of prinln wat schrijven, eerder naar een logger. Maar voor deze case vond ik het eigenlijk goed genoeg.</w:t>
+        <w:t xml:space="preserve">De matrix representeert welke domino's nog beschikbaar zijn. Normaal zou ik niet direct naar de print of prinln wat schrijven, eerder naar een logger. Maar voor deze case vond ik het eigenlijk goed genoeg.</w:t>
       </w:r>
       <w:r>
         <w:t xml:space="preserve"> </w:t>
@@ -6817,21 +8997,21 @@
       <w:pPr>
         <w:pStyle w:val="Heading3"/>
       </w:pPr>
-      <w:bookmarkStart w:id="53" w:name="header-n2090"/>
-      <w:r>
-        <w:t xml:space="preserve">Het zoek algorimte</w:t>
+      <w:bookmarkStart w:id="68" w:name="header-n9745"/>
+      <w:r>
+        <w:t xml:space="preserve">Het zoek algoritme</w:t>
       </w:r>
       <w:r>
         <w:t xml:space="preserve"> </w:t>
       </w:r>
-      <w:bookmarkEnd w:id="53"/>
+      <w:bookmarkEnd w:id="68"/>
     </w:p>
     <w:p>
       <w:pPr>
         <w:pStyle w:val="FirstParagraph"/>
       </w:pPr>
       <w:r>
-        <w:t xml:space="preserve">Het idee is om een recursieve functie te maken, die 1 domino als variabele krijgt. Vervolgens word in de matrix gecontrolleerd welke dominoes er op de tweede waarde van de domino variable kunnen worden aangesloten.</w:t>
+        <w:t xml:space="preserve">Het idee is om een recursieve functie te maken, die 1 domino als variabele krijgt. Vervolgens word in de matrix gecontroleerd welke domino's er op de tweede waarde van de domino variabele kunnen worden aangesloten.</w:t>
       </w:r>
       <w:r>
         <w:t xml:space="preserve"> </w:t>
@@ -6840,33 +9020,201 @@
         <w:br w:type="textWrapping"/>
       </w:r>
       <w:r>
-        <w:t xml:space="preserve">Deze dominoes worden worden dan vervolgens gebruikt in de recursive functie. Zo word er stap voor stap een Vector gecrieerd met een lijst van aan een sluitende dominoes.</w:t>
-      </w:r>
-      <w:r>
-        <w:br w:type="textWrapping"/>
-      </w:r>
-      <w:r>
-        <w:t xml:space="preserve">Wanneer de recursive functie detecteerd dat het einddoel is bereikt, dus een path van de volledige lengte van de input slice, en dat de eerste waarde van de eerste domino en laatste waarde van de laatste domino in de Vector ook op elkaar aansluiten, dan stopt de recursive functie.</w:t>
-      </w:r>
-      <w:r>
+        <w:t xml:space="preserve">Deze domino's worden worden dan vervolgens gebruikt in de recursive functie. Zo word er stap voor stap een Vector gecreëerd met een lijst van aaneensluitende domino's.</w:t>
+      </w:r>
+      <w:r>
+        <w:br w:type="textWrapping"/>
+      </w:r>
+      <w:r>
+        <w:t xml:space="preserve">Wanneer de recursive functie detecteert dat het einddoel is bereikt, dus een path van de volledige lengte van de input slice, en dat de eerste waarde van de eerste domino en laatste waarde van de laatste domino in de Vector ook op elkaar aansluiten, dan stopt de recursive functie. En word de path teruggestuurd.</w:t>
+      </w:r>
+    </w:p>
+    <w:p>
+      <w:pPr>
+        <w:pStyle w:val="SourceCode"/>
+      </w:pPr>
+      <w:r>
+        <w:rPr>
+          <w:rStyle w:val="KeywordTok"/>
+        </w:rPr>
+        <w:t xml:space="preserve">pub</w:t>
+      </w:r>
+      <w:r>
+        <w:rPr>
+          <w:rStyle w:val="NormalTok"/>
+        </w:rPr>
         <w:t xml:space="preserve"> </w:t>
       </w:r>
       <w:r>
-        <w:br w:type="textWrapping"/>
-      </w:r>
-      <w:r>
-        <w:t xml:space="preserve">En word de path teruggestuurd.</w:t>
-      </w:r>
-    </w:p>
-    <w:p>
-      <w:pPr>
-        <w:pStyle w:val="SourceCode"/>
-      </w:pPr>
-      <w:r>
         <w:rPr>
           <w:rStyle w:val="KeywordTok"/>
         </w:rPr>
-        <w:t xml:space="preserve">pub</w:t>
+        <w:t xml:space="preserve">fn</w:t>
+      </w:r>
+      <w:r>
+        <w:rPr>
+          <w:rStyle w:val="NormalTok"/>
+        </w:rPr>
+        <w:t xml:space="preserve"> chain(input: &amp;</w:t>
+      </w:r>
+      <w:r>
+        <w:rPr>
+          <w:rStyle w:val="OperatorTok"/>
+        </w:rPr>
+        <w:t xml:space="preserve">[</w:t>
+      </w:r>
+      <w:r>
+        <w:rPr>
+          <w:rStyle w:val="NormalTok"/>
+        </w:rPr>
+        <w:t xml:space="preserve">(</w:t>
+      </w:r>
+      <w:r>
+        <w:rPr>
+          <w:rStyle w:val="DataTypeTok"/>
+        </w:rPr>
+        <w:t xml:space="preserve">u8</w:t>
+      </w:r>
+      <w:r>
+        <w:rPr>
+          <w:rStyle w:val="NormalTok"/>
+        </w:rPr>
+        <w:t xml:space="preserve">, </w:t>
+      </w:r>
+      <w:r>
+        <w:rPr>
+          <w:rStyle w:val="DataTypeTok"/>
+        </w:rPr>
+        <w:t xml:space="preserve">u8</w:t>
+      </w:r>
+      <w:r>
+        <w:rPr>
+          <w:rStyle w:val="NormalTok"/>
+        </w:rPr>
+        <w:t xml:space="preserve">)</w:t>
+      </w:r>
+      <w:r>
+        <w:rPr>
+          <w:rStyle w:val="OperatorTok"/>
+        </w:rPr>
+        <w:t xml:space="preserve">]</w:t>
+      </w:r>
+      <w:r>
+        <w:rPr>
+          <w:rStyle w:val="NormalTok"/>
+        </w:rPr>
+        <w:t xml:space="preserve">) -&gt; </w:t>
+      </w:r>
+      <w:r>
+        <w:rPr>
+          <w:rStyle w:val="DataTypeTok"/>
+        </w:rPr>
+        <w:t xml:space="preserve">Option</w:t>
+      </w:r>
+      <w:r>
+        <w:rPr>
+          <w:rStyle w:val="NormalTok"/>
+        </w:rPr>
+        <w:t xml:space="preserve">&lt;</w:t>
+      </w:r>
+      <w:r>
+        <w:rPr>
+          <w:rStyle w:val="DataTypeTok"/>
+        </w:rPr>
+        <w:t xml:space="preserve">Vec</w:t>
+      </w:r>
+      <w:r>
+        <w:rPr>
+          <w:rStyle w:val="NormalTok"/>
+        </w:rPr>
+        <w:t xml:space="preserve">&lt;(</w:t>
+      </w:r>
+      <w:r>
+        <w:rPr>
+          <w:rStyle w:val="DataTypeTok"/>
+        </w:rPr>
+        <w:t xml:space="preserve">u8</w:t>
+      </w:r>
+      <w:r>
+        <w:rPr>
+          <w:rStyle w:val="NormalTok"/>
+        </w:rPr>
+        <w:t xml:space="preserve">, </w:t>
+      </w:r>
+      <w:r>
+        <w:rPr>
+          <w:rStyle w:val="DataTypeTok"/>
+        </w:rPr>
+        <w:t xml:space="preserve">u8</w:t>
+      </w:r>
+      <w:r>
+        <w:rPr>
+          <w:rStyle w:val="NormalTok"/>
+        </w:rPr>
+        <w:t xml:space="preserve">)&gt;&gt; </w:t>
+      </w:r>
+      <w:r>
+        <w:rPr>
+          <w:rStyle w:val="OperatorTok"/>
+        </w:rPr>
+        <w:t xml:space="preserve">{</w:t>
+      </w:r>
+      <w:r>
+        <w:br w:type="textWrapping"/>
+      </w:r>
+      <w:r>
+        <w:rPr>
+          <w:rStyle w:val="NormalTok"/>
+        </w:rPr>
+        <w:t xml:space="preserve">    </w:t>
+      </w:r>
+      <w:r>
+        <w:rPr>
+          <w:rStyle w:val="CommentTok"/>
+        </w:rPr>
+        <w:t xml:space="preserve">// If the input is empty, return directly.</w:t>
+      </w:r>
+      <w:r>
+        <w:br w:type="textWrapping"/>
+      </w:r>
+      <w:r>
+        <w:rPr>
+          <w:rStyle w:val="NormalTok"/>
+        </w:rPr>
+        <w:t xml:space="preserve">    </w:t>
+      </w:r>
+      <w:r>
+        <w:rPr>
+          <w:rStyle w:val="KeywordTok"/>
+        </w:rPr>
+        <w:t xml:space="preserve">if</w:t>
+      </w:r>
+      <w:r>
+        <w:rPr>
+          <w:rStyle w:val="NormalTok"/>
+        </w:rPr>
+        <w:t xml:space="preserve"> input.is_empty() </w:t>
+      </w:r>
+      <w:r>
+        <w:rPr>
+          <w:rStyle w:val="OperatorTok"/>
+        </w:rPr>
+        <w:t xml:space="preserve">{</w:t>
+      </w:r>
+      <w:r>
+        <w:br w:type="textWrapping"/>
+      </w:r>
+      <w:r>
+        <w:rPr>
+          <w:rStyle w:val="NormalTok"/>
+        </w:rPr>
+        <w:t xml:space="preserve">        </w:t>
+      </w:r>
+      <w:r>
+        <w:rPr>
+          <w:rStyle w:val="KeywordTok"/>
+        </w:rPr>
+        <w:t xml:space="preserve">return</w:t>
       </w:r>
       <w:r>
         <w:rPr>
@@ -6876,30 +9224,1677 @@
       </w:r>
       <w:r>
         <w:rPr>
+          <w:rStyle w:val="ConstantTok"/>
+        </w:rPr>
+        <w:t xml:space="preserve">Some</w:t>
+      </w:r>
+      <w:r>
+        <w:rPr>
+          <w:rStyle w:val="NormalTok"/>
+        </w:rPr>
+        <w:t xml:space="preserve">(</w:t>
+      </w:r>
+      <w:r>
+        <w:rPr>
+          <w:rStyle w:val="PreprocessorTok"/>
+        </w:rPr>
+        <w:t xml:space="preserve">vec!</w:t>
+      </w:r>
+      <w:r>
+        <w:rPr>
+          <w:rStyle w:val="OperatorTok"/>
+        </w:rPr>
+        <w:t xml:space="preserve">[]</w:t>
+      </w:r>
+      <w:r>
+        <w:rPr>
+          <w:rStyle w:val="NormalTok"/>
+        </w:rPr>
+        <w:t xml:space="preserve">);</w:t>
+      </w:r>
+      <w:r>
+        <w:br w:type="textWrapping"/>
+      </w:r>
+      <w:r>
+        <w:rPr>
+          <w:rStyle w:val="NormalTok"/>
+        </w:rPr>
+        <w:t xml:space="preserve">    </w:t>
+      </w:r>
+      <w:r>
+        <w:rPr>
+          <w:rStyle w:val="OperatorTok"/>
+        </w:rPr>
+        <w:t xml:space="preserve">}</w:t>
+      </w:r>
+      <w:r>
+        <w:br w:type="textWrapping"/>
+      </w:r>
+      <w:r>
+        <w:br w:type="textWrapping"/>
+      </w:r>
+      <w:r>
+        <w:rPr>
+          <w:rStyle w:val="NormalTok"/>
+        </w:rPr>
+        <w:t xml:space="preserve">    </w:t>
+      </w:r>
+      <w:r>
+        <w:rPr>
+          <w:rStyle w:val="CommentTok"/>
+        </w:rPr>
+        <w:t xml:space="preserve">// Just a visualisation step, can be removed for performance</w:t>
+      </w:r>
+      <w:r>
+        <w:br w:type="textWrapping"/>
+      </w:r>
+      <w:r>
+        <w:rPr>
+          <w:rStyle w:val="NormalTok"/>
+        </w:rPr>
+        <w:t xml:space="preserve">    print_matrix(create_matrix(input));kan</w:t>
+      </w:r>
+      <w:r>
+        <w:br w:type="textWrapping"/>
+      </w:r>
+      <w:r>
+        <w:br w:type="textWrapping"/>
+      </w:r>
+      <w:r>
+        <w:rPr>
+          <w:rStyle w:val="NormalTok"/>
+        </w:rPr>
+        <w:t xml:space="preserve">    </w:t>
+      </w:r>
+      <w:r>
+        <w:rPr>
+          <w:rStyle w:val="CommentTok"/>
+        </w:rPr>
+        <w:t xml:space="preserve">// Start a search from all the dominoes, and stop if the first full path  is found</w:t>
+      </w:r>
+      <w:r>
+        <w:br w:type="textWrapping"/>
+      </w:r>
+      <w:r>
+        <w:rPr>
+          <w:rStyle w:val="NormalTok"/>
+        </w:rPr>
+        <w:t xml:space="preserve">    </w:t>
+      </w:r>
+      <w:r>
+        <w:rPr>
           <w:rStyle w:val="KeywordTok"/>
         </w:rPr>
+        <w:t xml:space="preserve">for</w:t>
+      </w:r>
+      <w:r>
+        <w:rPr>
+          <w:rStyle w:val="NormalTok"/>
+        </w:rPr>
+        <w:t xml:space="preserve"> domino </w:t>
+      </w:r>
+      <w:r>
+        <w:rPr>
+          <w:rStyle w:val="KeywordTok"/>
+        </w:rPr>
+        <w:t xml:space="preserve">in</w:t>
+      </w:r>
+      <w:r>
+        <w:rPr>
+          <w:rStyle w:val="NormalTok"/>
+        </w:rPr>
+        <w:t xml:space="preserve"> input </w:t>
+      </w:r>
+      <w:r>
+        <w:rPr>
+          <w:rStyle w:val="OperatorTok"/>
+        </w:rPr>
+        <w:t xml:space="preserve">{</w:t>
+      </w:r>
+      <w:r>
+        <w:br w:type="textWrapping"/>
+      </w:r>
+      <w:r>
+        <w:rPr>
+          <w:rStyle w:val="NormalTok"/>
+        </w:rPr>
+        <w:t xml:space="preserve">        </w:t>
+      </w:r>
+      <w:r>
+        <w:rPr>
+          <w:rStyle w:val="KeywordTok"/>
+        </w:rPr>
+        <w:t xml:space="preserve">let</w:t>
+      </w:r>
+      <w:r>
+        <w:rPr>
+          <w:rStyle w:val="NormalTok"/>
+        </w:rPr>
+        <w:t xml:space="preserve"> chain = search_chain(*domino, input.len(), create_matrix(input), </w:t>
+      </w:r>
+      <w:r>
+        <w:rPr>
+          <w:rStyle w:val="DataTypeTok"/>
+        </w:rPr>
+        <w:t xml:space="preserve">Vec</w:t>
+      </w:r>
+      <w:r>
+        <w:rPr>
+          <w:rStyle w:val="NormalTok"/>
+        </w:rPr>
+        <w:t xml:space="preserve">::new());</w:t>
+      </w:r>
+      <w:r>
+        <w:br w:type="textWrapping"/>
+      </w:r>
+      <w:r>
+        <w:rPr>
+          <w:rStyle w:val="NormalTok"/>
+        </w:rPr>
+        <w:t xml:space="preserve">        </w:t>
+      </w:r>
+      <w:r>
+        <w:rPr>
+          <w:rStyle w:val="KeywordTok"/>
+        </w:rPr>
+        <w:t xml:space="preserve">if</w:t>
+      </w:r>
+      <w:r>
+        <w:rPr>
+          <w:rStyle w:val="NormalTok"/>
+        </w:rPr>
+        <w:t xml:space="preserve"> </w:t>
+      </w:r>
+      <w:r>
+        <w:rPr>
+          <w:rStyle w:val="KeywordTok"/>
+        </w:rPr>
+        <w:t xml:space="preserve">let</w:t>
+      </w:r>
+      <w:r>
+        <w:rPr>
+          <w:rStyle w:val="NormalTok"/>
+        </w:rPr>
+        <w:t xml:space="preserve"> </w:t>
+      </w:r>
+      <w:r>
+        <w:rPr>
+          <w:rStyle w:val="ConstantTok"/>
+        </w:rPr>
+        <w:t xml:space="preserve">Some</w:t>
+      </w:r>
+      <w:r>
+        <w:rPr>
+          <w:rStyle w:val="NormalTok"/>
+        </w:rPr>
+        <w:t xml:space="preserve">(chain) = chain </w:t>
+      </w:r>
+      <w:r>
+        <w:rPr>
+          <w:rStyle w:val="OperatorTok"/>
+        </w:rPr>
+        <w:t xml:space="preserve">{</w:t>
+      </w:r>
+      <w:r>
+        <w:br w:type="textWrapping"/>
+      </w:r>
+      <w:r>
+        <w:rPr>
+          <w:rStyle w:val="NormalTok"/>
+        </w:rPr>
+        <w:t xml:space="preserve">            </w:t>
+      </w:r>
+      <w:r>
+        <w:rPr>
+          <w:rStyle w:val="KeywordTok"/>
+        </w:rPr>
+        <w:t xml:space="preserve">return</w:t>
+      </w:r>
+      <w:r>
+        <w:rPr>
+          <w:rStyle w:val="NormalTok"/>
+        </w:rPr>
+        <w:t xml:space="preserve"> </w:t>
+      </w:r>
+      <w:r>
+        <w:rPr>
+          <w:rStyle w:val="ConstantTok"/>
+        </w:rPr>
+        <w:t xml:space="preserve">Some</w:t>
+      </w:r>
+      <w:r>
+        <w:rPr>
+          <w:rStyle w:val="NormalTok"/>
+        </w:rPr>
+        <w:t xml:space="preserve">(chain);</w:t>
+      </w:r>
+      <w:r>
+        <w:br w:type="textWrapping"/>
+      </w:r>
+      <w:r>
+        <w:rPr>
+          <w:rStyle w:val="NormalTok"/>
+        </w:rPr>
+        <w:t xml:space="preserve">        </w:t>
+      </w:r>
+      <w:r>
+        <w:rPr>
+          <w:rStyle w:val="OperatorTok"/>
+        </w:rPr>
+        <w:t xml:space="preserve">}</w:t>
+      </w:r>
+      <w:r>
+        <w:br w:type="textWrapping"/>
+      </w:r>
+      <w:r>
+        <w:rPr>
+          <w:rStyle w:val="NormalTok"/>
+        </w:rPr>
+        <w:t xml:space="preserve">    </w:t>
+      </w:r>
+      <w:r>
+        <w:rPr>
+          <w:rStyle w:val="OperatorTok"/>
+        </w:rPr>
+        <w:t xml:space="preserve">}</w:t>
+      </w:r>
+      <w:r>
+        <w:br w:type="textWrapping"/>
+      </w:r>
+      <w:r>
+        <w:rPr>
+          <w:rStyle w:val="NormalTok"/>
+        </w:rPr>
+        <w:t xml:space="preserve">    </w:t>
+      </w:r>
+      <w:r>
+        <w:rPr>
+          <w:rStyle w:val="ConstantTok"/>
+        </w:rPr>
+        <w:t xml:space="preserve">None</w:t>
+      </w:r>
+      <w:r>
+        <w:br w:type="textWrapping"/>
+      </w:r>
+      <w:r>
+        <w:rPr>
+          <w:rStyle w:val="OperatorTok"/>
+        </w:rPr>
+        <w:t xml:space="preserve">}</w:t>
+      </w:r>
+      <w:r>
+        <w:br w:type="textWrapping"/>
+      </w:r>
+      <w:r>
+        <w:br w:type="textWrapping"/>
+      </w:r>
+      <w:r>
+        <w:rPr>
+          <w:rStyle w:val="KeywordTok"/>
+        </w:rPr>
         <w:t xml:space="preserve">fn</w:t>
       </w:r>
       <w:r>
         <w:rPr>
           <w:rStyle w:val="NormalTok"/>
         </w:rPr>
-        <w:t xml:space="preserve"> chain(input: &amp;</w:t>
+        <w:t xml:space="preserve"> search_chain(</w:t>
+      </w:r>
+      <w:r>
+        <w:br w:type="textWrapping"/>
+      </w:r>
+      <w:r>
+        <w:rPr>
+          <w:rStyle w:val="NormalTok"/>
+        </w:rPr>
+        <w:t xml:space="preserve">    domino: (</w:t>
+      </w:r>
+      <w:r>
+        <w:rPr>
+          <w:rStyle w:val="DataTypeTok"/>
+        </w:rPr>
+        <w:t xml:space="preserve">u8</w:t>
+      </w:r>
+      <w:r>
+        <w:rPr>
+          <w:rStyle w:val="NormalTok"/>
+        </w:rPr>
+        <w:t xml:space="preserve">, </w:t>
+      </w:r>
+      <w:r>
+        <w:rPr>
+          <w:rStyle w:val="DataTypeTok"/>
+        </w:rPr>
+        <w:t xml:space="preserve">u8</w:t>
+      </w:r>
+      <w:r>
+        <w:rPr>
+          <w:rStyle w:val="NormalTok"/>
+        </w:rPr>
+        <w:t xml:space="preserve">),</w:t>
+      </w:r>
+      <w:r>
+        <w:br w:type="textWrapping"/>
+      </w:r>
+      <w:r>
+        <w:rPr>
+          <w:rStyle w:val="NormalTok"/>
+        </w:rPr>
+        <w:t xml:space="preserve">    dominoes_chain_length: </w:t>
+      </w:r>
+      <w:r>
+        <w:rPr>
+          <w:rStyle w:val="DataTypeTok"/>
+        </w:rPr>
+        <w:t xml:space="preserve">usize</w:t>
+      </w:r>
+      <w:r>
+        <w:rPr>
+          <w:rStyle w:val="NormalTok"/>
+        </w:rPr>
+        <w:t xml:space="preserve">,</w:t>
+      </w:r>
+      <w:r>
+        <w:br w:type="textWrapping"/>
+      </w:r>
+      <w:r>
+        <w:rPr>
+          <w:rStyle w:val="NormalTok"/>
+        </w:rPr>
+        <w:t xml:space="preserve">    matrix: </w:t>
+      </w:r>
+      <w:r>
+        <w:rPr>
+          <w:rStyle w:val="DataTypeTok"/>
+        </w:rPr>
+        <w:t xml:space="preserve">Vec</w:t>
+      </w:r>
+      <w:r>
+        <w:rPr>
+          <w:rStyle w:val="NormalTok"/>
+        </w:rPr>
+        <w:t xml:space="preserve">&lt;</w:t>
+      </w:r>
+      <w:r>
+        <w:rPr>
+          <w:rStyle w:val="DataTypeTok"/>
+        </w:rPr>
+        <w:t xml:space="preserve">Vec</w:t>
+      </w:r>
+      <w:r>
+        <w:rPr>
+          <w:rStyle w:val="NormalTok"/>
+        </w:rPr>
+        <w:t xml:space="preserve">&lt;</w:t>
+      </w:r>
+      <w:r>
+        <w:rPr>
+          <w:rStyle w:val="DataTypeTok"/>
+        </w:rPr>
+        <w:t xml:space="preserve">u8</w:t>
+      </w:r>
+      <w:r>
+        <w:rPr>
+          <w:rStyle w:val="NormalTok"/>
+        </w:rPr>
+        <w:t xml:space="preserve">&gt;&gt;,</w:t>
+      </w:r>
+      <w:r>
+        <w:br w:type="textWrapping"/>
+      </w:r>
+      <w:r>
+        <w:rPr>
+          <w:rStyle w:val="NormalTok"/>
+        </w:rPr>
+        <w:t xml:space="preserve">    </w:t>
+      </w:r>
+      <w:r>
+        <w:rPr>
+          <w:rStyle w:val="KeywordTok"/>
+        </w:rPr>
+        <w:t xml:space="preserve">mut</w:t>
+      </w:r>
+      <w:r>
+        <w:rPr>
+          <w:rStyle w:val="NormalTok"/>
+        </w:rPr>
+        <w:t xml:space="preserve"> path: </w:t>
+      </w:r>
+      <w:r>
+        <w:rPr>
+          <w:rStyle w:val="DataTypeTok"/>
+        </w:rPr>
+        <w:t xml:space="preserve">Vec</w:t>
+      </w:r>
+      <w:r>
+        <w:rPr>
+          <w:rStyle w:val="NormalTok"/>
+        </w:rPr>
+        <w:t xml:space="preserve">&lt;(</w:t>
+      </w:r>
+      <w:r>
+        <w:rPr>
+          <w:rStyle w:val="DataTypeTok"/>
+        </w:rPr>
+        <w:t xml:space="preserve">u8</w:t>
+      </w:r>
+      <w:r>
+        <w:rPr>
+          <w:rStyle w:val="NormalTok"/>
+        </w:rPr>
+        <w:t xml:space="preserve">, </w:t>
+      </w:r>
+      <w:r>
+        <w:rPr>
+          <w:rStyle w:val="DataTypeTok"/>
+        </w:rPr>
+        <w:t xml:space="preserve">u8</w:t>
+      </w:r>
+      <w:r>
+        <w:rPr>
+          <w:rStyle w:val="NormalTok"/>
+        </w:rPr>
+        <w:t xml:space="preserve">)&gt;,</w:t>
+      </w:r>
+      <w:r>
+        <w:br w:type="textWrapping"/>
+      </w:r>
+      <w:r>
+        <w:rPr>
+          <w:rStyle w:val="NormalTok"/>
+        </w:rPr>
+        <w:t xml:space="preserve">) -&gt; </w:t>
+      </w:r>
+      <w:r>
+        <w:rPr>
+          <w:rStyle w:val="DataTypeTok"/>
+        </w:rPr>
+        <w:t xml:space="preserve">Option</w:t>
+      </w:r>
+      <w:r>
+        <w:rPr>
+          <w:rStyle w:val="NormalTok"/>
+        </w:rPr>
+        <w:t xml:space="preserve">&lt;</w:t>
+      </w:r>
+      <w:r>
+        <w:rPr>
+          <w:rStyle w:val="DataTypeTok"/>
+        </w:rPr>
+        <w:t xml:space="preserve">Vec</w:t>
+      </w:r>
+      <w:r>
+        <w:rPr>
+          <w:rStyle w:val="NormalTok"/>
+        </w:rPr>
+        <w:t xml:space="preserve">&lt;(</w:t>
+      </w:r>
+      <w:r>
+        <w:rPr>
+          <w:rStyle w:val="DataTypeTok"/>
+        </w:rPr>
+        <w:t xml:space="preserve">u8</w:t>
+      </w:r>
+      <w:r>
+        <w:rPr>
+          <w:rStyle w:val="NormalTok"/>
+        </w:rPr>
+        <w:t xml:space="preserve">, </w:t>
+      </w:r>
+      <w:r>
+        <w:rPr>
+          <w:rStyle w:val="DataTypeTok"/>
+        </w:rPr>
+        <w:t xml:space="preserve">u8</w:t>
+      </w:r>
+      <w:r>
+        <w:rPr>
+          <w:rStyle w:val="NormalTok"/>
+        </w:rPr>
+        <w:t xml:space="preserve">)&gt;&gt; </w:t>
       </w:r>
       <w:r>
         <w:rPr>
           <w:rStyle w:val="OperatorTok"/>
         </w:rPr>
+        <w:t xml:space="preserve">{</w:t>
+      </w:r>
+      <w:r>
+        <w:br w:type="textWrapping"/>
+      </w:r>
+      <w:r>
+        <w:rPr>
+          <w:rStyle w:val="NormalTok"/>
+        </w:rPr>
+        <w:t xml:space="preserve">    </w:t>
+      </w:r>
+      <w:r>
+        <w:rPr>
+          <w:rStyle w:val="CommentTok"/>
+        </w:rPr>
+        <w:t xml:space="preserve">// Remove the current domino from the matrix</w:t>
+      </w:r>
+      <w:r>
+        <w:br w:type="textWrapping"/>
+      </w:r>
+      <w:r>
+        <w:rPr>
+          <w:rStyle w:val="NormalTok"/>
+        </w:rPr>
+        <w:t xml:space="preserve">    </w:t>
+      </w:r>
+      <w:r>
+        <w:rPr>
+          <w:rStyle w:val="KeywordTok"/>
+        </w:rPr>
+        <w:t xml:space="preserve">let</w:t>
+      </w:r>
+      <w:r>
+        <w:rPr>
+          <w:rStyle w:val="NormalTok"/>
+        </w:rPr>
+        <w:t xml:space="preserve"> tmp_matrix = update_matrix(domino, matrix, REMOVE);</w:t>
+      </w:r>
+      <w:r>
+        <w:br w:type="textWrapping"/>
+      </w:r>
+      <w:r>
+        <w:rPr>
+          <w:rStyle w:val="NormalTok"/>
+        </w:rPr>
+        <w:t xml:space="preserve">    </w:t>
+      </w:r>
+      <w:r>
+        <w:rPr>
+          <w:rStyle w:val="CommentTok"/>
+        </w:rPr>
+        <w:t xml:space="preserve">// Create the result path</w:t>
+      </w:r>
+      <w:r>
+        <w:br w:type="textWrapping"/>
+      </w:r>
+      <w:r>
+        <w:rPr>
+          <w:rStyle w:val="NormalTok"/>
+        </w:rPr>
+        <w:t xml:space="preserve">    </w:t>
+      </w:r>
+      <w:r>
+        <w:rPr>
+          <w:rStyle w:val="KeywordTok"/>
+        </w:rPr>
+        <w:t xml:space="preserve">let</w:t>
+      </w:r>
+      <w:r>
+        <w:rPr>
+          <w:rStyle w:val="NormalTok"/>
+        </w:rPr>
+        <w:t xml:space="preserve"> </w:t>
+      </w:r>
+      <w:r>
+        <w:rPr>
+          <w:rStyle w:val="KeywordTok"/>
+        </w:rPr>
+        <w:t xml:space="preserve">mut</w:t>
+      </w:r>
+      <w:r>
+        <w:rPr>
+          <w:rStyle w:val="NormalTok"/>
+        </w:rPr>
+        <w:t xml:space="preserve"> result: </w:t>
+      </w:r>
+      <w:r>
+        <w:rPr>
+          <w:rStyle w:val="DataTypeTok"/>
+        </w:rPr>
+        <w:t xml:space="preserve">Vec</w:t>
+      </w:r>
+      <w:r>
+        <w:rPr>
+          <w:rStyle w:val="NormalTok"/>
+        </w:rPr>
+        <w:t xml:space="preserve">&lt;(</w:t>
+      </w:r>
+      <w:r>
+        <w:rPr>
+          <w:rStyle w:val="DataTypeTok"/>
+        </w:rPr>
+        <w:t xml:space="preserve">u8</w:t>
+      </w:r>
+      <w:r>
+        <w:rPr>
+          <w:rStyle w:val="NormalTok"/>
+        </w:rPr>
+        <w:t xml:space="preserve">, </w:t>
+      </w:r>
+      <w:r>
+        <w:rPr>
+          <w:rStyle w:val="DataTypeTok"/>
+        </w:rPr>
+        <w:t xml:space="preserve">u8</w:t>
+      </w:r>
+      <w:r>
+        <w:rPr>
+          <w:rStyle w:val="NormalTok"/>
+        </w:rPr>
+        <w:t xml:space="preserve">)&gt; = </w:t>
+      </w:r>
+      <w:r>
+        <w:rPr>
+          <w:rStyle w:val="DataTypeTok"/>
+        </w:rPr>
+        <w:t xml:space="preserve">Vec</w:t>
+      </w:r>
+      <w:r>
+        <w:rPr>
+          <w:rStyle w:val="NormalTok"/>
+        </w:rPr>
+        <w:t xml:space="preserve">::new();</w:t>
+      </w:r>
+      <w:r>
+        <w:br w:type="textWrapping"/>
+      </w:r>
+      <w:r>
+        <w:br w:type="textWrapping"/>
+      </w:r>
+      <w:r>
+        <w:rPr>
+          <w:rStyle w:val="NormalTok"/>
+        </w:rPr>
+        <w:t xml:space="preserve">    </w:t>
+      </w:r>
+      <w:r>
+        <w:rPr>
+          <w:rStyle w:val="CommentTok"/>
+        </w:rPr>
+        <w:t xml:space="preserve">// To match</w:t>
+      </w:r>
+      <w:r>
+        <w:br w:type="textWrapping"/>
+      </w:r>
+      <w:r>
+        <w:rPr>
+          <w:rStyle w:val="NormalTok"/>
+        </w:rPr>
+        <w:t xml:space="preserve">    </w:t>
+      </w:r>
+      <w:r>
+        <w:rPr>
+          <w:rStyle w:val="KeywordTok"/>
+        </w:rPr>
+        <w:t xml:space="preserve">let</w:t>
+      </w:r>
+      <w:r>
+        <w:rPr>
+          <w:rStyle w:val="NormalTok"/>
+        </w:rPr>
+        <w:t xml:space="preserve"> </w:t>
+      </w:r>
+      <w:r>
+        <w:rPr>
+          <w:rStyle w:val="KeywordTok"/>
+        </w:rPr>
+        <w:t xml:space="preserve">mut</w:t>
+      </w:r>
+      <w:r>
+        <w:rPr>
+          <w:rStyle w:val="NormalTok"/>
+        </w:rPr>
+        <w:t xml:space="preserve"> first = </w:t>
+      </w:r>
+      <w:r>
+        <w:rPr>
+          <w:rStyle w:val="DecValTok"/>
+        </w:rPr>
+        <w:t xml:space="preserve">0</w:t>
+      </w:r>
+      <w:r>
+        <w:rPr>
+          <w:rStyle w:val="NormalTok"/>
+        </w:rPr>
+        <w:t xml:space="preserve">;</w:t>
+      </w:r>
+      <w:r>
+        <w:br w:type="textWrapping"/>
+      </w:r>
+      <w:r>
+        <w:rPr>
+          <w:rStyle w:val="NormalTok"/>
+        </w:rPr>
+        <w:t xml:space="preserve">    </w:t>
+      </w:r>
+      <w:r>
+        <w:rPr>
+          <w:rStyle w:val="KeywordTok"/>
+        </w:rPr>
+        <w:t xml:space="preserve">let</w:t>
+      </w:r>
+      <w:r>
+        <w:rPr>
+          <w:rStyle w:val="NormalTok"/>
+        </w:rPr>
+        <w:t xml:space="preserve"> </w:t>
+      </w:r>
+      <w:r>
+        <w:rPr>
+          <w:rStyle w:val="KeywordTok"/>
+        </w:rPr>
+        <w:t xml:space="preserve">mut</w:t>
+      </w:r>
+      <w:r>
+        <w:rPr>
+          <w:rStyle w:val="NormalTok"/>
+        </w:rPr>
+        <w:t xml:space="preserve"> last = </w:t>
+      </w:r>
+      <w:r>
+        <w:rPr>
+          <w:rStyle w:val="DataTypeTok"/>
+        </w:rPr>
+        <w:t xml:space="preserve">u8</w:t>
+      </w:r>
+      <w:r>
+        <w:rPr>
+          <w:rStyle w:val="NormalTok"/>
+        </w:rPr>
+        <w:t xml:space="preserve">::max_value();</w:t>
+      </w:r>
+      <w:r>
+        <w:br w:type="textWrapping"/>
+      </w:r>
+      <w:r>
+        <w:rPr>
+          <w:rStyle w:val="NormalTok"/>
+        </w:rPr>
+        <w:t xml:space="preserve">    </w:t>
+      </w:r>
+      <w:r>
+        <w:rPr>
+          <w:rStyle w:val="KeywordTok"/>
+        </w:rPr>
+        <w:t xml:space="preserve">if</w:t>
+      </w:r>
+      <w:r>
+        <w:rPr>
+          <w:rStyle w:val="NormalTok"/>
+        </w:rPr>
+        <w:t xml:space="preserve"> !path.is_empty() </w:t>
+      </w:r>
+      <w:r>
+        <w:rPr>
+          <w:rStyle w:val="OperatorTok"/>
+        </w:rPr>
+        <w:t xml:space="preserve">{</w:t>
+      </w:r>
+      <w:r>
+        <w:br w:type="textWrapping"/>
+      </w:r>
+      <w:r>
+        <w:rPr>
+          <w:rStyle w:val="NormalTok"/>
+        </w:rPr>
+        <w:t xml:space="preserve">        first = path</w:t>
+      </w:r>
+      <w:r>
+        <w:rPr>
+          <w:rStyle w:val="OperatorTok"/>
+        </w:rPr>
         <w:t xml:space="preserve">[</w:t>
       </w:r>
       <w:r>
         <w:rPr>
+          <w:rStyle w:val="DecValTok"/>
+        </w:rPr>
+        <w:t xml:space="preserve">0</w:t>
+      </w:r>
+      <w:r>
+        <w:rPr>
+          <w:rStyle w:val="OperatorTok"/>
+        </w:rPr>
+        <w:t xml:space="preserve">]</w:t>
+      </w:r>
+      <w:r>
+        <w:rPr>
+          <w:rStyle w:val="NormalTok"/>
+        </w:rPr>
+        <w:t xml:space="preserve">.</w:t>
+      </w:r>
+      <w:r>
+        <w:rPr>
+          <w:rStyle w:val="DecValTok"/>
+        </w:rPr>
+        <w:t xml:space="preserve">0</w:t>
+      </w:r>
+      <w:r>
+        <w:rPr>
+          <w:rStyle w:val="NormalTok"/>
+        </w:rPr>
+        <w:t xml:space="preserve">;</w:t>
+      </w:r>
+      <w:r>
+        <w:br w:type="textWrapping"/>
+      </w:r>
+      <w:r>
+        <w:rPr>
+          <w:rStyle w:val="NormalTok"/>
+        </w:rPr>
+        <w:t xml:space="preserve">        last = path</w:t>
+      </w:r>
+      <w:r>
+        <w:rPr>
+          <w:rStyle w:val="OperatorTok"/>
+        </w:rPr>
+        <w:t xml:space="preserve">[</w:t>
+      </w:r>
+      <w:r>
+        <w:rPr>
+          <w:rStyle w:val="NormalTok"/>
+        </w:rPr>
+        <w:t xml:space="preserve">path.len() - </w:t>
+      </w:r>
+      <w:r>
+        <w:rPr>
+          <w:rStyle w:val="DecValTok"/>
+        </w:rPr>
+        <w:t xml:space="preserve">1</w:t>
+      </w:r>
+      <w:r>
+        <w:rPr>
+          <w:rStyle w:val="OperatorTok"/>
+        </w:rPr>
+        <w:t xml:space="preserve">]</w:t>
+      </w:r>
+      <w:r>
+        <w:rPr>
+          <w:rStyle w:val="NormalTok"/>
+        </w:rPr>
+        <w:t xml:space="preserve">.</w:t>
+      </w:r>
+      <w:r>
+        <w:rPr>
+          <w:rStyle w:val="DecValTok"/>
+        </w:rPr>
+        <w:t xml:space="preserve">1</w:t>
+      </w:r>
+      <w:r>
+        <w:br w:type="textWrapping"/>
+      </w:r>
+      <w:r>
+        <w:rPr>
+          <w:rStyle w:val="NormalTok"/>
+        </w:rPr>
+        <w:t xml:space="preserve">    </w:t>
+      </w:r>
+      <w:r>
+        <w:rPr>
+          <w:rStyle w:val="OperatorTok"/>
+        </w:rPr>
+        <w:t xml:space="preserve">}</w:t>
+      </w:r>
+      <w:r>
+        <w:br w:type="textWrapping"/>
+      </w:r>
+      <w:r>
+        <w:br w:type="textWrapping"/>
+      </w:r>
+      <w:r>
+        <w:rPr>
+          <w:rStyle w:val="NormalTok"/>
+        </w:rPr>
+        <w:t xml:space="preserve">    </w:t>
+      </w:r>
+      <w:r>
+        <w:rPr>
+          <w:rStyle w:val="KeywordTok"/>
+        </w:rPr>
+        <w:t xml:space="preserve">if</w:t>
+      </w:r>
+      <w:r>
+        <w:rPr>
+          <w:rStyle w:val="NormalTok"/>
+        </w:rPr>
+        <w:t xml:space="preserve"> last == domino.</w:t>
+      </w:r>
+      <w:r>
+        <w:rPr>
+          <w:rStyle w:val="DecValTok"/>
+        </w:rPr>
+        <w:t xml:space="preserve">0</w:t>
+      </w:r>
+      <w:r>
+        <w:rPr>
+          <w:rStyle w:val="NormalTok"/>
+        </w:rPr>
+        <w:t xml:space="preserve"> || path.is_empty() </w:t>
+      </w:r>
+      <w:r>
+        <w:rPr>
+          <w:rStyle w:val="OperatorTok"/>
+        </w:rPr>
+        <w:t xml:space="preserve">{</w:t>
+      </w:r>
+      <w:r>
+        <w:br w:type="textWrapping"/>
+      </w:r>
+      <w:r>
+        <w:rPr>
+          <w:rStyle w:val="NormalTok"/>
+        </w:rPr>
+        <w:t xml:space="preserve">        path.push(domino);</w:t>
+      </w:r>
+      <w:r>
+        <w:br w:type="textWrapping"/>
+      </w:r>
+      <w:r>
+        <w:rPr>
+          <w:rStyle w:val="NormalTok"/>
+        </w:rPr>
+        <w:t xml:space="preserve">        first = path</w:t>
+      </w:r>
+      <w:r>
+        <w:rPr>
+          <w:rStyle w:val="OperatorTok"/>
+        </w:rPr>
+        <w:t xml:space="preserve">[</w:t>
+      </w:r>
+      <w:r>
+        <w:rPr>
+          <w:rStyle w:val="DecValTok"/>
+        </w:rPr>
+        <w:t xml:space="preserve">0</w:t>
+      </w:r>
+      <w:r>
+        <w:rPr>
+          <w:rStyle w:val="OperatorTok"/>
+        </w:rPr>
+        <w:t xml:space="preserve">]</w:t>
+      </w:r>
+      <w:r>
+        <w:rPr>
+          <w:rStyle w:val="NormalTok"/>
+        </w:rPr>
+        <w:t xml:space="preserve">.</w:t>
+      </w:r>
+      <w:r>
+        <w:rPr>
+          <w:rStyle w:val="DecValTok"/>
+        </w:rPr>
+        <w:t xml:space="preserve">0</w:t>
+      </w:r>
+      <w:r>
+        <w:rPr>
+          <w:rStyle w:val="NormalTok"/>
+        </w:rPr>
+        <w:t xml:space="preserve">;</w:t>
+      </w:r>
+      <w:r>
+        <w:br w:type="textWrapping"/>
+      </w:r>
+      <w:r>
+        <w:rPr>
+          <w:rStyle w:val="NormalTok"/>
+        </w:rPr>
+        <w:t xml:space="preserve">        last = path</w:t>
+      </w:r>
+      <w:r>
+        <w:rPr>
+          <w:rStyle w:val="OperatorTok"/>
+        </w:rPr>
+        <w:t xml:space="preserve">[</w:t>
+      </w:r>
+      <w:r>
+        <w:rPr>
+          <w:rStyle w:val="NormalTok"/>
+        </w:rPr>
+        <w:t xml:space="preserve">path.len() - </w:t>
+      </w:r>
+      <w:r>
+        <w:rPr>
+          <w:rStyle w:val="DecValTok"/>
+        </w:rPr>
+        <w:t xml:space="preserve">1</w:t>
+      </w:r>
+      <w:r>
+        <w:rPr>
+          <w:rStyle w:val="OperatorTok"/>
+        </w:rPr>
+        <w:t xml:space="preserve">]</w:t>
+      </w:r>
+      <w:r>
+        <w:rPr>
+          <w:rStyle w:val="NormalTok"/>
+        </w:rPr>
+        <w:t xml:space="preserve">.</w:t>
+      </w:r>
+      <w:r>
+        <w:rPr>
+          <w:rStyle w:val="DecValTok"/>
+        </w:rPr>
+        <w:t xml:space="preserve">1</w:t>
+      </w:r>
+      <w:r>
+        <w:br w:type="textWrapping"/>
+      </w:r>
+      <w:r>
+        <w:rPr>
+          <w:rStyle w:val="NormalTok"/>
+        </w:rPr>
+        <w:t xml:space="preserve">    </w:t>
+      </w:r>
+      <w:r>
+        <w:rPr>
+          <w:rStyle w:val="OperatorTok"/>
+        </w:rPr>
+        <w:t xml:space="preserve">}</w:t>
+      </w:r>
+      <w:r>
+        <w:rPr>
+          <w:rStyle w:val="NormalTok"/>
+        </w:rPr>
+        <w:t xml:space="preserve"> </w:t>
+      </w:r>
+      <w:r>
+        <w:rPr>
+          <w:rStyle w:val="KeywordTok"/>
+        </w:rPr>
+        <w:t xml:space="preserve">else</w:t>
+      </w:r>
+      <w:r>
+        <w:rPr>
+          <w:rStyle w:val="NormalTok"/>
+        </w:rPr>
+        <w:t xml:space="preserve"> </w:t>
+      </w:r>
+      <w:r>
+        <w:rPr>
+          <w:rStyle w:val="OperatorTok"/>
+        </w:rPr>
+        <w:t xml:space="preserve">{</w:t>
+      </w:r>
+      <w:r>
+        <w:br w:type="textWrapping"/>
+      </w:r>
+      <w:r>
+        <w:rPr>
+          <w:rStyle w:val="NormalTok"/>
+        </w:rPr>
+        <w:t xml:space="preserve">        </w:t>
+      </w:r>
+      <w:r>
+        <w:rPr>
+          <w:rStyle w:val="CommentTok"/>
+        </w:rPr>
+        <w:t xml:space="preserve">// insert reverse domino</w:t>
+      </w:r>
+      <w:r>
+        <w:br w:type="textWrapping"/>
+      </w:r>
+      <w:r>
+        <w:rPr>
+          <w:rStyle w:val="NormalTok"/>
+        </w:rPr>
+        <w:t xml:space="preserve">        path.push((domino.</w:t>
+      </w:r>
+      <w:r>
+        <w:rPr>
+          <w:rStyle w:val="DecValTok"/>
+        </w:rPr>
+        <w:t xml:space="preserve">1</w:t>
+      </w:r>
+      <w:r>
+        <w:rPr>
+          <w:rStyle w:val="NormalTok"/>
+        </w:rPr>
+        <w:t xml:space="preserve">, domino.</w:t>
+      </w:r>
+      <w:r>
+        <w:rPr>
+          <w:rStyle w:val="DecValTok"/>
+        </w:rPr>
+        <w:t xml:space="preserve">0</w:t>
+      </w:r>
+      <w:r>
+        <w:rPr>
+          <w:rStyle w:val="NormalTok"/>
+        </w:rPr>
+        <w:t xml:space="preserve">));</w:t>
+      </w:r>
+      <w:r>
+        <w:br w:type="textWrapping"/>
+      </w:r>
+      <w:r>
+        <w:rPr>
+          <w:rStyle w:val="NormalTok"/>
+        </w:rPr>
+        <w:t xml:space="preserve">        last = domino.</w:t>
+      </w:r>
+      <w:r>
+        <w:rPr>
+          <w:rStyle w:val="DecValTok"/>
+        </w:rPr>
+        <w:t xml:space="preserve">0</w:t>
+      </w:r>
+      <w:r>
+        <w:rPr>
+          <w:rStyle w:val="NormalTok"/>
+        </w:rPr>
+        <w:t xml:space="preserve">;</w:t>
+      </w:r>
+      <w:r>
+        <w:br w:type="textWrapping"/>
+      </w:r>
+      <w:r>
+        <w:rPr>
+          <w:rStyle w:val="NormalTok"/>
+        </w:rPr>
+        <w:t xml:space="preserve">    </w:t>
+      </w:r>
+      <w:r>
+        <w:rPr>
+          <w:rStyle w:val="OperatorTok"/>
+        </w:rPr>
+        <w:t xml:space="preserve">}</w:t>
+      </w:r>
+      <w:r>
+        <w:br w:type="textWrapping"/>
+      </w:r>
+      <w:r>
+        <w:br w:type="textWrapping"/>
+      </w:r>
+      <w:r>
+        <w:rPr>
+          <w:rStyle w:val="NormalTok"/>
+        </w:rPr>
+        <w:t xml:space="preserve">    </w:t>
+      </w:r>
+      <w:r>
+        <w:rPr>
+          <w:rStyle w:val="CommentTok"/>
+        </w:rPr>
+        <w:t xml:space="preserve">// Check correct path</w:t>
+      </w:r>
+      <w:r>
+        <w:br w:type="textWrapping"/>
+      </w:r>
+      <w:r>
+        <w:rPr>
+          <w:rStyle w:val="NormalTok"/>
+        </w:rPr>
+        <w:t xml:space="preserve">    </w:t>
+      </w:r>
+      <w:r>
+        <w:rPr>
+          <w:rStyle w:val="KeywordTok"/>
+        </w:rPr>
+        <w:t xml:space="preserve">if</w:t>
+      </w:r>
+      <w:r>
+        <w:rPr>
+          <w:rStyle w:val="NormalTok"/>
+        </w:rPr>
+        <w:t xml:space="preserve"> path.len() == dominoes_chain_length &amp;&amp; first == last </w:t>
+      </w:r>
+      <w:r>
+        <w:rPr>
+          <w:rStyle w:val="OperatorTok"/>
+        </w:rPr>
+        <w:t xml:space="preserve">{</w:t>
+      </w:r>
+      <w:r>
+        <w:br w:type="textWrapping"/>
+      </w:r>
+      <w:r>
+        <w:rPr>
+          <w:rStyle w:val="NormalTok"/>
+        </w:rPr>
+        <w:t xml:space="preserve">        </w:t>
+      </w:r>
+      <w:r>
+        <w:rPr>
+          <w:rStyle w:val="PreprocessorTok"/>
+        </w:rPr>
+        <w:t xml:space="preserve">println!</w:t>
+      </w:r>
+      <w:r>
+        <w:rPr>
           <w:rStyle w:val="NormalTok"/>
         </w:rPr>
         <w:t xml:space="preserve">(</w:t>
       </w:r>
       <w:r>
         <w:rPr>
+          <w:rStyle w:val="StringTok"/>
+        </w:rPr>
+        <w:t xml:space="preserve">"Found path:  {:?} "</w:t>
+      </w:r>
+      <w:r>
+        <w:rPr>
+          <w:rStyle w:val="NormalTok"/>
+        </w:rPr>
+        <w:t xml:space="preserve">, path);</w:t>
+      </w:r>
+      <w:r>
+        <w:br w:type="textWrapping"/>
+      </w:r>
+      <w:r>
+        <w:rPr>
+          <w:rStyle w:val="NormalTok"/>
+        </w:rPr>
+        <w:t xml:space="preserve">        </w:t>
+      </w:r>
+      <w:r>
+        <w:rPr>
+          <w:rStyle w:val="ConstantTok"/>
+        </w:rPr>
+        <w:t xml:space="preserve">Some</w:t>
+      </w:r>
+      <w:r>
+        <w:rPr>
+          <w:rStyle w:val="NormalTok"/>
+        </w:rPr>
+        <w:t xml:space="preserve">(path)</w:t>
+      </w:r>
+      <w:r>
+        <w:br w:type="textWrapping"/>
+      </w:r>
+      <w:r>
+        <w:rPr>
+          <w:rStyle w:val="NormalTok"/>
+        </w:rPr>
+        <w:t xml:space="preserve">    </w:t>
+      </w:r>
+      <w:r>
+        <w:rPr>
+          <w:rStyle w:val="OperatorTok"/>
+        </w:rPr>
+        <w:t xml:space="preserve">}</w:t>
+      </w:r>
+      <w:r>
+        <w:rPr>
+          <w:rStyle w:val="NormalTok"/>
+        </w:rPr>
+        <w:t xml:space="preserve"> </w:t>
+      </w:r>
+      <w:r>
+        <w:rPr>
+          <w:rStyle w:val="KeywordTok"/>
+        </w:rPr>
+        <w:t xml:space="preserve">else</w:t>
+      </w:r>
+      <w:r>
+        <w:rPr>
+          <w:rStyle w:val="NormalTok"/>
+        </w:rPr>
+        <w:t xml:space="preserve"> </w:t>
+      </w:r>
+      <w:r>
+        <w:rPr>
+          <w:rStyle w:val="OperatorTok"/>
+        </w:rPr>
+        <w:t xml:space="preserve">{</w:t>
+      </w:r>
+      <w:r>
+        <w:br w:type="textWrapping"/>
+      </w:r>
+      <w:r>
+        <w:rPr>
+          <w:rStyle w:val="NormalTok"/>
+        </w:rPr>
+        <w:t xml:space="preserve">        </w:t>
+      </w:r>
+      <w:r>
+        <w:rPr>
+          <w:rStyle w:val="CommentTok"/>
+        </w:rPr>
+        <w:t xml:space="preserve">// Search both sides of the domino</w:t>
+      </w:r>
+      <w:r>
+        <w:br w:type="textWrapping"/>
+      </w:r>
+      <w:r>
+        <w:rPr>
+          <w:rStyle w:val="NormalTok"/>
+        </w:rPr>
+        <w:t xml:space="preserve">        result.append(search_in_row(domino.</w:t>
+      </w:r>
+      <w:r>
+        <w:rPr>
+          <w:rStyle w:val="DecValTok"/>
+        </w:rPr>
+        <w:t xml:space="preserve">1</w:t>
+      </w:r>
+      <w:r>
+        <w:rPr>
+          <w:rStyle w:val="NormalTok"/>
+        </w:rPr>
+        <w:t xml:space="preserve">, tmp_matrix.clone()).as_mut());</w:t>
+      </w:r>
+      <w:r>
+        <w:br w:type="textWrapping"/>
+      </w:r>
+      <w:r>
+        <w:rPr>
+          <w:rStyle w:val="NormalTok"/>
+        </w:rPr>
+        <w:t xml:space="preserve">        result.append(search_in_column(domino.</w:t>
+      </w:r>
+      <w:r>
+        <w:rPr>
+          <w:rStyle w:val="DecValTok"/>
+        </w:rPr>
+        <w:t xml:space="preserve">1</w:t>
+      </w:r>
+      <w:r>
+        <w:rPr>
+          <w:rStyle w:val="NormalTok"/>
+        </w:rPr>
+        <w:t xml:space="preserve">, tmp_matrix.clone()).as_mut());</w:t>
+      </w:r>
+      <w:r>
+        <w:br w:type="textWrapping"/>
+      </w:r>
+      <w:r>
+        <w:br w:type="textWrapping"/>
+      </w:r>
+      <w:r>
+        <w:rPr>
+          <w:rStyle w:val="NormalTok"/>
+        </w:rPr>
+        <w:t xml:space="preserve">        </w:t>
+      </w:r>
+      <w:r>
+        <w:rPr>
+          <w:rStyle w:val="CommentTok"/>
+        </w:rPr>
+        <w:t xml:space="preserve">// Recursive call to the nodes found</w:t>
+      </w:r>
+      <w:r>
+        <w:br w:type="textWrapping"/>
+      </w:r>
+      <w:r>
+        <w:rPr>
+          <w:rStyle w:val="NormalTok"/>
+        </w:rPr>
+        <w:t xml:space="preserve">        </w:t>
+      </w:r>
+      <w:r>
+        <w:rPr>
+          <w:rStyle w:val="KeywordTok"/>
+        </w:rPr>
+        <w:t xml:space="preserve">if</w:t>
+      </w:r>
+      <w:r>
+        <w:rPr>
+          <w:rStyle w:val="NormalTok"/>
+        </w:rPr>
+        <w:t xml:space="preserve"> !result.is_empty() </w:t>
+      </w:r>
+      <w:r>
+        <w:rPr>
+          <w:rStyle w:val="OperatorTok"/>
+        </w:rPr>
+        <w:t xml:space="preserve">{</w:t>
+      </w:r>
+      <w:r>
+        <w:br w:type="textWrapping"/>
+      </w:r>
+      <w:r>
+        <w:rPr>
+          <w:rStyle w:val="NormalTok"/>
+        </w:rPr>
+        <w:t xml:space="preserve">            </w:t>
+      </w:r>
+      <w:r>
+        <w:rPr>
+          <w:rStyle w:val="KeywordTok"/>
+        </w:rPr>
+        <w:t xml:space="preserve">for</w:t>
+      </w:r>
+      <w:r>
+        <w:rPr>
+          <w:rStyle w:val="NormalTok"/>
+        </w:rPr>
+        <w:t xml:space="preserve"> x </w:t>
+      </w:r>
+      <w:r>
+        <w:rPr>
+          <w:rStyle w:val="KeywordTok"/>
+        </w:rPr>
+        <w:t xml:space="preserve">in</w:t>
+      </w:r>
+      <w:r>
+        <w:rPr>
+          <w:rStyle w:val="NormalTok"/>
+        </w:rPr>
+        <w:t xml:space="preserve"> result.iter() </w:t>
+      </w:r>
+      <w:r>
+        <w:rPr>
+          <w:rStyle w:val="OperatorTok"/>
+        </w:rPr>
+        <w:t xml:space="preserve">{</w:t>
+      </w:r>
+      <w:r>
+        <w:br w:type="textWrapping"/>
+      </w:r>
+      <w:r>
+        <w:rPr>
+          <w:rStyle w:val="NormalTok"/>
+        </w:rPr>
+        <w:t xml:space="preserve">                </w:t>
+      </w:r>
+      <w:r>
+        <w:rPr>
+          <w:rStyle w:val="KeywordTok"/>
+        </w:rPr>
+        <w:t xml:space="preserve">let</w:t>
+      </w:r>
+      <w:r>
+        <w:rPr>
+          <w:rStyle w:val="NormalTok"/>
+        </w:rPr>
+        <w:t xml:space="preserve"> row = x.</w:t>
+      </w:r>
+      <w:r>
+        <w:rPr>
+          <w:rStyle w:val="DecValTok"/>
+        </w:rPr>
+        <w:t xml:space="preserve">0</w:t>
+      </w:r>
+      <w:r>
+        <w:rPr>
+          <w:rStyle w:val="NormalTok"/>
+        </w:rPr>
+        <w:t xml:space="preserve">;</w:t>
+      </w:r>
+      <w:r>
+        <w:br w:type="textWrapping"/>
+      </w:r>
+      <w:r>
+        <w:rPr>
+          <w:rStyle w:val="NormalTok"/>
+        </w:rPr>
+        <w:t xml:space="preserve">                </w:t>
+      </w:r>
+      <w:r>
+        <w:rPr>
+          <w:rStyle w:val="KeywordTok"/>
+        </w:rPr>
+        <w:t xml:space="preserve">let</w:t>
+      </w:r>
+      <w:r>
+        <w:rPr>
+          <w:rStyle w:val="NormalTok"/>
+        </w:rPr>
+        <w:t xml:space="preserve"> column = x.</w:t>
+      </w:r>
+      <w:r>
+        <w:rPr>
+          <w:rStyle w:val="DecValTok"/>
+        </w:rPr>
+        <w:t xml:space="preserve">1</w:t>
+      </w:r>
+      <w:r>
+        <w:rPr>
+          <w:rStyle w:val="NormalTok"/>
+        </w:rPr>
+        <w:t xml:space="preserve">;</w:t>
+      </w:r>
+      <w:r>
+        <w:br w:type="textWrapping"/>
+      </w:r>
+      <w:r>
+        <w:rPr>
+          <w:rStyle w:val="NormalTok"/>
+        </w:rPr>
+        <w:t xml:space="preserve">                </w:t>
+      </w:r>
+      <w:r>
+        <w:rPr>
+          <w:rStyle w:val="KeywordTok"/>
+        </w:rPr>
+        <w:t xml:space="preserve">return</w:t>
+      </w:r>
+      <w:r>
+        <w:rPr>
+          <w:rStyle w:val="NormalTok"/>
+        </w:rPr>
+        <w:t xml:space="preserve"> search_chain(</w:t>
+      </w:r>
+      <w:r>
+        <w:br w:type="textWrapping"/>
+      </w:r>
+      <w:r>
+        <w:rPr>
+          <w:rStyle w:val="NormalTok"/>
+        </w:rPr>
+        <w:t xml:space="preserve">                    (row, column),</w:t>
+      </w:r>
+      <w:r>
+        <w:br w:type="textWrapping"/>
+      </w:r>
+      <w:r>
+        <w:rPr>
+          <w:rStyle w:val="NormalTok"/>
+        </w:rPr>
+        <w:t xml:space="preserve">                    dominoes_chain_length,</w:t>
+      </w:r>
+      <w:r>
+        <w:br w:type="textWrapping"/>
+      </w:r>
+      <w:r>
+        <w:rPr>
+          <w:rStyle w:val="NormalTok"/>
+        </w:rPr>
+        <w:t xml:space="preserve">                    tmp_matrix.clone(),</w:t>
+      </w:r>
+      <w:r>
+        <w:br w:type="textWrapping"/>
+      </w:r>
+      <w:r>
+        <w:rPr>
+          <w:rStyle w:val="NormalTok"/>
+        </w:rPr>
+        <w:t xml:space="preserve">                    path.clone(),</w:t>
+      </w:r>
+      <w:r>
+        <w:br w:type="textWrapping"/>
+      </w:r>
+      <w:r>
+        <w:rPr>
+          <w:rStyle w:val="NormalTok"/>
+        </w:rPr>
+        <w:t xml:space="preserve">                );</w:t>
+      </w:r>
+      <w:r>
+        <w:br w:type="textWrapping"/>
+      </w:r>
+      <w:r>
+        <w:rPr>
+          <w:rStyle w:val="NormalTok"/>
+        </w:rPr>
+        <w:t xml:space="preserve">            </w:t>
+      </w:r>
+      <w:r>
+        <w:rPr>
+          <w:rStyle w:val="OperatorTok"/>
+        </w:rPr>
+        <w:t xml:space="preserve">}</w:t>
+      </w:r>
+      <w:r>
+        <w:br w:type="textWrapping"/>
+      </w:r>
+      <w:r>
+        <w:rPr>
+          <w:rStyle w:val="NormalTok"/>
+        </w:rPr>
+        <w:t xml:space="preserve">        </w:t>
+      </w:r>
+      <w:r>
+        <w:rPr>
+          <w:rStyle w:val="OperatorTok"/>
+        </w:rPr>
+        <w:t xml:space="preserve">}</w:t>
+      </w:r>
+      <w:r>
+        <w:br w:type="textWrapping"/>
+      </w:r>
+      <w:r>
+        <w:rPr>
+          <w:rStyle w:val="NormalTok"/>
+        </w:rPr>
+        <w:t xml:space="preserve">        </w:t>
+      </w:r>
+      <w:r>
+        <w:rPr>
+          <w:rStyle w:val="ConstantTok"/>
+        </w:rPr>
+        <w:t xml:space="preserve">None</w:t>
+      </w:r>
+      <w:r>
+        <w:br w:type="textWrapping"/>
+      </w:r>
+      <w:r>
+        <w:rPr>
+          <w:rStyle w:val="NormalTok"/>
+        </w:rPr>
+        <w:t xml:space="preserve">    </w:t>
+      </w:r>
+      <w:r>
+        <w:rPr>
+          <w:rStyle w:val="OperatorTok"/>
+        </w:rPr>
+        <w:t xml:space="preserve">}</w:t>
+      </w:r>
+      <w:r>
+        <w:br w:type="textWrapping"/>
+      </w:r>
+      <w:r>
+        <w:rPr>
+          <w:rStyle w:val="OperatorTok"/>
+        </w:rPr>
+        <w:t xml:space="preserve">}</w:t>
+      </w:r>
+      <w:r>
+        <w:br w:type="textWrapping"/>
+      </w:r>
+      <w:r>
+        <w:br w:type="textWrapping"/>
+      </w:r>
+      <w:r>
+        <w:rPr>
+          <w:rStyle w:val="KeywordTok"/>
+        </w:rPr>
+        <w:t xml:space="preserve">fn</w:t>
+      </w:r>
+      <w:r>
+        <w:rPr>
+          <w:rStyle w:val="NormalTok"/>
+        </w:rPr>
+        <w:t xml:space="preserve"> search_in_column(column_number: </w:t>
+      </w:r>
+      <w:r>
+        <w:rPr>
           <w:rStyle w:val="DataTypeTok"/>
         </w:rPr>
         <w:t xml:space="preserve">u8</w:t>
@@ -6908,6 +10903,66 @@
         <w:rPr>
           <w:rStyle w:val="NormalTok"/>
         </w:rPr>
+        <w:t xml:space="preserve">, matrix: </w:t>
+      </w:r>
+      <w:r>
+        <w:rPr>
+          <w:rStyle w:val="DataTypeTok"/>
+        </w:rPr>
+        <w:t xml:space="preserve">Vec</w:t>
+      </w:r>
+      <w:r>
+        <w:rPr>
+          <w:rStyle w:val="NormalTok"/>
+        </w:rPr>
+        <w:t xml:space="preserve">&lt;</w:t>
+      </w:r>
+      <w:r>
+        <w:rPr>
+          <w:rStyle w:val="DataTypeTok"/>
+        </w:rPr>
+        <w:t xml:space="preserve">Vec</w:t>
+      </w:r>
+      <w:r>
+        <w:rPr>
+          <w:rStyle w:val="NormalTok"/>
+        </w:rPr>
+        <w:t xml:space="preserve">&lt;</w:t>
+      </w:r>
+      <w:r>
+        <w:rPr>
+          <w:rStyle w:val="DataTypeTok"/>
+        </w:rPr>
+        <w:t xml:space="preserve">u8</w:t>
+      </w:r>
+      <w:r>
+        <w:rPr>
+          <w:rStyle w:val="NormalTok"/>
+        </w:rPr>
+        <w:t xml:space="preserve">&gt;&gt;) -&gt; </w:t>
+      </w:r>
+      <w:r>
+        <w:rPr>
+          <w:rStyle w:val="DataTypeTok"/>
+        </w:rPr>
+        <w:t xml:space="preserve">Vec</w:t>
+      </w:r>
+      <w:r>
+        <w:rPr>
+          <w:rStyle w:val="NormalTok"/>
+        </w:rPr>
+        <w:t xml:space="preserve">&lt;(</w:t>
+      </w:r>
+      <w:r>
+        <w:rPr>
+          <w:rStyle w:val="DataTypeTok"/>
+        </w:rPr>
+        <w:t xml:space="preserve">u8</w:t>
+      </w:r>
+      <w:r>
+        <w:rPr>
+          <w:rStyle w:val="NormalTok"/>
+        </w:rPr>
         <w:t xml:space="preserve">, </w:t>
       </w:r>
       <w:r>
@@ -6920,25 +10975,364 @@
         <w:rPr>
           <w:rStyle w:val="NormalTok"/>
         </w:rPr>
-        <w:t xml:space="preserve">)</w:t>
+        <w:t xml:space="preserve">)&gt; </w:t>
       </w:r>
       <w:r>
         <w:rPr>
           <w:rStyle w:val="OperatorTok"/>
         </w:rPr>
+        <w:t xml:space="preserve">{</w:t>
+      </w:r>
+      <w:r>
+        <w:br w:type="textWrapping"/>
+      </w:r>
+      <w:r>
+        <w:rPr>
+          <w:rStyle w:val="NormalTok"/>
+        </w:rPr>
+        <w:t xml:space="preserve">    </w:t>
+      </w:r>
+      <w:r>
+        <w:rPr>
+          <w:rStyle w:val="KeywordTok"/>
+        </w:rPr>
+        <w:t xml:space="preserve">let</w:t>
+      </w:r>
+      <w:r>
+        <w:rPr>
+          <w:rStyle w:val="NormalTok"/>
+        </w:rPr>
+        <w:t xml:space="preserve"> </w:t>
+      </w:r>
+      <w:r>
+        <w:rPr>
+          <w:rStyle w:val="KeywordTok"/>
+        </w:rPr>
+        <w:t xml:space="preserve">mut</w:t>
+      </w:r>
+      <w:r>
+        <w:rPr>
+          <w:rStyle w:val="NormalTok"/>
+        </w:rPr>
+        <w:t xml:space="preserve"> result: </w:t>
+      </w:r>
+      <w:r>
+        <w:rPr>
+          <w:rStyle w:val="DataTypeTok"/>
+        </w:rPr>
+        <w:t xml:space="preserve">Vec</w:t>
+      </w:r>
+      <w:r>
+        <w:rPr>
+          <w:rStyle w:val="NormalTok"/>
+        </w:rPr>
+        <w:t xml:space="preserve">&lt;(</w:t>
+      </w:r>
+      <w:r>
+        <w:rPr>
+          <w:rStyle w:val="DataTypeTok"/>
+        </w:rPr>
+        <w:t xml:space="preserve">u8</w:t>
+      </w:r>
+      <w:r>
+        <w:rPr>
+          <w:rStyle w:val="NormalTok"/>
+        </w:rPr>
+        <w:t xml:space="preserve">, </w:t>
+      </w:r>
+      <w:r>
+        <w:rPr>
+          <w:rStyle w:val="DataTypeTok"/>
+        </w:rPr>
+        <w:t xml:space="preserve">u8</w:t>
+      </w:r>
+      <w:r>
+        <w:rPr>
+          <w:rStyle w:val="NormalTok"/>
+        </w:rPr>
+        <w:t xml:space="preserve">)&gt; = </w:t>
+      </w:r>
+      <w:r>
+        <w:rPr>
+          <w:rStyle w:val="DataTypeTok"/>
+        </w:rPr>
+        <w:t xml:space="preserve">Vec</w:t>
+      </w:r>
+      <w:r>
+        <w:rPr>
+          <w:rStyle w:val="NormalTok"/>
+        </w:rPr>
+        <w:t xml:space="preserve">::new();</w:t>
+      </w:r>
+      <w:r>
+        <w:br w:type="textWrapping"/>
+      </w:r>
+      <w:r>
+        <w:rPr>
+          <w:rStyle w:val="NormalTok"/>
+        </w:rPr>
+        <w:t xml:space="preserve">    </w:t>
+      </w:r>
+      <w:r>
+        <w:rPr>
+          <w:rStyle w:val="KeywordTok"/>
+        </w:rPr>
+        <w:t xml:space="preserve">for</w:t>
+      </w:r>
+      <w:r>
+        <w:rPr>
+          <w:rStyle w:val="NormalTok"/>
+        </w:rPr>
+        <w:t xml:space="preserve"> (row_counter, row) </w:t>
+      </w:r>
+      <w:r>
+        <w:rPr>
+          <w:rStyle w:val="KeywordTok"/>
+        </w:rPr>
+        <w:t xml:space="preserve">in</w:t>
+      </w:r>
+      <w:r>
+        <w:rPr>
+          <w:rStyle w:val="NormalTok"/>
+        </w:rPr>
+        <w:t xml:space="preserve"> matrix.iter().enumerate() </w:t>
+      </w:r>
+      <w:r>
+        <w:rPr>
+          <w:rStyle w:val="OperatorTok"/>
+        </w:rPr>
+        <w:t xml:space="preserve">{</w:t>
+      </w:r>
+      <w:r>
+        <w:br w:type="textWrapping"/>
+      </w:r>
+      <w:r>
+        <w:rPr>
+          <w:rStyle w:val="NormalTok"/>
+        </w:rPr>
+        <w:t xml:space="preserve">        </w:t>
+      </w:r>
+      <w:r>
+        <w:rPr>
+          <w:rStyle w:val="KeywordTok"/>
+        </w:rPr>
+        <w:t xml:space="preserve">if</w:t>
+      </w:r>
+      <w:r>
+        <w:rPr>
+          <w:rStyle w:val="NormalTok"/>
+        </w:rPr>
+        <w:t xml:space="preserve"> </w:t>
+      </w:r>
+      <w:r>
+        <w:rPr>
+          <w:rStyle w:val="KeywordTok"/>
+        </w:rPr>
+        <w:t xml:space="preserve">let</w:t>
+      </w:r>
+      <w:r>
+        <w:rPr>
+          <w:rStyle w:val="NormalTok"/>
+        </w:rPr>
+        <w:t xml:space="preserve"> </w:t>
+      </w:r>
+      <w:r>
+        <w:rPr>
+          <w:rStyle w:val="DecValTok"/>
+        </w:rPr>
+        <w:t xml:space="preserve">1</w:t>
+      </w:r>
+      <w:r>
+        <w:rPr>
+          <w:rStyle w:val="NormalTok"/>
+        </w:rPr>
+        <w:t xml:space="preserve"> = row</w:t>
+      </w:r>
+      <w:r>
+        <w:rPr>
+          <w:rStyle w:val="OperatorTok"/>
+        </w:rPr>
+        <w:t xml:space="preserve">[</w:t>
+      </w:r>
+      <w:r>
+        <w:rPr>
+          <w:rStyle w:val="NormalTok"/>
+        </w:rPr>
+        <w:t xml:space="preserve">column_number </w:t>
+      </w:r>
+      <w:r>
+        <w:rPr>
+          <w:rStyle w:val="KeywordTok"/>
+        </w:rPr>
+        <w:t xml:space="preserve">as</w:t>
+      </w:r>
+      <w:r>
+        <w:rPr>
+          <w:rStyle w:val="NormalTok"/>
+        </w:rPr>
+        <w:t xml:space="preserve"> </w:t>
+      </w:r>
+      <w:r>
+        <w:rPr>
+          <w:rStyle w:val="DataTypeTok"/>
+        </w:rPr>
+        <w:t xml:space="preserve">usize</w:t>
+      </w:r>
+      <w:r>
+        <w:rPr>
+          <w:rStyle w:val="OperatorTok"/>
+        </w:rPr>
         <w:t xml:space="preserve">]</w:t>
       </w:r>
       <w:r>
         <w:rPr>
           <w:rStyle w:val="NormalTok"/>
         </w:rPr>
-        <w:t xml:space="preserve">) -&gt; </w:t>
+        <w:t xml:space="preserve"> </w:t>
+      </w:r>
+      <w:r>
+        <w:rPr>
+          <w:rStyle w:val="OperatorTok"/>
+        </w:rPr>
+        <w:t xml:space="preserve">{</w:t>
+      </w:r>
+      <w:r>
+        <w:br w:type="textWrapping"/>
+      </w:r>
+      <w:r>
+        <w:rPr>
+          <w:rStyle w:val="NormalTok"/>
+        </w:rPr>
+        <w:t xml:space="preserve">            </w:t>
+      </w:r>
+      <w:r>
+        <w:rPr>
+          <w:rStyle w:val="KeywordTok"/>
+        </w:rPr>
+        <w:t xml:space="preserve">let</w:t>
+      </w:r>
+      <w:r>
+        <w:rPr>
+          <w:rStyle w:val="NormalTok"/>
+        </w:rPr>
+        <w:t xml:space="preserve"> domino = (row_counter </w:t>
+      </w:r>
+      <w:r>
+        <w:rPr>
+          <w:rStyle w:val="KeywordTok"/>
+        </w:rPr>
+        <w:t xml:space="preserve">as</w:t>
+      </w:r>
+      <w:r>
+        <w:rPr>
+          <w:rStyle w:val="NormalTok"/>
+        </w:rPr>
+        <w:t xml:space="preserve"> </w:t>
       </w:r>
       <w:r>
         <w:rPr>
           <w:rStyle w:val="DataTypeTok"/>
         </w:rPr>
-        <w:t xml:space="preserve">Option</w:t>
+        <w:t xml:space="preserve">u8</w:t>
+      </w:r>
+      <w:r>
+        <w:rPr>
+          <w:rStyle w:val="NormalTok"/>
+        </w:rPr>
+        <w:t xml:space="preserve">, column_number);</w:t>
+      </w:r>
+      <w:r>
+        <w:br w:type="textWrapping"/>
+      </w:r>
+      <w:r>
+        <w:rPr>
+          <w:rStyle w:val="NormalTok"/>
+        </w:rPr>
+        <w:t xml:space="preserve">            result.push(domino);</w:t>
+      </w:r>
+      <w:r>
+        <w:br w:type="textWrapping"/>
+      </w:r>
+      <w:r>
+        <w:rPr>
+          <w:rStyle w:val="NormalTok"/>
+        </w:rPr>
+        <w:t xml:space="preserve">        </w:t>
+      </w:r>
+      <w:r>
+        <w:rPr>
+          <w:rStyle w:val="OperatorTok"/>
+        </w:rPr>
+        <w:t xml:space="preserve">}</w:t>
+      </w:r>
+      <w:r>
+        <w:br w:type="textWrapping"/>
+      </w:r>
+      <w:r>
+        <w:rPr>
+          <w:rStyle w:val="NormalTok"/>
+        </w:rPr>
+        <w:t xml:space="preserve">    </w:t>
+      </w:r>
+      <w:r>
+        <w:rPr>
+          <w:rStyle w:val="OperatorTok"/>
+        </w:rPr>
+        <w:t xml:space="preserve">}</w:t>
+      </w:r>
+      <w:r>
+        <w:br w:type="textWrapping"/>
+      </w:r>
+      <w:r>
+        <w:rPr>
+          <w:rStyle w:val="NormalTok"/>
+        </w:rPr>
+        <w:t xml:space="preserve">    result</w:t>
+      </w:r>
+      <w:r>
+        <w:br w:type="textWrapping"/>
+      </w:r>
+      <w:r>
+        <w:rPr>
+          <w:rStyle w:val="OperatorTok"/>
+        </w:rPr>
+        <w:t xml:space="preserve">}</w:t>
+      </w:r>
+      <w:r>
+        <w:br w:type="textWrapping"/>
+      </w:r>
+      <w:r>
+        <w:br w:type="textWrapping"/>
+      </w:r>
+      <w:r>
+        <w:rPr>
+          <w:rStyle w:val="KeywordTok"/>
+        </w:rPr>
+        <w:t xml:space="preserve">fn</w:t>
+      </w:r>
+      <w:r>
+        <w:rPr>
+          <w:rStyle w:val="NormalTok"/>
+        </w:rPr>
+        <w:t xml:space="preserve"> search_in_row(row_number: </w:t>
+      </w:r>
+      <w:r>
+        <w:rPr>
+          <w:rStyle w:val="DataTypeTok"/>
+        </w:rPr>
+        <w:t xml:space="preserve">u8</w:t>
+      </w:r>
+      <w:r>
+        <w:rPr>
+          <w:rStyle w:val="NormalTok"/>
+        </w:rPr>
+        <w:t xml:space="preserve">, matrix: </w:t>
+      </w:r>
+      <w:r>
+        <w:rPr>
+          <w:rStyle w:val="DataTypeTok"/>
+        </w:rPr>
+        <w:t xml:space="preserve">Vec</w:t>
       </w:r>
       <w:r>
         <w:rPr>
@@ -6956,6 +11350,30 @@
         <w:rPr>
           <w:rStyle w:val="NormalTok"/>
         </w:rPr>
+        <w:t xml:space="preserve">&lt;</w:t>
+      </w:r>
+      <w:r>
+        <w:rPr>
+          <w:rStyle w:val="DataTypeTok"/>
+        </w:rPr>
+        <w:t xml:space="preserve">u8</w:t>
+      </w:r>
+      <w:r>
+        <w:rPr>
+          <w:rStyle w:val="NormalTok"/>
+        </w:rPr>
+        <w:t xml:space="preserve">&gt;&gt;) -&gt; </w:t>
+      </w:r>
+      <w:r>
+        <w:rPr>
+          <w:rStyle w:val="DataTypeTok"/>
+        </w:rPr>
+        <w:t xml:space="preserve">Vec</w:t>
+      </w:r>
+      <w:r>
+        <w:rPr>
+          <w:rStyle w:val="NormalTok"/>
+        </w:rPr>
         <w:t xml:space="preserve">&lt;(</w:t>
       </w:r>
       <w:r>
@@ -6980,7 +11398,7 @@
         <w:rPr>
           <w:rStyle w:val="NormalTok"/>
         </w:rPr>
-        <w:t xml:space="preserve">)&gt;&gt; </w:t>
+        <w:t xml:space="preserve">)&gt; </w:t>
       </w:r>
       <w:r>
         <w:rPr>
@@ -6999,9 +11417,75 @@
       </w:r>
       <w:r>
         <w:rPr>
-          <w:rStyle w:val="CommentTok"/>
-        </w:rPr>
-        <w:t xml:space="preserve">// If the input is empty, return directly.</w:t>
+          <w:rStyle w:val="KeywordTok"/>
+        </w:rPr>
+        <w:t xml:space="preserve">let</w:t>
+      </w:r>
+      <w:r>
+        <w:rPr>
+          <w:rStyle w:val="NormalTok"/>
+        </w:rPr>
+        <w:t xml:space="preserve"> </w:t>
+      </w:r>
+      <w:r>
+        <w:rPr>
+          <w:rStyle w:val="KeywordTok"/>
+        </w:rPr>
+        <w:t xml:space="preserve">mut</w:t>
+      </w:r>
+      <w:r>
+        <w:rPr>
+          <w:rStyle w:val="NormalTok"/>
+        </w:rPr>
+        <w:t xml:space="preserve"> result: </w:t>
+      </w:r>
+      <w:r>
+        <w:rPr>
+          <w:rStyle w:val="DataTypeTok"/>
+        </w:rPr>
+        <w:t xml:space="preserve">Vec</w:t>
+      </w:r>
+      <w:r>
+        <w:rPr>
+          <w:rStyle w:val="NormalTok"/>
+        </w:rPr>
+        <w:t xml:space="preserve">&lt;(</w:t>
+      </w:r>
+      <w:r>
+        <w:rPr>
+          <w:rStyle w:val="DataTypeTok"/>
+        </w:rPr>
+        <w:t xml:space="preserve">u8</w:t>
+      </w:r>
+      <w:r>
+        <w:rPr>
+          <w:rStyle w:val="NormalTok"/>
+        </w:rPr>
+        <w:t xml:space="preserve">, </w:t>
+      </w:r>
+      <w:r>
+        <w:rPr>
+          <w:rStyle w:val="DataTypeTok"/>
+        </w:rPr>
+        <w:t xml:space="preserve">u8</w:t>
+      </w:r>
+      <w:r>
+        <w:rPr>
+          <w:rStyle w:val="NormalTok"/>
+        </w:rPr>
+        <w:t xml:space="preserve">)&gt; = </w:t>
+      </w:r>
+      <w:r>
+        <w:rPr>
+          <w:rStyle w:val="DataTypeTok"/>
+        </w:rPr>
+        <w:t xml:space="preserve">Vec</w:t>
+      </w:r>
+      <w:r>
+        <w:rPr>
+          <w:rStyle w:val="NormalTok"/>
+        </w:rPr>
+        <w:t xml:space="preserve">::new();</w:t>
       </w:r>
       <w:r>
         <w:br w:type="textWrapping"/>
@@ -7016,13 +11500,118 @@
         <w:rPr>
           <w:rStyle w:val="KeywordTok"/>
         </w:rPr>
+        <w:t xml:space="preserve">for</w:t>
+      </w:r>
+      <w:r>
+        <w:rPr>
+          <w:rStyle w:val="NormalTok"/>
+        </w:rPr>
+        <w:t xml:space="preserve"> (column_counter, value) </w:t>
+      </w:r>
+      <w:r>
+        <w:rPr>
+          <w:rStyle w:val="KeywordTok"/>
+        </w:rPr>
+        <w:t xml:space="preserve">in</w:t>
+      </w:r>
+      <w:r>
+        <w:rPr>
+          <w:rStyle w:val="NormalTok"/>
+        </w:rPr>
+        <w:t xml:space="preserve"> matrix</w:t>
+      </w:r>
+      <w:r>
+        <w:rPr>
+          <w:rStyle w:val="OperatorTok"/>
+        </w:rPr>
+        <w:t xml:space="preserve">[</w:t>
+      </w:r>
+      <w:r>
+        <w:rPr>
+          <w:rStyle w:val="NormalTok"/>
+        </w:rPr>
+        <w:t xml:space="preserve">row_number </w:t>
+      </w:r>
+      <w:r>
+        <w:rPr>
+          <w:rStyle w:val="KeywordTok"/>
+        </w:rPr>
+        <w:t xml:space="preserve">as</w:t>
+      </w:r>
+      <w:r>
+        <w:rPr>
+          <w:rStyle w:val="NormalTok"/>
+        </w:rPr>
+        <w:t xml:space="preserve"> </w:t>
+      </w:r>
+      <w:r>
+        <w:rPr>
+          <w:rStyle w:val="DataTypeTok"/>
+        </w:rPr>
+        <w:t xml:space="preserve">usize</w:t>
+      </w:r>
+      <w:r>
+        <w:rPr>
+          <w:rStyle w:val="OperatorTok"/>
+        </w:rPr>
+        <w:t xml:space="preserve">]</w:t>
+      </w:r>
+      <w:r>
+        <w:rPr>
+          <w:rStyle w:val="NormalTok"/>
+        </w:rPr>
+        <w:t xml:space="preserve">.iter().enumerate() </w:t>
+      </w:r>
+      <w:r>
+        <w:rPr>
+          <w:rStyle w:val="OperatorTok"/>
+        </w:rPr>
+        <w:t xml:space="preserve">{</w:t>
+      </w:r>
+      <w:r>
+        <w:br w:type="textWrapping"/>
+      </w:r>
+      <w:r>
+        <w:rPr>
+          <w:rStyle w:val="NormalTok"/>
+        </w:rPr>
+        <w:t xml:space="preserve">        </w:t>
+      </w:r>
+      <w:r>
+        <w:rPr>
+          <w:rStyle w:val="KeywordTok"/>
+        </w:rPr>
         <w:t xml:space="preserve">if</w:t>
       </w:r>
       <w:r>
         <w:rPr>
           <w:rStyle w:val="NormalTok"/>
         </w:rPr>
-        <w:t xml:space="preserve"> input.is_empty() </w:t>
+        <w:t xml:space="preserve"> </w:t>
+      </w:r>
+      <w:r>
+        <w:rPr>
+          <w:rStyle w:val="KeywordTok"/>
+        </w:rPr>
+        <w:t xml:space="preserve">let</w:t>
+      </w:r>
+      <w:r>
+        <w:rPr>
+          <w:rStyle w:val="NormalTok"/>
+        </w:rPr>
+        <w:t xml:space="preserve"> </w:t>
+      </w:r>
+      <w:r>
+        <w:rPr>
+          <w:rStyle w:val="DecValTok"/>
+        </w:rPr>
+        <w:t xml:space="preserve">1</w:t>
+      </w:r>
+      <w:r>
+        <w:rPr>
+          <w:rStyle w:val="NormalTok"/>
+        </w:rPr>
+        <w:t xml:space="preserve"> = value </w:t>
       </w:r>
       <w:r>
         <w:rPr>
@@ -7037,49 +11626,67 @@
         <w:rPr>
           <w:rStyle w:val="NormalTok"/>
         </w:rPr>
+        <w:t xml:space="preserve">            </w:t>
+      </w:r>
+      <w:r>
+        <w:rPr>
+          <w:rStyle w:val="KeywordTok"/>
+        </w:rPr>
+        <w:t xml:space="preserve">let</w:t>
+      </w:r>
+      <w:r>
+        <w:rPr>
+          <w:rStyle w:val="NormalTok"/>
+        </w:rPr>
+        <w:t xml:space="preserve"> domino = (row_number, column_counter </w:t>
+      </w:r>
+      <w:r>
+        <w:rPr>
+          <w:rStyle w:val="KeywordTok"/>
+        </w:rPr>
+        <w:t xml:space="preserve">as</w:t>
+      </w:r>
+      <w:r>
+        <w:rPr>
+          <w:rStyle w:val="NormalTok"/>
+        </w:rPr>
+        <w:t xml:space="preserve"> </w:t>
+      </w:r>
+      <w:r>
+        <w:rPr>
+          <w:rStyle w:val="DataTypeTok"/>
+        </w:rPr>
+        <w:t xml:space="preserve">u8</w:t>
+      </w:r>
+      <w:r>
+        <w:rPr>
+          <w:rStyle w:val="NormalTok"/>
+        </w:rPr>
+        <w:t xml:space="preserve">);</w:t>
+      </w:r>
+      <w:r>
+        <w:br w:type="textWrapping"/>
+      </w:r>
+      <w:r>
+        <w:rPr>
+          <w:rStyle w:val="NormalTok"/>
+        </w:rPr>
+        <w:t xml:space="preserve">            result.push(domino);</w:t>
+      </w:r>
+      <w:r>
+        <w:br w:type="textWrapping"/>
+      </w:r>
+      <w:r>
+        <w:rPr>
+          <w:rStyle w:val="NormalTok"/>
+        </w:rPr>
         <w:t xml:space="preserve">        </w:t>
       </w:r>
       <w:r>
         <w:rPr>
-          <w:rStyle w:val="KeywordTok"/>
-        </w:rPr>
-        <w:t xml:space="preserve">return</w:t>
-      </w:r>
-      <w:r>
-        <w:rPr>
-          <w:rStyle w:val="NormalTok"/>
-        </w:rPr>
-        <w:t xml:space="preserve"> </w:t>
-      </w:r>
-      <w:r>
-        <w:rPr>
-          <w:rStyle w:val="ConstantTok"/>
-        </w:rPr>
-        <w:t xml:space="preserve">Some</w:t>
-      </w:r>
-      <w:r>
-        <w:rPr>
-          <w:rStyle w:val="NormalTok"/>
-        </w:rPr>
-        <w:t xml:space="preserve">(</w:t>
-      </w:r>
-      <w:r>
-        <w:rPr>
-          <w:rStyle w:val="PreprocessorTok"/>
-        </w:rPr>
-        <w:t xml:space="preserve">vec!</w:t>
-      </w:r>
-      <w:r>
-        <w:rPr>
           <w:rStyle w:val="OperatorTok"/>
         </w:rPr>
-        <w:t xml:space="preserve">[]</w:t>
-      </w:r>
-      <w:r>
-        <w:rPr>
-          <w:rStyle w:val="NormalTok"/>
-        </w:rPr>
-        <w:t xml:space="preserve">);</w:t>
+        <w:t xml:space="preserve">}</w:t>
       </w:r>
       <w:r>
         <w:br w:type="textWrapping"/>
@@ -7100,2473 +11707,37 @@
         <w:br w:type="textWrapping"/>
       </w:r>
       <w:r>
-        <w:br w:type="textWrapping"/>
-      </w:r>
-      <w:r>
-        <w:rPr>
-          <w:rStyle w:val="NormalTok"/>
-        </w:rPr>
-        <w:t xml:space="preserve">    </w:t>
-      </w:r>
-      <w:r>
-        <w:rPr>
-          <w:rStyle w:val="CommentTok"/>
-        </w:rPr>
-        <w:t xml:space="preserve">// Just a visualisation step, can be removed for performance</w:t>
-      </w:r>
-      <w:r>
-        <w:br w:type="textWrapping"/>
-      </w:r>
-      <w:r>
-        <w:rPr>
-          <w:rStyle w:val="NormalTok"/>
-        </w:rPr>
-        <w:t xml:space="preserve">    print_matrix(create_matrix(input));kan</w:t>
-      </w:r>
-      <w:r>
-        <w:br w:type="textWrapping"/>
-      </w:r>
-      <w:r>
-        <w:br w:type="textWrapping"/>
-      </w:r>
-      <w:r>
-        <w:rPr>
-          <w:rStyle w:val="NormalTok"/>
-        </w:rPr>
-        <w:t xml:space="preserve">    </w:t>
-      </w:r>
-      <w:r>
-        <w:rPr>
-          <w:rStyle w:val="CommentTok"/>
-        </w:rPr>
-        <w:t xml:space="preserve">// Start a search from all the dominoes, and stop if the first full path  is found</w:t>
-      </w:r>
-      <w:r>
-        <w:br w:type="textWrapping"/>
-      </w:r>
-      <w:r>
-        <w:rPr>
-          <w:rStyle w:val="NormalTok"/>
-        </w:rPr>
-        <w:t xml:space="preserve">    </w:t>
-      </w:r>
-      <w:r>
-        <w:rPr>
-          <w:rStyle w:val="KeywordTok"/>
-        </w:rPr>
-        <w:t xml:space="preserve">for</w:t>
-      </w:r>
-      <w:r>
-        <w:rPr>
-          <w:rStyle w:val="NormalTok"/>
-        </w:rPr>
-        <w:t xml:space="preserve"> domino </w:t>
-      </w:r>
-      <w:r>
-        <w:rPr>
-          <w:rStyle w:val="KeywordTok"/>
-        </w:rPr>
-        <w:t xml:space="preserve">in</w:t>
-      </w:r>
-      <w:r>
-        <w:rPr>
-          <w:rStyle w:val="NormalTok"/>
-        </w:rPr>
-        <w:t xml:space="preserve"> input </w:t>
+        <w:rPr>
+          <w:rStyle w:val="NormalTok"/>
+        </w:rPr>
+        <w:t xml:space="preserve">    result</w:t>
+      </w:r>
+      <w:r>
+        <w:br w:type="textWrapping"/>
       </w:r>
       <w:r>
         <w:rPr>
           <w:rStyle w:val="OperatorTok"/>
         </w:rPr>
-        <w:t xml:space="preserve">{</w:t>
-      </w:r>
-      <w:r>
-        <w:br w:type="textWrapping"/>
-      </w:r>
-      <w:r>
-        <w:rPr>
-          <w:rStyle w:val="NormalTok"/>
-        </w:rPr>
-        <w:t xml:space="preserve">        </w:t>
-      </w:r>
-      <w:r>
-        <w:rPr>
-          <w:rStyle w:val="KeywordTok"/>
-        </w:rPr>
-        <w:t xml:space="preserve">let</w:t>
-      </w:r>
-      <w:r>
-        <w:rPr>
-          <w:rStyle w:val="NormalTok"/>
-        </w:rPr>
-        <w:t xml:space="preserve"> chain = search_chain(*domino, input.len(), create_matrix(input), </w:t>
-      </w:r>
-      <w:r>
-        <w:rPr>
-          <w:rStyle w:val="DataTypeTok"/>
-        </w:rPr>
-        <w:t xml:space="preserve">Vec</w:t>
-      </w:r>
-      <w:r>
-        <w:rPr>
-          <w:rStyle w:val="NormalTok"/>
-        </w:rPr>
-        <w:t xml:space="preserve">::new());</w:t>
-      </w:r>
-      <w:r>
-        <w:br w:type="textWrapping"/>
-      </w:r>
-      <w:r>
-        <w:rPr>
-          <w:rStyle w:val="NormalTok"/>
-        </w:rPr>
-        <w:t xml:space="preserve">        </w:t>
-      </w:r>
-      <w:r>
-        <w:rPr>
-          <w:rStyle w:val="KeywordTok"/>
-        </w:rPr>
-        <w:t xml:space="preserve">if</w:t>
-      </w:r>
-      <w:r>
-        <w:rPr>
-          <w:rStyle w:val="NormalTok"/>
-        </w:rPr>
-        <w:t xml:space="preserve"> </w:t>
-      </w:r>
-      <w:r>
-        <w:rPr>
-          <w:rStyle w:val="KeywordTok"/>
-        </w:rPr>
-        <w:t xml:space="preserve">let</w:t>
-      </w:r>
-      <w:r>
-        <w:rPr>
-          <w:rStyle w:val="NormalTok"/>
-        </w:rPr>
-        <w:t xml:space="preserve"> </w:t>
-      </w:r>
-      <w:r>
-        <w:rPr>
-          <w:rStyle w:val="ConstantTok"/>
-        </w:rPr>
-        <w:t xml:space="preserve">Some</w:t>
-      </w:r>
-      <w:r>
-        <w:rPr>
-          <w:rStyle w:val="NormalTok"/>
-        </w:rPr>
-        <w:t xml:space="preserve">(chain) = chain </w:t>
-      </w:r>
-      <w:r>
-        <w:rPr>
-          <w:rStyle w:val="OperatorTok"/>
-        </w:rPr>
-        <w:t xml:space="preserve">{</w:t>
-      </w:r>
-      <w:r>
-        <w:br w:type="textWrapping"/>
-      </w:r>
-      <w:r>
-        <w:rPr>
-          <w:rStyle w:val="NormalTok"/>
-        </w:rPr>
-        <w:t xml:space="preserve">            </w:t>
-      </w:r>
-      <w:r>
-        <w:rPr>
-          <w:rStyle w:val="KeywordTok"/>
-        </w:rPr>
-        <w:t xml:space="preserve">return</w:t>
-      </w:r>
-      <w:r>
-        <w:rPr>
-          <w:rStyle w:val="NormalTok"/>
-        </w:rPr>
-        <w:t xml:space="preserve"> </w:t>
-      </w:r>
-      <w:r>
-        <w:rPr>
-          <w:rStyle w:val="ConstantTok"/>
-        </w:rPr>
-        <w:t xml:space="preserve">Some</w:t>
-      </w:r>
-      <w:r>
-        <w:rPr>
-          <w:rStyle w:val="NormalTok"/>
-        </w:rPr>
-        <w:t xml:space="preserve">(chain);</w:t>
-      </w:r>
-      <w:r>
-        <w:br w:type="textWrapping"/>
-      </w:r>
-      <w:r>
-        <w:rPr>
-          <w:rStyle w:val="NormalTok"/>
-        </w:rPr>
-        <w:t xml:space="preserve">        </w:t>
-      </w:r>
-      <w:r>
-        <w:rPr>
-          <w:rStyle w:val="OperatorTok"/>
-        </w:rPr>
         <w:t xml:space="preserve">}</w:t>
       </w:r>
-      <w:r>
-        <w:br w:type="textWrapping"/>
-      </w:r>
-      <w:r>
-        <w:rPr>
-          <w:rStyle w:val="NormalTok"/>
-        </w:rPr>
-        <w:t xml:space="preserve">    </w:t>
-      </w:r>
-      <w:r>
-        <w:rPr>
-          <w:rStyle w:val="OperatorTok"/>
-        </w:rPr>
-        <w:t xml:space="preserve">}</w:t>
-      </w:r>
-      <w:r>
-        <w:br w:type="textWrapping"/>
-      </w:r>
-      <w:r>
-        <w:rPr>
-          <w:rStyle w:val="NormalTok"/>
-        </w:rPr>
-        <w:t xml:space="preserve">    </w:t>
-      </w:r>
-      <w:r>
-        <w:rPr>
-          <w:rStyle w:val="ConstantTok"/>
-        </w:rPr>
-        <w:t xml:space="preserve">None</w:t>
-      </w:r>
-      <w:r>
-        <w:br w:type="textWrapping"/>
-      </w:r>
-      <w:r>
-        <w:rPr>
-          <w:rStyle w:val="OperatorTok"/>
-        </w:rPr>
-        <w:t xml:space="preserve">}</w:t>
-      </w:r>
-      <w:r>
-        <w:br w:type="textWrapping"/>
-      </w:r>
-      <w:r>
-        <w:br w:type="textWrapping"/>
-      </w:r>
-      <w:r>
-        <w:rPr>
-          <w:rStyle w:val="KeywordTok"/>
-        </w:rPr>
-        <w:t xml:space="preserve">fn</w:t>
-      </w:r>
-      <w:r>
-        <w:rPr>
-          <w:rStyle w:val="NormalTok"/>
-        </w:rPr>
-        <w:t xml:space="preserve"> search_chain(</w:t>
-      </w:r>
-      <w:r>
-        <w:br w:type="textWrapping"/>
-      </w:r>
-      <w:r>
-        <w:rPr>
-          <w:rStyle w:val="NormalTok"/>
-        </w:rPr>
-        <w:t xml:space="preserve">    domino: (</w:t>
-      </w:r>
-      <w:r>
-        <w:rPr>
-          <w:rStyle w:val="DataTypeTok"/>
-        </w:rPr>
-        <w:t xml:space="preserve">u8</w:t>
-      </w:r>
-      <w:r>
-        <w:rPr>
-          <w:rStyle w:val="NormalTok"/>
-        </w:rPr>
-        <w:t xml:space="preserve">, </w:t>
-      </w:r>
-      <w:r>
-        <w:rPr>
-          <w:rStyle w:val="DataTypeTok"/>
-        </w:rPr>
-        <w:t xml:space="preserve">u8</w:t>
-      </w:r>
-      <w:r>
-        <w:rPr>
-          <w:rStyle w:val="NormalTok"/>
-        </w:rPr>
-        <w:t xml:space="preserve">),</w:t>
-      </w:r>
-      <w:r>
-        <w:br w:type="textWrapping"/>
-      </w:r>
-      <w:r>
-        <w:rPr>
-          <w:rStyle w:val="NormalTok"/>
-        </w:rPr>
-        <w:t xml:space="preserve">    dominoes_chain_length: </w:t>
-      </w:r>
-      <w:r>
-        <w:rPr>
-          <w:rStyle w:val="DataTypeTok"/>
-        </w:rPr>
-        <w:t xml:space="preserve">usize</w:t>
-      </w:r>
-      <w:r>
-        <w:rPr>
-          <w:rStyle w:val="NormalTok"/>
-        </w:rPr>
-        <w:t xml:space="preserve">,</w:t>
-      </w:r>
-      <w:r>
-        <w:br w:type="textWrapping"/>
-      </w:r>
-      <w:r>
-        <w:rPr>
-          <w:rStyle w:val="NormalTok"/>
-        </w:rPr>
-        <w:t xml:space="preserve">    matrix: </w:t>
-      </w:r>
-      <w:r>
-        <w:rPr>
-          <w:rStyle w:val="DataTypeTok"/>
-        </w:rPr>
-        <w:t xml:space="preserve">Vec</w:t>
-      </w:r>
-      <w:r>
-        <w:rPr>
-          <w:rStyle w:val="NormalTok"/>
-        </w:rPr>
-        <w:t xml:space="preserve">&lt;</w:t>
-      </w:r>
-      <w:r>
-        <w:rPr>
-          <w:rStyle w:val="DataTypeTok"/>
-        </w:rPr>
-        <w:t xml:space="preserve">Vec</w:t>
-      </w:r>
-      <w:r>
-        <w:rPr>
-          <w:rStyle w:val="NormalTok"/>
-        </w:rPr>
-        <w:t xml:space="preserve">&lt;</w:t>
-      </w:r>
-      <w:r>
-        <w:rPr>
-          <w:rStyle w:val="DataTypeTok"/>
-        </w:rPr>
-        <w:t xml:space="preserve">u8</w:t>
-      </w:r>
-      <w:r>
-        <w:rPr>
-          <w:rStyle w:val="NormalTok"/>
-        </w:rPr>
-        <w:t xml:space="preserve">&gt;&gt;,</w:t>
-      </w:r>
-      <w:r>
-        <w:br w:type="textWrapping"/>
-      </w:r>
-      <w:r>
-        <w:rPr>
-          <w:rStyle w:val="NormalTok"/>
-        </w:rPr>
-        <w:t xml:space="preserve">    </w:t>
-      </w:r>
-      <w:r>
-        <w:rPr>
-          <w:rStyle w:val="KeywordTok"/>
-        </w:rPr>
-        <w:t xml:space="preserve">mut</w:t>
-      </w:r>
-      <w:r>
-        <w:rPr>
-          <w:rStyle w:val="NormalTok"/>
-        </w:rPr>
-        <w:t xml:space="preserve"> path: </w:t>
-      </w:r>
-      <w:r>
-        <w:rPr>
-          <w:rStyle w:val="DataTypeTok"/>
-        </w:rPr>
-        <w:t xml:space="preserve">Vec</w:t>
-      </w:r>
-      <w:r>
-        <w:rPr>
-          <w:rStyle w:val="NormalTok"/>
-        </w:rPr>
-        <w:t xml:space="preserve">&lt;(</w:t>
-      </w:r>
-      <w:r>
-        <w:rPr>
-          <w:rStyle w:val="DataTypeTok"/>
-        </w:rPr>
-        <w:t xml:space="preserve">u8</w:t>
-      </w:r>
-      <w:r>
-        <w:rPr>
-          <w:rStyle w:val="NormalTok"/>
-        </w:rPr>
-        <w:t xml:space="preserve">, </w:t>
-      </w:r>
-      <w:r>
-        <w:rPr>
-          <w:rStyle w:val="DataTypeTok"/>
-        </w:rPr>
-        <w:t xml:space="preserve">u8</w:t>
-      </w:r>
-      <w:r>
-        <w:rPr>
-          <w:rStyle w:val="NormalTok"/>
-        </w:rPr>
-        <w:t xml:space="preserve">)&gt;,</w:t>
-      </w:r>
-      <w:r>
-        <w:br w:type="textWrapping"/>
-      </w:r>
-      <w:r>
-        <w:rPr>
-          <w:rStyle w:val="NormalTok"/>
-        </w:rPr>
-        <w:t xml:space="preserve">) -&gt; </w:t>
-      </w:r>
-      <w:r>
-        <w:rPr>
-          <w:rStyle w:val="DataTypeTok"/>
-        </w:rPr>
-        <w:t xml:space="preserve">Option</w:t>
-      </w:r>
-      <w:r>
-        <w:rPr>
-          <w:rStyle w:val="NormalTok"/>
-        </w:rPr>
-        <w:t xml:space="preserve">&lt;</w:t>
-      </w:r>
-      <w:r>
-        <w:rPr>
-          <w:rStyle w:val="DataTypeTok"/>
-        </w:rPr>
-        <w:t xml:space="preserve">Vec</w:t>
-      </w:r>
-      <w:r>
-        <w:rPr>
-          <w:rStyle w:val="NormalTok"/>
-        </w:rPr>
-        <w:t xml:space="preserve">&lt;(</w:t>
-      </w:r>
-      <w:r>
-        <w:rPr>
-          <w:rStyle w:val="DataTypeTok"/>
-        </w:rPr>
-        <w:t xml:space="preserve">u8</w:t>
-      </w:r>
-      <w:r>
-        <w:rPr>
-          <w:rStyle w:val="NormalTok"/>
-        </w:rPr>
-        <w:t xml:space="preserve">, </w:t>
-      </w:r>
-      <w:r>
-        <w:rPr>
-          <w:rStyle w:val="DataTypeTok"/>
-        </w:rPr>
-        <w:t xml:space="preserve">u8</w:t>
-      </w:r>
-      <w:r>
-        <w:rPr>
-          <w:rStyle w:val="NormalTok"/>
-        </w:rPr>
-        <w:t xml:space="preserve">)&gt;&gt; </w:t>
-      </w:r>
-      <w:r>
-        <w:rPr>
-          <w:rStyle w:val="OperatorTok"/>
-        </w:rPr>
-        <w:t xml:space="preserve">{</w:t>
-      </w:r>
-      <w:r>
-        <w:br w:type="textWrapping"/>
-      </w:r>
-      <w:r>
-        <w:rPr>
-          <w:rStyle w:val="NormalTok"/>
-        </w:rPr>
-        <w:t xml:space="preserve">    </w:t>
-      </w:r>
-      <w:r>
-        <w:rPr>
-          <w:rStyle w:val="CommentTok"/>
-        </w:rPr>
-        <w:t xml:space="preserve">// Remove the current domino from the matrix</w:t>
-      </w:r>
-      <w:r>
-        <w:br w:type="textWrapping"/>
-      </w:r>
-      <w:r>
-        <w:rPr>
-          <w:rStyle w:val="NormalTok"/>
-        </w:rPr>
-        <w:t xml:space="preserve">    </w:t>
-      </w:r>
-      <w:r>
-        <w:rPr>
-          <w:rStyle w:val="KeywordTok"/>
-        </w:rPr>
-        <w:t xml:space="preserve">let</w:t>
-      </w:r>
-      <w:r>
-        <w:rPr>
-          <w:rStyle w:val="NormalTok"/>
-        </w:rPr>
-        <w:t xml:space="preserve"> tmp_matrix = update_matrix(domino, matrix, REMOVE);</w:t>
-      </w:r>
-      <w:r>
-        <w:br w:type="textWrapping"/>
-      </w:r>
-      <w:r>
-        <w:rPr>
-          <w:rStyle w:val="NormalTok"/>
-        </w:rPr>
-        <w:t xml:space="preserve">    </w:t>
-      </w:r>
-      <w:r>
-        <w:rPr>
-          <w:rStyle w:val="CommentTok"/>
-        </w:rPr>
-        <w:t xml:space="preserve">// Create the result path</w:t>
-      </w:r>
-      <w:r>
-        <w:br w:type="textWrapping"/>
-      </w:r>
-      <w:r>
-        <w:rPr>
-          <w:rStyle w:val="NormalTok"/>
-        </w:rPr>
-        <w:t xml:space="preserve">    </w:t>
-      </w:r>
-      <w:r>
-        <w:rPr>
-          <w:rStyle w:val="KeywordTok"/>
-        </w:rPr>
-        <w:t xml:space="preserve">let</w:t>
-      </w:r>
-      <w:r>
-        <w:rPr>
-          <w:rStyle w:val="NormalTok"/>
-        </w:rPr>
-        <w:t xml:space="preserve"> </w:t>
-      </w:r>
-      <w:r>
-        <w:rPr>
-          <w:rStyle w:val="KeywordTok"/>
-        </w:rPr>
-        <w:t xml:space="preserve">mut</w:t>
-      </w:r>
-      <w:r>
-        <w:rPr>
-          <w:rStyle w:val="NormalTok"/>
-        </w:rPr>
-        <w:t xml:space="preserve"> result: </w:t>
-      </w:r>
-      <w:r>
-        <w:rPr>
-          <w:rStyle w:val="DataTypeTok"/>
-        </w:rPr>
-        <w:t xml:space="preserve">Vec</w:t>
-      </w:r>
-      <w:r>
-        <w:rPr>
-          <w:rStyle w:val="NormalTok"/>
-        </w:rPr>
-        <w:t xml:space="preserve">&lt;(</w:t>
-      </w:r>
-      <w:r>
-        <w:rPr>
-          <w:rStyle w:val="DataTypeTok"/>
-        </w:rPr>
-        <w:t xml:space="preserve">u8</w:t>
-      </w:r>
-      <w:r>
-        <w:rPr>
-          <w:rStyle w:val="NormalTok"/>
-        </w:rPr>
-        <w:t xml:space="preserve">, </w:t>
-      </w:r>
-      <w:r>
-        <w:rPr>
-          <w:rStyle w:val="DataTypeTok"/>
-        </w:rPr>
-        <w:t xml:space="preserve">u8</w:t>
-      </w:r>
-      <w:r>
-        <w:rPr>
-          <w:rStyle w:val="NormalTok"/>
-        </w:rPr>
-        <w:t xml:space="preserve">)&gt; = </w:t>
-      </w:r>
-      <w:r>
-        <w:rPr>
-          <w:rStyle w:val="DataTypeTok"/>
-        </w:rPr>
-        <w:t xml:space="preserve">Vec</w:t>
-      </w:r>
-      <w:r>
-        <w:rPr>
-          <w:rStyle w:val="NormalTok"/>
-        </w:rPr>
-        <w:t xml:space="preserve">::new();</w:t>
-      </w:r>
-      <w:r>
-        <w:br w:type="textWrapping"/>
-      </w:r>
-      <w:r>
-        <w:br w:type="textWrapping"/>
-      </w:r>
-      <w:r>
-        <w:rPr>
-          <w:rStyle w:val="NormalTok"/>
-        </w:rPr>
-        <w:t xml:space="preserve">    </w:t>
-      </w:r>
-      <w:r>
-        <w:rPr>
-          <w:rStyle w:val="CommentTok"/>
-        </w:rPr>
-        <w:t xml:space="preserve">// To match</w:t>
-      </w:r>
-      <w:r>
-        <w:br w:type="textWrapping"/>
-      </w:r>
-      <w:r>
-        <w:rPr>
-          <w:rStyle w:val="NormalTok"/>
-        </w:rPr>
-        <w:t xml:space="preserve">    </w:t>
-      </w:r>
-      <w:r>
-        <w:rPr>
-          <w:rStyle w:val="KeywordTok"/>
-        </w:rPr>
-        <w:t xml:space="preserve">let</w:t>
-      </w:r>
-      <w:r>
-        <w:rPr>
-          <w:rStyle w:val="NormalTok"/>
-        </w:rPr>
-        <w:t xml:space="preserve"> </w:t>
-      </w:r>
-      <w:r>
-        <w:rPr>
-          <w:rStyle w:val="KeywordTok"/>
-        </w:rPr>
-        <w:t xml:space="preserve">mut</w:t>
-      </w:r>
-      <w:r>
-        <w:rPr>
-          <w:rStyle w:val="NormalTok"/>
-        </w:rPr>
-        <w:t xml:space="preserve"> first = </w:t>
-      </w:r>
-      <w:r>
-        <w:rPr>
-          <w:rStyle w:val="DecValTok"/>
-        </w:rPr>
-        <w:t xml:space="preserve">0</w:t>
-      </w:r>
-      <w:r>
-        <w:rPr>
-          <w:rStyle w:val="NormalTok"/>
-        </w:rPr>
-        <w:t xml:space="preserve">;</w:t>
-      </w:r>
-      <w:r>
-        <w:br w:type="textWrapping"/>
-      </w:r>
-      <w:r>
-        <w:rPr>
-          <w:rStyle w:val="NormalTok"/>
-        </w:rPr>
-        <w:t xml:space="preserve">    </w:t>
-      </w:r>
-      <w:r>
-        <w:rPr>
-          <w:rStyle w:val="KeywordTok"/>
-        </w:rPr>
-        <w:t xml:space="preserve">let</w:t>
-      </w:r>
-      <w:r>
-        <w:rPr>
-          <w:rStyle w:val="NormalTok"/>
-        </w:rPr>
-        <w:t xml:space="preserve"> </w:t>
-      </w:r>
-      <w:r>
-        <w:rPr>
-          <w:rStyle w:val="KeywordTok"/>
-        </w:rPr>
-        <w:t xml:space="preserve">mut</w:t>
-      </w:r>
-      <w:r>
-        <w:rPr>
-          <w:rStyle w:val="NormalTok"/>
-        </w:rPr>
-        <w:t xml:space="preserve"> last = </w:t>
-      </w:r>
-      <w:r>
-        <w:rPr>
-          <w:rStyle w:val="DataTypeTok"/>
-        </w:rPr>
-        <w:t xml:space="preserve">u8</w:t>
-      </w:r>
-      <w:r>
-        <w:rPr>
-          <w:rStyle w:val="NormalTok"/>
-        </w:rPr>
-        <w:t xml:space="preserve">::max_value();</w:t>
-      </w:r>
-      <w:r>
-        <w:br w:type="textWrapping"/>
-      </w:r>
-      <w:r>
-        <w:rPr>
-          <w:rStyle w:val="NormalTok"/>
-        </w:rPr>
-        <w:t xml:space="preserve">    </w:t>
-      </w:r>
-      <w:r>
-        <w:rPr>
-          <w:rStyle w:val="KeywordTok"/>
-        </w:rPr>
-        <w:t xml:space="preserve">if</w:t>
-      </w:r>
-      <w:r>
-        <w:rPr>
-          <w:rStyle w:val="NormalTok"/>
-        </w:rPr>
-        <w:t xml:space="preserve"> !path.is_empty() </w:t>
-      </w:r>
-      <w:r>
-        <w:rPr>
-          <w:rStyle w:val="OperatorTok"/>
-        </w:rPr>
-        <w:t xml:space="preserve">{</w:t>
-      </w:r>
-      <w:r>
-        <w:br w:type="textWrapping"/>
-      </w:r>
-      <w:r>
-        <w:rPr>
-          <w:rStyle w:val="NormalTok"/>
-        </w:rPr>
-        <w:t xml:space="preserve">        first = path</w:t>
-      </w:r>
-      <w:r>
-        <w:rPr>
-          <w:rStyle w:val="OperatorTok"/>
-        </w:rPr>
-        <w:t xml:space="preserve">[</w:t>
-      </w:r>
-      <w:r>
-        <w:rPr>
-          <w:rStyle w:val="DecValTok"/>
-        </w:rPr>
-        <w:t xml:space="preserve">0</w:t>
-      </w:r>
-      <w:r>
-        <w:rPr>
-          <w:rStyle w:val="OperatorTok"/>
-        </w:rPr>
-        <w:t xml:space="preserve">]</w:t>
-      </w:r>
-      <w:r>
-        <w:rPr>
-          <w:rStyle w:val="NormalTok"/>
-        </w:rPr>
-        <w:t xml:space="preserve">.</w:t>
-      </w:r>
-      <w:r>
-        <w:rPr>
-          <w:rStyle w:val="DecValTok"/>
-        </w:rPr>
-        <w:t xml:space="preserve">0</w:t>
-      </w:r>
-      <w:r>
-        <w:rPr>
-          <w:rStyle w:val="NormalTok"/>
-        </w:rPr>
-        <w:t xml:space="preserve">;</w:t>
-      </w:r>
-      <w:r>
-        <w:br w:type="textWrapping"/>
-      </w:r>
-      <w:r>
-        <w:rPr>
-          <w:rStyle w:val="NormalTok"/>
-        </w:rPr>
-        <w:t xml:space="preserve">        last = path</w:t>
-      </w:r>
-      <w:r>
-        <w:rPr>
-          <w:rStyle w:val="OperatorTok"/>
-        </w:rPr>
-        <w:t xml:space="preserve">[</w:t>
-      </w:r>
-      <w:r>
-        <w:rPr>
-          <w:rStyle w:val="NormalTok"/>
-        </w:rPr>
-        <w:t xml:space="preserve">path.len() - </w:t>
-      </w:r>
-      <w:r>
-        <w:rPr>
-          <w:rStyle w:val="DecValTok"/>
-        </w:rPr>
-        <w:t xml:space="preserve">1</w:t>
-      </w:r>
-      <w:r>
-        <w:rPr>
-          <w:rStyle w:val="OperatorTok"/>
-        </w:rPr>
-        <w:t xml:space="preserve">]</w:t>
-      </w:r>
-      <w:r>
-        <w:rPr>
-          <w:rStyle w:val="NormalTok"/>
-        </w:rPr>
-        <w:t xml:space="preserve">.</w:t>
-      </w:r>
-      <w:r>
-        <w:rPr>
-          <w:rStyle w:val="DecValTok"/>
-        </w:rPr>
-        <w:t xml:space="preserve">1</w:t>
-      </w:r>
-      <w:r>
-        <w:br w:type="textWrapping"/>
-      </w:r>
-      <w:r>
-        <w:rPr>
-          <w:rStyle w:val="NormalTok"/>
-        </w:rPr>
-        <w:t xml:space="preserve">    </w:t>
-      </w:r>
-      <w:r>
-        <w:rPr>
-          <w:rStyle w:val="OperatorTok"/>
-        </w:rPr>
-        <w:t xml:space="preserve">}</w:t>
-      </w:r>
-      <w:r>
-        <w:br w:type="textWrapping"/>
-      </w:r>
-      <w:r>
-        <w:br w:type="textWrapping"/>
-      </w:r>
-      <w:r>
-        <w:rPr>
-          <w:rStyle w:val="NormalTok"/>
-        </w:rPr>
-        <w:t xml:space="preserve">    </w:t>
-      </w:r>
-      <w:r>
-        <w:rPr>
-          <w:rStyle w:val="KeywordTok"/>
-        </w:rPr>
-        <w:t xml:space="preserve">if</w:t>
-      </w:r>
-      <w:r>
-        <w:rPr>
-          <w:rStyle w:val="NormalTok"/>
-        </w:rPr>
-        <w:t xml:space="preserve"> last == domino.</w:t>
-      </w:r>
-      <w:r>
-        <w:rPr>
-          <w:rStyle w:val="DecValTok"/>
-        </w:rPr>
-        <w:t xml:space="preserve">0</w:t>
-      </w:r>
-      <w:r>
-        <w:rPr>
-          <w:rStyle w:val="NormalTok"/>
-        </w:rPr>
-        <w:t xml:space="preserve"> || path.is_empty() </w:t>
-      </w:r>
-      <w:r>
-        <w:rPr>
-          <w:rStyle w:val="OperatorTok"/>
-        </w:rPr>
-        <w:t xml:space="preserve">{</w:t>
-      </w:r>
-      <w:r>
-        <w:br w:type="textWrapping"/>
-      </w:r>
-      <w:r>
-        <w:rPr>
-          <w:rStyle w:val="NormalTok"/>
-        </w:rPr>
-        <w:t xml:space="preserve">        path.push(domino);</w:t>
-      </w:r>
-      <w:r>
-        <w:br w:type="textWrapping"/>
-      </w:r>
-      <w:r>
-        <w:rPr>
-          <w:rStyle w:val="NormalTok"/>
-        </w:rPr>
-        <w:t xml:space="preserve">        first = path</w:t>
-      </w:r>
-      <w:r>
-        <w:rPr>
-          <w:rStyle w:val="OperatorTok"/>
-        </w:rPr>
-        <w:t xml:space="preserve">[</w:t>
-      </w:r>
-      <w:r>
-        <w:rPr>
-          <w:rStyle w:val="DecValTok"/>
-        </w:rPr>
-        <w:t xml:space="preserve">0</w:t>
-      </w:r>
-      <w:r>
-        <w:rPr>
-          <w:rStyle w:val="OperatorTok"/>
-        </w:rPr>
-        <w:t xml:space="preserve">]</w:t>
-      </w:r>
-      <w:r>
-        <w:rPr>
-          <w:rStyle w:val="NormalTok"/>
-        </w:rPr>
-        <w:t xml:space="preserve">.</w:t>
-      </w:r>
-      <w:r>
-        <w:rPr>
-          <w:rStyle w:val="DecValTok"/>
-        </w:rPr>
-        <w:t xml:space="preserve">0</w:t>
-      </w:r>
-      <w:r>
-        <w:rPr>
-          <w:rStyle w:val="NormalTok"/>
-        </w:rPr>
-        <w:t xml:space="preserve">;</w:t>
-      </w:r>
-      <w:r>
-        <w:br w:type="textWrapping"/>
-      </w:r>
-      <w:r>
-        <w:rPr>
-          <w:rStyle w:val="NormalTok"/>
-        </w:rPr>
-        <w:t xml:space="preserve">        last = path</w:t>
-      </w:r>
-      <w:r>
-        <w:rPr>
-          <w:rStyle w:val="OperatorTok"/>
-        </w:rPr>
-        <w:t xml:space="preserve">[</w:t>
-      </w:r>
-      <w:r>
-        <w:rPr>
-          <w:rStyle w:val="NormalTok"/>
-        </w:rPr>
-        <w:t xml:space="preserve">path.len() - </w:t>
-      </w:r>
-      <w:r>
-        <w:rPr>
-          <w:rStyle w:val="DecValTok"/>
-        </w:rPr>
-        <w:t xml:space="preserve">1</w:t>
-      </w:r>
-      <w:r>
-        <w:rPr>
-          <w:rStyle w:val="OperatorTok"/>
-        </w:rPr>
-        <w:t xml:space="preserve">]</w:t>
-      </w:r>
-      <w:r>
-        <w:rPr>
-          <w:rStyle w:val="NormalTok"/>
-        </w:rPr>
-        <w:t xml:space="preserve">.</w:t>
-      </w:r>
-      <w:r>
-        <w:rPr>
-          <w:rStyle w:val="DecValTok"/>
-        </w:rPr>
-        <w:t xml:space="preserve">1</w:t>
-      </w:r>
-      <w:r>
-        <w:br w:type="textWrapping"/>
-      </w:r>
-      <w:r>
-        <w:rPr>
-          <w:rStyle w:val="NormalTok"/>
-        </w:rPr>
-        <w:t xml:space="preserve">    </w:t>
-      </w:r>
-      <w:r>
-        <w:rPr>
-          <w:rStyle w:val="OperatorTok"/>
-        </w:rPr>
-        <w:t xml:space="preserve">}</w:t>
-      </w:r>
-      <w:r>
-        <w:rPr>
-          <w:rStyle w:val="NormalTok"/>
-        </w:rPr>
-        <w:t xml:space="preserve"> </w:t>
-      </w:r>
-      <w:r>
-        <w:rPr>
-          <w:rStyle w:val="KeywordTok"/>
-        </w:rPr>
-        <w:t xml:space="preserve">else</w:t>
-      </w:r>
-      <w:r>
-        <w:rPr>
-          <w:rStyle w:val="NormalTok"/>
-        </w:rPr>
-        <w:t xml:space="preserve"> </w:t>
-      </w:r>
-      <w:r>
-        <w:rPr>
-          <w:rStyle w:val="OperatorTok"/>
-        </w:rPr>
-        <w:t xml:space="preserve">{</w:t>
-      </w:r>
-      <w:r>
-        <w:br w:type="textWrapping"/>
-      </w:r>
-      <w:r>
-        <w:rPr>
-          <w:rStyle w:val="NormalTok"/>
-        </w:rPr>
-        <w:t xml:space="preserve">        </w:t>
-      </w:r>
-      <w:r>
-        <w:rPr>
-          <w:rStyle w:val="CommentTok"/>
-        </w:rPr>
-        <w:t xml:space="preserve">// insert reverse domino</w:t>
-      </w:r>
-      <w:r>
-        <w:br w:type="textWrapping"/>
-      </w:r>
-      <w:r>
-        <w:rPr>
-          <w:rStyle w:val="NormalTok"/>
-        </w:rPr>
-        <w:t xml:space="preserve">        path.push((domino.</w:t>
-      </w:r>
-      <w:r>
-        <w:rPr>
-          <w:rStyle w:val="DecValTok"/>
-        </w:rPr>
-        <w:t xml:space="preserve">1</w:t>
-      </w:r>
-      <w:r>
-        <w:rPr>
-          <w:rStyle w:val="NormalTok"/>
-        </w:rPr>
-        <w:t xml:space="preserve">, domino.</w:t>
-      </w:r>
-      <w:r>
-        <w:rPr>
-          <w:rStyle w:val="DecValTok"/>
-        </w:rPr>
-        <w:t xml:space="preserve">0</w:t>
-      </w:r>
-      <w:r>
-        <w:rPr>
-          <w:rStyle w:val="NormalTok"/>
-        </w:rPr>
-        <w:t xml:space="preserve">));</w:t>
-      </w:r>
-      <w:r>
-        <w:br w:type="textWrapping"/>
-      </w:r>
-      <w:r>
-        <w:rPr>
-          <w:rStyle w:val="NormalTok"/>
-        </w:rPr>
-        <w:t xml:space="preserve">        last = domino.</w:t>
-      </w:r>
-      <w:r>
-        <w:rPr>
-          <w:rStyle w:val="DecValTok"/>
-        </w:rPr>
-        <w:t xml:space="preserve">0</w:t>
-      </w:r>
-      <w:r>
-        <w:rPr>
-          <w:rStyle w:val="NormalTok"/>
-        </w:rPr>
-        <w:t xml:space="preserve">;</w:t>
-      </w:r>
-      <w:r>
-        <w:br w:type="textWrapping"/>
-      </w:r>
-      <w:r>
-        <w:rPr>
-          <w:rStyle w:val="NormalTok"/>
-        </w:rPr>
-        <w:t xml:space="preserve">    </w:t>
-      </w:r>
-      <w:r>
-        <w:rPr>
-          <w:rStyle w:val="OperatorTok"/>
-        </w:rPr>
-        <w:t xml:space="preserve">}</w:t>
-      </w:r>
-      <w:r>
-        <w:br w:type="textWrapping"/>
-      </w:r>
-      <w:r>
-        <w:br w:type="textWrapping"/>
-      </w:r>
-      <w:r>
-        <w:rPr>
-          <w:rStyle w:val="NormalTok"/>
-        </w:rPr>
-        <w:t xml:space="preserve">    </w:t>
-      </w:r>
-      <w:r>
-        <w:rPr>
-          <w:rStyle w:val="CommentTok"/>
-        </w:rPr>
-        <w:t xml:space="preserve">// Check correct path</w:t>
-      </w:r>
-      <w:r>
-        <w:br w:type="textWrapping"/>
-      </w:r>
-      <w:r>
-        <w:rPr>
-          <w:rStyle w:val="NormalTok"/>
-        </w:rPr>
-        <w:t xml:space="preserve">    </w:t>
-      </w:r>
-      <w:r>
-        <w:rPr>
-          <w:rStyle w:val="KeywordTok"/>
-        </w:rPr>
-        <w:t xml:space="preserve">if</w:t>
-      </w:r>
-      <w:r>
-        <w:rPr>
-          <w:rStyle w:val="NormalTok"/>
-        </w:rPr>
-        <w:t xml:space="preserve"> path.len() == dominoes_chain_length &amp;&amp; first == last </w:t>
-      </w:r>
-      <w:r>
-        <w:rPr>
-          <w:rStyle w:val="OperatorTok"/>
-        </w:rPr>
-        <w:t xml:space="preserve">{</w:t>
-      </w:r>
-      <w:r>
-        <w:br w:type="textWrapping"/>
-      </w:r>
-      <w:r>
-        <w:rPr>
-          <w:rStyle w:val="NormalTok"/>
-        </w:rPr>
-        <w:t xml:space="preserve">        </w:t>
-      </w:r>
-      <w:r>
-        <w:rPr>
-          <w:rStyle w:val="PreprocessorTok"/>
-        </w:rPr>
-        <w:t xml:space="preserve">println!</w:t>
-      </w:r>
-      <w:r>
-        <w:rPr>
-          <w:rStyle w:val="NormalTok"/>
-        </w:rPr>
-        <w:t xml:space="preserve">(</w:t>
-      </w:r>
-      <w:r>
-        <w:rPr>
-          <w:rStyle w:val="StringTok"/>
-        </w:rPr>
-        <w:t xml:space="preserve">"Found path:  {:?} "</w:t>
-      </w:r>
-      <w:r>
-        <w:rPr>
-          <w:rStyle w:val="NormalTok"/>
-        </w:rPr>
-        <w:t xml:space="preserve">, path);</w:t>
-      </w:r>
-      <w:r>
-        <w:br w:type="textWrapping"/>
-      </w:r>
-      <w:r>
-        <w:rPr>
-          <w:rStyle w:val="NormalTok"/>
-        </w:rPr>
-        <w:t xml:space="preserve">        </w:t>
-      </w:r>
-      <w:r>
-        <w:rPr>
-          <w:rStyle w:val="ConstantTok"/>
-        </w:rPr>
-        <w:t xml:space="preserve">Some</w:t>
-      </w:r>
-      <w:r>
-        <w:rPr>
-          <w:rStyle w:val="NormalTok"/>
-        </w:rPr>
-        <w:t xml:space="preserve">(path)</w:t>
-      </w:r>
-      <w:r>
-        <w:br w:type="textWrapping"/>
-      </w:r>
-      <w:r>
-        <w:rPr>
-          <w:rStyle w:val="NormalTok"/>
-        </w:rPr>
-        <w:t xml:space="preserve">    </w:t>
-      </w:r>
-      <w:r>
-        <w:rPr>
-          <w:rStyle w:val="OperatorTok"/>
-        </w:rPr>
-        <w:t xml:space="preserve">}</w:t>
-      </w:r>
-      <w:r>
-        <w:rPr>
-          <w:rStyle w:val="NormalTok"/>
-        </w:rPr>
-        <w:t xml:space="preserve"> </w:t>
-      </w:r>
-      <w:r>
-        <w:rPr>
-          <w:rStyle w:val="KeywordTok"/>
-        </w:rPr>
-        <w:t xml:space="preserve">else</w:t>
-      </w:r>
-      <w:r>
-        <w:rPr>
-          <w:rStyle w:val="NormalTok"/>
-        </w:rPr>
-        <w:t xml:space="preserve"> </w:t>
-      </w:r>
-      <w:r>
-        <w:rPr>
-          <w:rStyle w:val="OperatorTok"/>
-        </w:rPr>
-        <w:t xml:space="preserve">{</w:t>
-      </w:r>
-      <w:r>
-        <w:br w:type="textWrapping"/>
-      </w:r>
-      <w:r>
-        <w:rPr>
-          <w:rStyle w:val="NormalTok"/>
-        </w:rPr>
-        <w:t xml:space="preserve">        </w:t>
-      </w:r>
-      <w:r>
-        <w:rPr>
-          <w:rStyle w:val="CommentTok"/>
-        </w:rPr>
-        <w:t xml:space="preserve">// Search both sides of the domino</w:t>
-      </w:r>
-      <w:r>
-        <w:br w:type="textWrapping"/>
-      </w:r>
-      <w:r>
-        <w:rPr>
-          <w:rStyle w:val="NormalTok"/>
-        </w:rPr>
-        <w:t xml:space="preserve">        result.append(search_in_row(domino.</w:t>
-      </w:r>
-      <w:r>
-        <w:rPr>
-          <w:rStyle w:val="DecValTok"/>
-        </w:rPr>
-        <w:t xml:space="preserve">1</w:t>
-      </w:r>
-      <w:r>
-        <w:rPr>
-          <w:rStyle w:val="NormalTok"/>
-        </w:rPr>
-        <w:t xml:space="preserve">, tmp_matrix.clone()).as_mut());</w:t>
-      </w:r>
-      <w:r>
-        <w:br w:type="textWrapping"/>
-      </w:r>
-      <w:r>
-        <w:rPr>
-          <w:rStyle w:val="NormalTok"/>
-        </w:rPr>
-        <w:t xml:space="preserve">        result.append(search_in_column(domino.</w:t>
-      </w:r>
-      <w:r>
-        <w:rPr>
-          <w:rStyle w:val="DecValTok"/>
-        </w:rPr>
-        <w:t xml:space="preserve">1</w:t>
-      </w:r>
-      <w:r>
-        <w:rPr>
-          <w:rStyle w:val="NormalTok"/>
-        </w:rPr>
-        <w:t xml:space="preserve">, tmp_matrix.clone()).as_mut());</w:t>
-      </w:r>
-      <w:r>
-        <w:br w:type="textWrapping"/>
-      </w:r>
-      <w:r>
-        <w:br w:type="textWrapping"/>
-      </w:r>
-      <w:r>
-        <w:rPr>
-          <w:rStyle w:val="NormalTok"/>
-        </w:rPr>
-        <w:t xml:space="preserve">        </w:t>
-      </w:r>
-      <w:r>
-        <w:rPr>
-          <w:rStyle w:val="CommentTok"/>
-        </w:rPr>
-        <w:t xml:space="preserve">// Recursive call to the nodes found</w:t>
-      </w:r>
-      <w:r>
-        <w:br w:type="textWrapping"/>
-      </w:r>
-      <w:r>
-        <w:rPr>
-          <w:rStyle w:val="NormalTok"/>
-        </w:rPr>
-        <w:t xml:space="preserve">        </w:t>
-      </w:r>
-      <w:r>
-        <w:rPr>
-          <w:rStyle w:val="KeywordTok"/>
-        </w:rPr>
-        <w:t xml:space="preserve">if</w:t>
-      </w:r>
-      <w:r>
-        <w:rPr>
-          <w:rStyle w:val="NormalTok"/>
-        </w:rPr>
-        <w:t xml:space="preserve"> !result.is_empty() </w:t>
-      </w:r>
-      <w:r>
-        <w:rPr>
-          <w:rStyle w:val="OperatorTok"/>
-        </w:rPr>
-        <w:t xml:space="preserve">{</w:t>
-      </w:r>
-      <w:r>
-        <w:br w:type="textWrapping"/>
-      </w:r>
-      <w:r>
-        <w:rPr>
-          <w:rStyle w:val="NormalTok"/>
-        </w:rPr>
-        <w:t xml:space="preserve">            </w:t>
-      </w:r>
-      <w:r>
-        <w:rPr>
-          <w:rStyle w:val="KeywordTok"/>
-        </w:rPr>
-        <w:t xml:space="preserve">for</w:t>
-      </w:r>
-      <w:r>
-        <w:rPr>
-          <w:rStyle w:val="NormalTok"/>
-        </w:rPr>
-        <w:t xml:space="preserve"> x </w:t>
-      </w:r>
-      <w:r>
-        <w:rPr>
-          <w:rStyle w:val="KeywordTok"/>
-        </w:rPr>
-        <w:t xml:space="preserve">in</w:t>
-      </w:r>
-      <w:r>
-        <w:rPr>
-          <w:rStyle w:val="NormalTok"/>
-        </w:rPr>
-        <w:t xml:space="preserve"> result.iter() </w:t>
-      </w:r>
-      <w:r>
-        <w:rPr>
-          <w:rStyle w:val="OperatorTok"/>
-        </w:rPr>
-        <w:t xml:space="preserve">{</w:t>
-      </w:r>
-      <w:r>
-        <w:br w:type="textWrapping"/>
-      </w:r>
-      <w:r>
-        <w:rPr>
-          <w:rStyle w:val="NormalTok"/>
-        </w:rPr>
-        <w:t xml:space="preserve">                </w:t>
-      </w:r>
-      <w:r>
-        <w:rPr>
-          <w:rStyle w:val="KeywordTok"/>
-        </w:rPr>
-        <w:t xml:space="preserve">let</w:t>
-      </w:r>
-      <w:r>
-        <w:rPr>
-          <w:rStyle w:val="NormalTok"/>
-        </w:rPr>
-        <w:t xml:space="preserve"> row = x.</w:t>
-      </w:r>
-      <w:r>
-        <w:rPr>
-          <w:rStyle w:val="DecValTok"/>
-        </w:rPr>
-        <w:t xml:space="preserve">0</w:t>
-      </w:r>
-      <w:r>
-        <w:rPr>
-          <w:rStyle w:val="NormalTok"/>
-        </w:rPr>
-        <w:t xml:space="preserve">;</w:t>
-      </w:r>
-      <w:r>
-        <w:br w:type="textWrapping"/>
-      </w:r>
-      <w:r>
-        <w:rPr>
-          <w:rStyle w:val="NormalTok"/>
-        </w:rPr>
-        <w:t xml:space="preserve">                </w:t>
-      </w:r>
-      <w:r>
-        <w:rPr>
-          <w:rStyle w:val="KeywordTok"/>
-        </w:rPr>
-        <w:t xml:space="preserve">let</w:t>
-      </w:r>
-      <w:r>
-        <w:rPr>
-          <w:rStyle w:val="NormalTok"/>
-        </w:rPr>
-        <w:t xml:space="preserve"> column = x.</w:t>
-      </w:r>
-      <w:r>
-        <w:rPr>
-          <w:rStyle w:val="DecValTok"/>
-        </w:rPr>
-        <w:t xml:space="preserve">1</w:t>
-      </w:r>
-      <w:r>
-        <w:rPr>
-          <w:rStyle w:val="NormalTok"/>
-        </w:rPr>
-        <w:t xml:space="preserve">;</w:t>
-      </w:r>
-      <w:r>
-        <w:br w:type="textWrapping"/>
-      </w:r>
-      <w:r>
-        <w:rPr>
-          <w:rStyle w:val="NormalTok"/>
-        </w:rPr>
-        <w:t xml:space="preserve">                </w:t>
-      </w:r>
-      <w:r>
-        <w:rPr>
-          <w:rStyle w:val="KeywordTok"/>
-        </w:rPr>
-        <w:t xml:space="preserve">return</w:t>
-      </w:r>
-      <w:r>
-        <w:rPr>
-          <w:rStyle w:val="NormalTok"/>
-        </w:rPr>
-        <w:t xml:space="preserve"> search_chain(</w:t>
-      </w:r>
-      <w:r>
-        <w:br w:type="textWrapping"/>
-      </w:r>
-      <w:r>
-        <w:rPr>
-          <w:rStyle w:val="NormalTok"/>
-        </w:rPr>
-        <w:t xml:space="preserve">                    (row, column),</w:t>
-      </w:r>
-      <w:r>
-        <w:br w:type="textWrapping"/>
-      </w:r>
-      <w:r>
-        <w:rPr>
-          <w:rStyle w:val="NormalTok"/>
-        </w:rPr>
-        <w:t xml:space="preserve">                    dominoes_chain_length,</w:t>
-      </w:r>
-      <w:r>
-        <w:br w:type="textWrapping"/>
-      </w:r>
-      <w:r>
-        <w:rPr>
-          <w:rStyle w:val="NormalTok"/>
-        </w:rPr>
-        <w:t xml:space="preserve">                    tmp_matrix.clone(),</w:t>
-      </w:r>
-      <w:r>
-        <w:br w:type="textWrapping"/>
-      </w:r>
-      <w:r>
-        <w:rPr>
-          <w:rStyle w:val="NormalTok"/>
-        </w:rPr>
-        <w:t xml:space="preserve">                    path.clone(),</w:t>
-      </w:r>
-      <w:r>
-        <w:br w:type="textWrapping"/>
-      </w:r>
-      <w:r>
-        <w:rPr>
-          <w:rStyle w:val="NormalTok"/>
-        </w:rPr>
-        <w:t xml:space="preserve">                );</w:t>
-      </w:r>
-      <w:r>
-        <w:br w:type="textWrapping"/>
-      </w:r>
-      <w:r>
-        <w:rPr>
-          <w:rStyle w:val="NormalTok"/>
-        </w:rPr>
-        <w:t xml:space="preserve">            </w:t>
-      </w:r>
-      <w:r>
-        <w:rPr>
-          <w:rStyle w:val="OperatorTok"/>
-        </w:rPr>
-        <w:t xml:space="preserve">}</w:t>
-      </w:r>
-      <w:r>
-        <w:br w:type="textWrapping"/>
-      </w:r>
-      <w:r>
-        <w:rPr>
-          <w:rStyle w:val="NormalTok"/>
-        </w:rPr>
-        <w:t xml:space="preserve">        </w:t>
-      </w:r>
-      <w:r>
-        <w:rPr>
-          <w:rStyle w:val="OperatorTok"/>
-        </w:rPr>
-        <w:t xml:space="preserve">}</w:t>
-      </w:r>
-      <w:r>
-        <w:br w:type="textWrapping"/>
-      </w:r>
-      <w:r>
-        <w:rPr>
-          <w:rStyle w:val="NormalTok"/>
-        </w:rPr>
-        <w:t xml:space="preserve">        </w:t>
-      </w:r>
-      <w:r>
-        <w:rPr>
-          <w:rStyle w:val="ConstantTok"/>
-        </w:rPr>
-        <w:t xml:space="preserve">None</w:t>
-      </w:r>
-      <w:r>
-        <w:br w:type="textWrapping"/>
-      </w:r>
-      <w:r>
-        <w:rPr>
-          <w:rStyle w:val="NormalTok"/>
-        </w:rPr>
-        <w:t xml:space="preserve">    </w:t>
-      </w:r>
-      <w:r>
-        <w:rPr>
-          <w:rStyle w:val="OperatorTok"/>
-        </w:rPr>
-        <w:t xml:space="preserve">}</w:t>
-      </w:r>
-      <w:r>
-        <w:br w:type="textWrapping"/>
-      </w:r>
-      <w:r>
-        <w:rPr>
-          <w:rStyle w:val="OperatorTok"/>
-        </w:rPr>
-        <w:t xml:space="preserve">}</w:t>
-      </w:r>
-      <w:r>
-        <w:br w:type="textWrapping"/>
-      </w:r>
-      <w:r>
-        <w:br w:type="textWrapping"/>
-      </w:r>
-      <w:r>
-        <w:rPr>
-          <w:rStyle w:val="KeywordTok"/>
-        </w:rPr>
-        <w:t xml:space="preserve">fn</w:t>
-      </w:r>
-      <w:r>
-        <w:rPr>
-          <w:rStyle w:val="NormalTok"/>
-        </w:rPr>
-        <w:t xml:space="preserve"> search_in_column(column_number: </w:t>
-      </w:r>
-      <w:r>
-        <w:rPr>
-          <w:rStyle w:val="DataTypeTok"/>
-        </w:rPr>
-        <w:t xml:space="preserve">u8</w:t>
-      </w:r>
-      <w:r>
-        <w:rPr>
-          <w:rStyle w:val="NormalTok"/>
-        </w:rPr>
-        <w:t xml:space="preserve">, matrix: </w:t>
-      </w:r>
-      <w:r>
-        <w:rPr>
-          <w:rStyle w:val="DataTypeTok"/>
-        </w:rPr>
-        <w:t xml:space="preserve">Vec</w:t>
-      </w:r>
-      <w:r>
-        <w:rPr>
-          <w:rStyle w:val="NormalTok"/>
-        </w:rPr>
-        <w:t xml:space="preserve">&lt;</w:t>
-      </w:r>
-      <w:r>
-        <w:rPr>
-          <w:rStyle w:val="DataTypeTok"/>
-        </w:rPr>
-        <w:t xml:space="preserve">Vec</w:t>
-      </w:r>
-      <w:r>
-        <w:rPr>
-          <w:rStyle w:val="NormalTok"/>
-        </w:rPr>
-        <w:t xml:space="preserve">&lt;</w:t>
-      </w:r>
-      <w:r>
-        <w:rPr>
-          <w:rStyle w:val="DataTypeTok"/>
-        </w:rPr>
-        <w:t xml:space="preserve">u8</w:t>
-      </w:r>
-      <w:r>
-        <w:rPr>
-          <w:rStyle w:val="NormalTok"/>
-        </w:rPr>
-        <w:t xml:space="preserve">&gt;&gt;) -&gt; </w:t>
-      </w:r>
-      <w:r>
-        <w:rPr>
-          <w:rStyle w:val="DataTypeTok"/>
-        </w:rPr>
-        <w:t xml:space="preserve">Vec</w:t>
-      </w:r>
-      <w:r>
-        <w:rPr>
-          <w:rStyle w:val="NormalTok"/>
-        </w:rPr>
-        <w:t xml:space="preserve">&lt;(</w:t>
-      </w:r>
-      <w:r>
-        <w:rPr>
-          <w:rStyle w:val="DataTypeTok"/>
-        </w:rPr>
-        <w:t xml:space="preserve">u8</w:t>
-      </w:r>
-      <w:r>
-        <w:rPr>
-          <w:rStyle w:val="NormalTok"/>
-        </w:rPr>
-        <w:t xml:space="preserve">, </w:t>
-      </w:r>
-      <w:r>
-        <w:rPr>
-          <w:rStyle w:val="DataTypeTok"/>
-        </w:rPr>
-        <w:t xml:space="preserve">u8</w:t>
-      </w:r>
-      <w:r>
-        <w:rPr>
-          <w:rStyle w:val="NormalTok"/>
-        </w:rPr>
-        <w:t xml:space="preserve">)&gt; </w:t>
-      </w:r>
-      <w:r>
-        <w:rPr>
-          <w:rStyle w:val="OperatorTok"/>
-        </w:rPr>
-        <w:t xml:space="preserve">{</w:t>
-      </w:r>
-      <w:r>
-        <w:br w:type="textWrapping"/>
-      </w:r>
-      <w:r>
-        <w:rPr>
-          <w:rStyle w:val="NormalTok"/>
-        </w:rPr>
-        <w:t xml:space="preserve">    </w:t>
-      </w:r>
-      <w:r>
-        <w:rPr>
-          <w:rStyle w:val="KeywordTok"/>
-        </w:rPr>
-        <w:t xml:space="preserve">let</w:t>
-      </w:r>
-      <w:r>
-        <w:rPr>
-          <w:rStyle w:val="NormalTok"/>
-        </w:rPr>
-        <w:t xml:space="preserve"> </w:t>
-      </w:r>
-      <w:r>
-        <w:rPr>
-          <w:rStyle w:val="KeywordTok"/>
-        </w:rPr>
-        <w:t xml:space="preserve">mut</w:t>
-      </w:r>
-      <w:r>
-        <w:rPr>
-          <w:rStyle w:val="NormalTok"/>
-        </w:rPr>
-        <w:t xml:space="preserve"> result: </w:t>
-      </w:r>
-      <w:r>
-        <w:rPr>
-          <w:rStyle w:val="DataTypeTok"/>
-        </w:rPr>
-        <w:t xml:space="preserve">Vec</w:t>
-      </w:r>
-      <w:r>
-        <w:rPr>
-          <w:rStyle w:val="NormalTok"/>
-        </w:rPr>
-        <w:t xml:space="preserve">&lt;(</w:t>
-      </w:r>
-      <w:r>
-        <w:rPr>
-          <w:rStyle w:val="DataTypeTok"/>
-        </w:rPr>
-        <w:t xml:space="preserve">u8</w:t>
-      </w:r>
-      <w:r>
-        <w:rPr>
-          <w:rStyle w:val="NormalTok"/>
-        </w:rPr>
-        <w:t xml:space="preserve">, </w:t>
-      </w:r>
-      <w:r>
-        <w:rPr>
-          <w:rStyle w:val="DataTypeTok"/>
-        </w:rPr>
-        <w:t xml:space="preserve">u8</w:t>
-      </w:r>
-      <w:r>
-        <w:rPr>
-          <w:rStyle w:val="NormalTok"/>
-        </w:rPr>
-        <w:t xml:space="preserve">)&gt; = </w:t>
-      </w:r>
-      <w:r>
-        <w:rPr>
-          <w:rStyle w:val="DataTypeTok"/>
-        </w:rPr>
-        <w:t xml:space="preserve">Vec</w:t>
-      </w:r>
-      <w:r>
-        <w:rPr>
-          <w:rStyle w:val="NormalTok"/>
-        </w:rPr>
-        <w:t xml:space="preserve">::new();</w:t>
-      </w:r>
-      <w:r>
-        <w:br w:type="textWrapping"/>
-      </w:r>
-      <w:r>
-        <w:rPr>
-          <w:rStyle w:val="NormalTok"/>
-        </w:rPr>
-        <w:t xml:space="preserve">    </w:t>
-      </w:r>
-      <w:r>
-        <w:rPr>
-          <w:rStyle w:val="KeywordTok"/>
-        </w:rPr>
-        <w:t xml:space="preserve">for</w:t>
-      </w:r>
-      <w:r>
-        <w:rPr>
-          <w:rStyle w:val="NormalTok"/>
-        </w:rPr>
-        <w:t xml:space="preserve"> (row_counter, row) </w:t>
-      </w:r>
-      <w:r>
-        <w:rPr>
-          <w:rStyle w:val="KeywordTok"/>
-        </w:rPr>
-        <w:t xml:space="preserve">in</w:t>
-      </w:r>
-      <w:r>
-        <w:rPr>
-          <w:rStyle w:val="NormalTok"/>
-        </w:rPr>
-        <w:t xml:space="preserve"> matrix.iter().enumerate() </w:t>
-      </w:r>
-      <w:r>
-        <w:rPr>
-          <w:rStyle w:val="OperatorTok"/>
-        </w:rPr>
-        <w:t xml:space="preserve">{</w:t>
-      </w:r>
-      <w:r>
-        <w:br w:type="textWrapping"/>
-      </w:r>
-      <w:r>
-        <w:rPr>
-          <w:rStyle w:val="NormalTok"/>
-        </w:rPr>
-        <w:t xml:space="preserve">        </w:t>
-      </w:r>
-      <w:r>
-        <w:rPr>
-          <w:rStyle w:val="KeywordTok"/>
-        </w:rPr>
-        <w:t xml:space="preserve">if</w:t>
-      </w:r>
-      <w:r>
-        <w:rPr>
-          <w:rStyle w:val="NormalTok"/>
-        </w:rPr>
-        <w:t xml:space="preserve"> </w:t>
-      </w:r>
-      <w:r>
-        <w:rPr>
-          <w:rStyle w:val="KeywordTok"/>
-        </w:rPr>
-        <w:t xml:space="preserve">let</w:t>
-      </w:r>
-      <w:r>
-        <w:rPr>
-          <w:rStyle w:val="NormalTok"/>
-        </w:rPr>
-        <w:t xml:space="preserve"> </w:t>
-      </w:r>
-      <w:r>
-        <w:rPr>
-          <w:rStyle w:val="DecValTok"/>
-        </w:rPr>
-        <w:t xml:space="preserve">1</w:t>
-      </w:r>
-      <w:r>
-        <w:rPr>
-          <w:rStyle w:val="NormalTok"/>
-        </w:rPr>
-        <w:t xml:space="preserve"> = row</w:t>
-      </w:r>
-      <w:r>
-        <w:rPr>
-          <w:rStyle w:val="OperatorTok"/>
-        </w:rPr>
-        <w:t xml:space="preserve">[</w:t>
-      </w:r>
-      <w:r>
-        <w:rPr>
-          <w:rStyle w:val="NormalTok"/>
-        </w:rPr>
-        <w:t xml:space="preserve">column_number </w:t>
-      </w:r>
-      <w:r>
-        <w:rPr>
-          <w:rStyle w:val="KeywordTok"/>
-        </w:rPr>
-        <w:t xml:space="preserve">as</w:t>
-      </w:r>
-      <w:r>
-        <w:rPr>
-          <w:rStyle w:val="NormalTok"/>
-        </w:rPr>
-        <w:t xml:space="preserve"> </w:t>
-      </w:r>
-      <w:r>
-        <w:rPr>
-          <w:rStyle w:val="DataTypeTok"/>
-        </w:rPr>
-        <w:t xml:space="preserve">usize</w:t>
-      </w:r>
-      <w:r>
-        <w:rPr>
-          <w:rStyle w:val="OperatorTok"/>
-        </w:rPr>
-        <w:t xml:space="preserve">]</w:t>
-      </w:r>
-      <w:r>
-        <w:rPr>
-          <w:rStyle w:val="NormalTok"/>
-        </w:rPr>
-        <w:t xml:space="preserve"> </w:t>
-      </w:r>
-      <w:r>
-        <w:rPr>
-          <w:rStyle w:val="OperatorTok"/>
-        </w:rPr>
-        <w:t xml:space="preserve">{</w:t>
-      </w:r>
-      <w:r>
-        <w:br w:type="textWrapping"/>
-      </w:r>
-      <w:r>
-        <w:rPr>
-          <w:rStyle w:val="NormalTok"/>
-        </w:rPr>
-        <w:t xml:space="preserve">            </w:t>
-      </w:r>
-      <w:r>
-        <w:rPr>
-          <w:rStyle w:val="KeywordTok"/>
-        </w:rPr>
-        <w:t xml:space="preserve">let</w:t>
-      </w:r>
-      <w:r>
-        <w:rPr>
-          <w:rStyle w:val="NormalTok"/>
-        </w:rPr>
-        <w:t xml:space="preserve"> domino = (row_counter </w:t>
-      </w:r>
-      <w:r>
-        <w:rPr>
-          <w:rStyle w:val="KeywordTok"/>
-        </w:rPr>
-        <w:t xml:space="preserve">as</w:t>
-      </w:r>
-      <w:r>
-        <w:rPr>
-          <w:rStyle w:val="NormalTok"/>
-        </w:rPr>
-        <w:t xml:space="preserve"> </w:t>
-      </w:r>
-      <w:r>
-        <w:rPr>
-          <w:rStyle w:val="DataTypeTok"/>
-        </w:rPr>
-        <w:t xml:space="preserve">u8</w:t>
-      </w:r>
-      <w:r>
-        <w:rPr>
-          <w:rStyle w:val="NormalTok"/>
-        </w:rPr>
-        <w:t xml:space="preserve">, column_number);</w:t>
-      </w:r>
-      <w:r>
-        <w:br w:type="textWrapping"/>
-      </w:r>
-      <w:r>
-        <w:rPr>
-          <w:rStyle w:val="NormalTok"/>
-        </w:rPr>
-        <w:t xml:space="preserve">            result.push(domino);</w:t>
-      </w:r>
-      <w:r>
-        <w:br w:type="textWrapping"/>
-      </w:r>
-      <w:r>
-        <w:rPr>
-          <w:rStyle w:val="NormalTok"/>
-        </w:rPr>
-        <w:t xml:space="preserve">        </w:t>
-      </w:r>
-      <w:r>
-        <w:rPr>
-          <w:rStyle w:val="OperatorTok"/>
-        </w:rPr>
-        <w:t xml:space="preserve">}</w:t>
-      </w:r>
-      <w:r>
-        <w:br w:type="textWrapping"/>
-      </w:r>
-      <w:r>
-        <w:rPr>
-          <w:rStyle w:val="NormalTok"/>
-        </w:rPr>
-        <w:t xml:space="preserve">    </w:t>
-      </w:r>
-      <w:r>
-        <w:rPr>
-          <w:rStyle w:val="OperatorTok"/>
-        </w:rPr>
-        <w:t xml:space="preserve">}</w:t>
-      </w:r>
-      <w:r>
-        <w:br w:type="textWrapping"/>
-      </w:r>
-      <w:r>
-        <w:rPr>
-          <w:rStyle w:val="NormalTok"/>
-        </w:rPr>
-        <w:t xml:space="preserve">    result</w:t>
-      </w:r>
-      <w:r>
-        <w:br w:type="textWrapping"/>
-      </w:r>
-      <w:r>
-        <w:rPr>
-          <w:rStyle w:val="OperatorTok"/>
-        </w:rPr>
-        <w:t xml:space="preserve">}</w:t>
-      </w:r>
-      <w:r>
-        <w:br w:type="textWrapping"/>
-      </w:r>
-      <w:r>
-        <w:br w:type="textWrapping"/>
-      </w:r>
-      <w:r>
-        <w:rPr>
-          <w:rStyle w:val="KeywordTok"/>
-        </w:rPr>
-        <w:t xml:space="preserve">fn</w:t>
-      </w:r>
-      <w:r>
-        <w:rPr>
-          <w:rStyle w:val="NormalTok"/>
-        </w:rPr>
-        <w:t xml:space="preserve"> search_in_row(row_number: </w:t>
-      </w:r>
-      <w:r>
-        <w:rPr>
-          <w:rStyle w:val="DataTypeTok"/>
-        </w:rPr>
-        <w:t xml:space="preserve">u8</w:t>
-      </w:r>
-      <w:r>
-        <w:rPr>
-          <w:rStyle w:val="NormalTok"/>
-        </w:rPr>
-        <w:t xml:space="preserve">, matrix: </w:t>
-      </w:r>
-      <w:r>
-        <w:rPr>
-          <w:rStyle w:val="DataTypeTok"/>
-        </w:rPr>
-        <w:t xml:space="preserve">Vec</w:t>
-      </w:r>
-      <w:r>
-        <w:rPr>
-          <w:rStyle w:val="NormalTok"/>
-        </w:rPr>
-        <w:t xml:space="preserve">&lt;</w:t>
-      </w:r>
-      <w:r>
-        <w:rPr>
-          <w:rStyle w:val="DataTypeTok"/>
-        </w:rPr>
-        <w:t xml:space="preserve">Vec</w:t>
-      </w:r>
-      <w:r>
-        <w:rPr>
-          <w:rStyle w:val="NormalTok"/>
-        </w:rPr>
-        <w:t xml:space="preserve">&lt;</w:t>
-      </w:r>
-      <w:r>
-        <w:rPr>
-          <w:rStyle w:val="DataTypeTok"/>
-        </w:rPr>
-        <w:t xml:space="preserve">u8</w:t>
-      </w:r>
-      <w:r>
-        <w:rPr>
-          <w:rStyle w:val="NormalTok"/>
-        </w:rPr>
-        <w:t xml:space="preserve">&gt;&gt;) -&gt; </w:t>
-      </w:r>
-      <w:r>
-        <w:rPr>
-          <w:rStyle w:val="DataTypeTok"/>
-        </w:rPr>
-        <w:t xml:space="preserve">Vec</w:t>
-      </w:r>
-      <w:r>
-        <w:rPr>
-          <w:rStyle w:val="NormalTok"/>
-        </w:rPr>
-        <w:t xml:space="preserve">&lt;(</w:t>
-      </w:r>
-      <w:r>
-        <w:rPr>
-          <w:rStyle w:val="DataTypeTok"/>
-        </w:rPr>
-        <w:t xml:space="preserve">u8</w:t>
-      </w:r>
-      <w:r>
-        <w:rPr>
-          <w:rStyle w:val="NormalTok"/>
-        </w:rPr>
-        <w:t xml:space="preserve">, </w:t>
-      </w:r>
-      <w:r>
-        <w:rPr>
-          <w:rStyle w:val="DataTypeTok"/>
-        </w:rPr>
-        <w:t xml:space="preserve">u8</w:t>
-      </w:r>
-      <w:r>
-        <w:rPr>
-          <w:rStyle w:val="NormalTok"/>
-        </w:rPr>
-        <w:t xml:space="preserve">)&gt; </w:t>
-      </w:r>
-      <w:r>
-        <w:rPr>
-          <w:rStyle w:val="OperatorTok"/>
-        </w:rPr>
-        <w:t xml:space="preserve">{</w:t>
-      </w:r>
-      <w:r>
-        <w:br w:type="textWrapping"/>
-      </w:r>
-      <w:r>
-        <w:rPr>
-          <w:rStyle w:val="NormalTok"/>
-        </w:rPr>
-        <w:t xml:space="preserve">    </w:t>
-      </w:r>
-      <w:r>
-        <w:rPr>
-          <w:rStyle w:val="KeywordTok"/>
-        </w:rPr>
-        <w:t xml:space="preserve">let</w:t>
-      </w:r>
-      <w:r>
-        <w:rPr>
-          <w:rStyle w:val="NormalTok"/>
-        </w:rPr>
-        <w:t xml:space="preserve"> </w:t>
-      </w:r>
-      <w:r>
-        <w:rPr>
-          <w:rStyle w:val="KeywordTok"/>
-        </w:rPr>
-        <w:t xml:space="preserve">mut</w:t>
-      </w:r>
-      <w:r>
-        <w:rPr>
-          <w:rStyle w:val="NormalTok"/>
-        </w:rPr>
-        <w:t xml:space="preserve"> result: </w:t>
-      </w:r>
-      <w:r>
-        <w:rPr>
-          <w:rStyle w:val="DataTypeTok"/>
-        </w:rPr>
-        <w:t xml:space="preserve">Vec</w:t>
-      </w:r>
-      <w:r>
-        <w:rPr>
-          <w:rStyle w:val="NormalTok"/>
-        </w:rPr>
-        <w:t xml:space="preserve">&lt;(</w:t>
-      </w:r>
-      <w:r>
-        <w:rPr>
-          <w:rStyle w:val="DataTypeTok"/>
-        </w:rPr>
-        <w:t xml:space="preserve">u8</w:t>
-      </w:r>
-      <w:r>
-        <w:rPr>
-          <w:rStyle w:val="NormalTok"/>
-        </w:rPr>
-        <w:t xml:space="preserve">, </w:t>
-      </w:r>
-      <w:r>
-        <w:rPr>
-          <w:rStyle w:val="DataTypeTok"/>
-        </w:rPr>
-        <w:t xml:space="preserve">u8</w:t>
-      </w:r>
-      <w:r>
-        <w:rPr>
-          <w:rStyle w:val="NormalTok"/>
-        </w:rPr>
-        <w:t xml:space="preserve">)&gt; = </w:t>
-      </w:r>
-      <w:r>
-        <w:rPr>
-          <w:rStyle w:val="DataTypeTok"/>
-        </w:rPr>
-        <w:t xml:space="preserve">Vec</w:t>
-      </w:r>
-      <w:r>
-        <w:rPr>
-          <w:rStyle w:val="NormalTok"/>
-        </w:rPr>
-        <w:t xml:space="preserve">::new();</w:t>
-      </w:r>
-      <w:r>
-        <w:br w:type="textWrapping"/>
-      </w:r>
-      <w:r>
-        <w:rPr>
-          <w:rStyle w:val="NormalTok"/>
-        </w:rPr>
-        <w:t xml:space="preserve">    </w:t>
-      </w:r>
-      <w:r>
-        <w:rPr>
-          <w:rStyle w:val="KeywordTok"/>
-        </w:rPr>
-        <w:t xml:space="preserve">for</w:t>
-      </w:r>
-      <w:r>
-        <w:rPr>
-          <w:rStyle w:val="NormalTok"/>
-        </w:rPr>
-        <w:t xml:space="preserve"> (column_counter, value) </w:t>
-      </w:r>
-      <w:r>
-        <w:rPr>
-          <w:rStyle w:val="KeywordTok"/>
-        </w:rPr>
-        <w:t xml:space="preserve">in</w:t>
-      </w:r>
-      <w:r>
-        <w:rPr>
-          <w:rStyle w:val="NormalTok"/>
-        </w:rPr>
-        <w:t xml:space="preserve"> matrix</w:t>
-      </w:r>
-      <w:r>
-        <w:rPr>
-          <w:rStyle w:val="OperatorTok"/>
-        </w:rPr>
-        <w:t xml:space="preserve">[</w:t>
-      </w:r>
-      <w:r>
-        <w:rPr>
-          <w:rStyle w:val="NormalTok"/>
-        </w:rPr>
-        <w:t xml:space="preserve">row_number </w:t>
-      </w:r>
-      <w:r>
-        <w:rPr>
-          <w:rStyle w:val="KeywordTok"/>
-        </w:rPr>
-        <w:t xml:space="preserve">as</w:t>
-      </w:r>
-      <w:r>
-        <w:rPr>
-          <w:rStyle w:val="NormalTok"/>
-        </w:rPr>
-        <w:t xml:space="preserve"> </w:t>
-      </w:r>
-      <w:r>
-        <w:rPr>
-          <w:rStyle w:val="DataTypeTok"/>
-        </w:rPr>
-        <w:t xml:space="preserve">usize</w:t>
-      </w:r>
-      <w:r>
-        <w:rPr>
-          <w:rStyle w:val="OperatorTok"/>
-        </w:rPr>
-        <w:t xml:space="preserve">]</w:t>
-      </w:r>
-      <w:r>
-        <w:rPr>
-          <w:rStyle w:val="NormalTok"/>
-        </w:rPr>
-        <w:t xml:space="preserve">.iter().enumerate() </w:t>
-      </w:r>
-      <w:r>
-        <w:rPr>
-          <w:rStyle w:val="OperatorTok"/>
-        </w:rPr>
-        <w:t xml:space="preserve">{</w:t>
-      </w:r>
-      <w:r>
-        <w:br w:type="textWrapping"/>
-      </w:r>
-      <w:r>
-        <w:rPr>
-          <w:rStyle w:val="NormalTok"/>
-        </w:rPr>
-        <w:t xml:space="preserve">        </w:t>
-      </w:r>
-      <w:r>
-        <w:rPr>
-          <w:rStyle w:val="KeywordTok"/>
-        </w:rPr>
-        <w:t xml:space="preserve">if</w:t>
-      </w:r>
-      <w:r>
-        <w:rPr>
-          <w:rStyle w:val="NormalTok"/>
-        </w:rPr>
-        <w:t xml:space="preserve"> </w:t>
-      </w:r>
-      <w:r>
-        <w:rPr>
-          <w:rStyle w:val="KeywordTok"/>
-        </w:rPr>
-        <w:t xml:space="preserve">let</w:t>
-      </w:r>
-      <w:r>
-        <w:rPr>
-          <w:rStyle w:val="NormalTok"/>
-        </w:rPr>
-        <w:t xml:space="preserve"> </w:t>
-      </w:r>
-      <w:r>
-        <w:rPr>
-          <w:rStyle w:val="DecValTok"/>
-        </w:rPr>
-        <w:t xml:space="preserve">1</w:t>
-      </w:r>
-      <w:r>
-        <w:rPr>
-          <w:rStyle w:val="NormalTok"/>
-        </w:rPr>
-        <w:t xml:space="preserve"> = value </w:t>
-      </w:r>
-      <w:r>
-        <w:rPr>
-          <w:rStyle w:val="OperatorTok"/>
-        </w:rPr>
-        <w:t xml:space="preserve">{</w:t>
-      </w:r>
-      <w:r>
-        <w:br w:type="textWrapping"/>
-      </w:r>
-      <w:r>
-        <w:rPr>
-          <w:rStyle w:val="NormalTok"/>
-        </w:rPr>
-        <w:t xml:space="preserve">            </w:t>
-      </w:r>
-      <w:r>
-        <w:rPr>
-          <w:rStyle w:val="KeywordTok"/>
-        </w:rPr>
-        <w:t xml:space="preserve">let</w:t>
-      </w:r>
-      <w:r>
-        <w:rPr>
-          <w:rStyle w:val="NormalTok"/>
-        </w:rPr>
-        <w:t xml:space="preserve"> domino = (row_number, column_counter </w:t>
-      </w:r>
-      <w:r>
-        <w:rPr>
-          <w:rStyle w:val="KeywordTok"/>
-        </w:rPr>
-        <w:t xml:space="preserve">as</w:t>
-      </w:r>
-      <w:r>
-        <w:rPr>
-          <w:rStyle w:val="NormalTok"/>
-        </w:rPr>
-        <w:t xml:space="preserve"> </w:t>
-      </w:r>
-      <w:r>
-        <w:rPr>
-          <w:rStyle w:val="DataTypeTok"/>
-        </w:rPr>
-        <w:t xml:space="preserve">u8</w:t>
-      </w:r>
-      <w:r>
-        <w:rPr>
-          <w:rStyle w:val="NormalTok"/>
-        </w:rPr>
-        <w:t xml:space="preserve">);</w:t>
-      </w:r>
-      <w:r>
-        <w:br w:type="textWrapping"/>
-      </w:r>
-      <w:r>
-        <w:rPr>
-          <w:rStyle w:val="NormalTok"/>
-        </w:rPr>
-        <w:t xml:space="preserve">            result.push(domino);</w:t>
-      </w:r>
-      <w:r>
-        <w:br w:type="textWrapping"/>
-      </w:r>
-      <w:r>
-        <w:rPr>
-          <w:rStyle w:val="NormalTok"/>
-        </w:rPr>
-        <w:t xml:space="preserve">        </w:t>
-      </w:r>
-      <w:r>
-        <w:rPr>
-          <w:rStyle w:val="OperatorTok"/>
-        </w:rPr>
-        <w:t xml:space="preserve">}</w:t>
-      </w:r>
-      <w:r>
-        <w:br w:type="textWrapping"/>
-      </w:r>
-      <w:r>
-        <w:rPr>
-          <w:rStyle w:val="NormalTok"/>
-        </w:rPr>
-        <w:t xml:space="preserve">    </w:t>
-      </w:r>
-      <w:r>
-        <w:rPr>
-          <w:rStyle w:val="OperatorTok"/>
-        </w:rPr>
-        <w:t xml:space="preserve">}</w:t>
-      </w:r>
-      <w:r>
-        <w:br w:type="textWrapping"/>
-      </w:r>
-      <w:r>
-        <w:rPr>
-          <w:rStyle w:val="NormalTok"/>
-        </w:rPr>
-        <w:t xml:space="preserve">    result</w:t>
-      </w:r>
-      <w:r>
-        <w:br w:type="textWrapping"/>
-      </w:r>
-      <w:r>
-        <w:rPr>
-          <w:rStyle w:val="OperatorTok"/>
-        </w:rPr>
-        <w:t xml:space="preserve">}</w:t>
-      </w:r>
     </w:p>
     <w:p>
       <w:pPr>
         <w:pStyle w:val="FirstParagraph"/>
       </w:pPr>
-      <w:hyperlink r:id="rId54">
+      <w:hyperlink r:id="rId69">
         <w:r>
           <w:rPr>
             <w:rStyle w:val="Hyperlink"/>
           </w:rPr>
-          <w:t xml:space="preserve">Dominoes uitwerking op repl.it</w:t>
+          <w:t xml:space="preserve">Domino's uitwerking op repl.it</w:t>
         </w:r>
       </w:hyperlink>
       <w:r>
         <w:br w:type="textWrapping"/>
       </w:r>
-      <w:hyperlink r:id="rId55">
+      <w:hyperlink r:id="rId70">
         <w:r>
           <w:rPr>
             <w:rStyle w:val="Hyperlink"/>
@@ -9595,12 +11766,12 @@
         <w:t xml:space="preserve"> </w:t>
       </w:r>
       <w:r>
-        <w:t xml:space="preserve">niet runnen op repl.it. Dus repl.it is wel ideaal om de applicatie te delen en online uit te voeren, maar niet ideaal om geautotiseerd mee te bouwen en te testen. Dus daarom heb ik ook gebruik gemaakt van de build runner van Github en Travis-CI om geautomatiseerd de code te builden, testen en uit te voeren.</w:t>
-      </w:r>
-      <w:r>
-        <w:br w:type="textWrapping"/>
-      </w:r>
-      <w:hyperlink r:id="rId56">
+        <w:t xml:space="preserve">niet runnen op repl.it. Dus repl.it is wel ideaal om de applicatie te delen en online uit te voeren, maar niet ideaal om geautomatiseerd mee te bouwen en te testen. Dus daarom heb ik ook gebruik gemaakt van de build runner van Github en Travis-CI om geautomatiseerd de code te builden, testen en uit te voeren.</w:t>
+      </w:r>
+      <w:r>
+        <w:br w:type="textWrapping"/>
+      </w:r>
+      <w:hyperlink r:id="rId71">
         <w:r>
           <w:rPr>
             <w:rStyle w:val="Hyperlink"/>
@@ -9611,7 +11782,7 @@
       <w:r>
         <w:br w:type="textWrapping"/>
       </w:r>
-      <w:hyperlink r:id="rId57">
+      <w:hyperlink r:id="rId72">
         <w:r>
           <w:rPr>
             <w:rStyle w:val="Hyperlink"/>
@@ -9624,18 +11795,18 @@
       <w:pPr>
         <w:pStyle w:val="Heading3"/>
       </w:pPr>
-      <w:bookmarkStart w:id="58" w:name="header-n2095"/>
+      <w:bookmarkStart w:id="73" w:name="header-n9750"/>
       <w:r>
         <w:t xml:space="preserve">Tijd op</w:t>
       </w:r>
-      <w:bookmarkEnd w:id="58"/>
+      <w:bookmarkEnd w:id="73"/>
     </w:p>
     <w:p>
       <w:pPr>
         <w:pStyle w:val="FirstParagraph"/>
       </w:pPr>
       <w:r>
-        <w:t xml:space="preserve">En.. doel gehaald ? Nee, helaas ben ik gestruikeld net voor de finishlijn. Van de 12 testen zijn er 10 geslaagd. Op dit moment gaat het nog mis met dubbele dominoes waardes zoals</w:t>
+        <w:t xml:space="preserve">En.. doel gehaald ? Nee, helaas ben ik gestruikeld net voor de finishlijn. Van de 12 testen zijn er 10 geslaagd. Op dit moment gaat het nog mis met dubbele domino's waardes zoals</w:t>
       </w:r>
       <w:r>
         <w:t xml:space="preserve"> </w:t>
@@ -9658,10 +11829,429 @@
     </w:p>
     <w:p>
       <w:pPr>
+        <w:pStyle w:val="BlockText"/>
+      </w:pPr>
+      <w:r>
+        <w:t xml:space="preserve">Some test cases may use duplicate stones in a chain solution, assume that multiple Domino sets are being used.</w:t>
+      </w:r>
+    </w:p>
+    <w:p>
+      <w:pPr>
+        <w:pStyle w:val="FirstParagraph"/>
+      </w:pPr>
+      <w:r>
+        <w:t xml:space="preserve">Op dit moment maak ik gebruik van een</w:t>
+      </w:r>
+      <w:r>
+        <w:t xml:space="preserve"> </w:t>
+      </w:r>
+      <w:r>
+        <w:rPr>
+          <w:rStyle w:val="VerbatimChar"/>
+        </w:rPr>
+        <w:t xml:space="preserve">0</w:t>
+      </w:r>
+      <w:r>
+        <w:t xml:space="preserve"> </w:t>
+      </w:r>
+      <w:r>
+        <w:t xml:space="preserve">of een</w:t>
+      </w:r>
+      <w:r>
+        <w:t xml:space="preserve"> </w:t>
+      </w:r>
+      <w:r>
+        <w:rPr>
+          <w:rStyle w:val="VerbatimChar"/>
+        </w:rPr>
+        <w:t xml:space="preserve">1</w:t>
+      </w:r>
+      <w:r>
+        <w:t xml:space="preserve"> </w:t>
+      </w:r>
+      <w:r>
+        <w:t xml:space="preserve">in mijn matrix. Een</w:t>
+      </w:r>
+      <w:r>
+        <w:t xml:space="preserve"> </w:t>
+      </w:r>
+      <w:r>
+        <w:rPr>
+          <w:rStyle w:val="VerbatimChar"/>
+        </w:rPr>
+        <w:t xml:space="preserve">0</w:t>
+      </w:r>
+      <w:r>
+        <w:t xml:space="preserve"> </w:t>
+      </w:r>
+      <w:r>
+        <w:t xml:space="preserve">wanneer er geen domino is, en een</w:t>
+      </w:r>
+      <w:r>
+        <w:t xml:space="preserve"> </w:t>
+      </w:r>
+      <w:r>
+        <w:rPr>
+          <w:rStyle w:val="VerbatimChar"/>
+        </w:rPr>
+        <w:t xml:space="preserve">1</w:t>
+      </w:r>
+      <w:r>
+        <w:t xml:space="preserve"> </w:t>
+      </w:r>
+      <w:r>
+        <w:t xml:space="preserve">wanneer er wel een domino is. Geen echte binaire waarde, maar wel het idee.</w:t>
+      </w:r>
+      <w:r>
+        <w:br w:type="textWrapping"/>
+      </w:r>
+      <w:r>
+        <w:t xml:space="preserve">Dus bij het toevoegen van een 2e domino met een identieke waarde word nu de</w:t>
+      </w:r>
+      <w:r>
+        <w:t xml:space="preserve"> </w:t>
+      </w:r>
+      <w:r>
+        <w:rPr>
+          <w:rStyle w:val="VerbatimChar"/>
+        </w:rPr>
+        <w:t xml:space="preserve">1</w:t>
+      </w:r>
+      <w:r>
+        <w:t xml:space="preserve"> </w:t>
+      </w:r>
+      <w:r>
+        <w:t xml:space="preserve">overschreven met een nieuwe</w:t>
+      </w:r>
+      <w:r>
+        <w:t xml:space="preserve"> </w:t>
+      </w:r>
+      <w:r>
+        <w:rPr>
+          <w:rStyle w:val="VerbatimChar"/>
+        </w:rPr>
+        <w:t xml:space="preserve">1</w:t>
+      </w:r>
+      <w:r>
+        <w:t xml:space="preserve">.</w:t>
+      </w:r>
+      <w:r>
+        <w:t xml:space="preserve"> </w:t>
+      </w:r>
+    </w:p>
+    <w:p>
+      <w:pPr>
         <w:pStyle w:val="BodyText"/>
       </w:pPr>
       <w:r>
-        <w:t xml:space="preserve">Some test cases may use duplicate stones in a chain solution, assume that multiple Domino sets are being used.</w:t>
+        <w:t xml:space="preserve">Uiteindelijk zou dit nog wel redelijk makkelijk te repareren zijn door het toevoegen van een domino de matrixwaarde met 1 te verhogen. En met verwijderen de matrixwaarde met 1 te verlagen.</w:t>
+      </w:r>
+    </w:p>
+    <w:p>
+      <w:pPr>
+        <w:pStyle w:val="SourceCode"/>
+      </w:pPr>
+      <w:r>
+        <w:rPr>
+          <w:rStyle w:val="NormalTok"/>
+        </w:rPr>
+        <w:t xml:space="preserve">    </w:t>
+      </w:r>
+      <w:r>
+        <w:rPr>
+          <w:rStyle w:val="KeywordTok"/>
+        </w:rPr>
+        <w:t xml:space="preserve">match</w:t>
+      </w:r>
+      <w:r>
+        <w:rPr>
+          <w:rStyle w:val="NormalTok"/>
+        </w:rPr>
+        <w:t xml:space="preserve"> action </w:t>
+      </w:r>
+      <w:r>
+        <w:rPr>
+          <w:rStyle w:val="OperatorTok"/>
+        </w:rPr>
+        <w:t xml:space="preserve">{</w:t>
+      </w:r>
+      <w:r>
+        <w:br w:type="textWrapping"/>
+      </w:r>
+      <w:r>
+        <w:rPr>
+          <w:rStyle w:val="NormalTok"/>
+        </w:rPr>
+        <w:t xml:space="preserve">        ADD =&gt; tmp_matrix</w:t>
+      </w:r>
+      <w:r>
+        <w:rPr>
+          <w:rStyle w:val="OperatorTok"/>
+        </w:rPr>
+        <w:t xml:space="preserve">[</w:t>
+      </w:r>
+      <w:r>
+        <w:rPr>
+          <w:rStyle w:val="NormalTok"/>
+        </w:rPr>
+        <w:t xml:space="preserve">row_location</w:t>
+      </w:r>
+      <w:r>
+        <w:rPr>
+          <w:rStyle w:val="OperatorTok"/>
+        </w:rPr>
+        <w:t xml:space="preserve">][</w:t>
+      </w:r>
+      <w:r>
+        <w:rPr>
+          <w:rStyle w:val="NormalTok"/>
+        </w:rPr>
+        <w:t xml:space="preserve">column_location</w:t>
+      </w:r>
+      <w:r>
+        <w:rPr>
+          <w:rStyle w:val="OperatorTok"/>
+        </w:rPr>
+        <w:t xml:space="preserve">]</w:t>
+      </w:r>
+      <w:r>
+        <w:rPr>
+          <w:rStyle w:val="NormalTok"/>
+        </w:rPr>
+        <w:t xml:space="preserve"> += </w:t>
+      </w:r>
+      <w:r>
+        <w:rPr>
+          <w:rStyle w:val="DecValTok"/>
+        </w:rPr>
+        <w:t xml:space="preserve">1</w:t>
+      </w:r>
+      <w:r>
+        <w:rPr>
+          <w:rStyle w:val="NormalTok"/>
+        </w:rPr>
+        <w:t xml:space="preserve">,</w:t>
+      </w:r>
+      <w:r>
+        <w:br w:type="textWrapping"/>
+      </w:r>
+      <w:r>
+        <w:rPr>
+          <w:rStyle w:val="NormalTok"/>
+        </w:rPr>
+        <w:t xml:space="preserve">        REMOVE =&gt; tmp_matrix</w:t>
+      </w:r>
+      <w:r>
+        <w:rPr>
+          <w:rStyle w:val="OperatorTok"/>
+        </w:rPr>
+        <w:t xml:space="preserve">[</w:t>
+      </w:r>
+      <w:r>
+        <w:rPr>
+          <w:rStyle w:val="NormalTok"/>
+        </w:rPr>
+        <w:t xml:space="preserve">row_location</w:t>
+      </w:r>
+      <w:r>
+        <w:rPr>
+          <w:rStyle w:val="OperatorTok"/>
+        </w:rPr>
+        <w:t xml:space="preserve">][</w:t>
+      </w:r>
+      <w:r>
+        <w:rPr>
+          <w:rStyle w:val="NormalTok"/>
+        </w:rPr>
+        <w:t xml:space="preserve">column_location</w:t>
+      </w:r>
+      <w:r>
+        <w:rPr>
+          <w:rStyle w:val="OperatorTok"/>
+        </w:rPr>
+        <w:t xml:space="preserve">]</w:t>
+      </w:r>
+      <w:r>
+        <w:rPr>
+          <w:rStyle w:val="NormalTok"/>
+        </w:rPr>
+        <w:t xml:space="preserve"> -= </w:t>
+      </w:r>
+      <w:r>
+        <w:rPr>
+          <w:rStyle w:val="DecValTok"/>
+        </w:rPr>
+        <w:t xml:space="preserve">1</w:t>
+      </w:r>
+      <w:r>
+        <w:rPr>
+          <w:rStyle w:val="NormalTok"/>
+        </w:rPr>
+        <w:t xml:space="preserve">,</w:t>
+      </w:r>
+      <w:r>
+        <w:br w:type="textWrapping"/>
+      </w:r>
+      <w:r>
+        <w:rPr>
+          <w:rStyle w:val="NormalTok"/>
+        </w:rPr>
+        <w:t xml:space="preserve">    </w:t>
+      </w:r>
+      <w:r>
+        <w:rPr>
+          <w:rStyle w:val="OperatorTok"/>
+        </w:rPr>
+        <w:t xml:space="preserve">}</w:t>
+      </w:r>
+      <w:r>
+        <w:rPr>
+          <w:rStyle w:val="NormalTok"/>
+        </w:rPr>
+        <w:t xml:space="preserve">;</w:t>
+      </w:r>
+    </w:p>
+    <w:p>
+      <w:pPr>
+        <w:pStyle w:val="FirstParagraph"/>
+      </w:pPr>
+      <w:r>
+        <w:t xml:space="preserve">Zo zou je meerdere domino's met dezelfde waarde in de matrix kunnen bijhouden. Waarschijnlijk zou je nog wel wat andere code moeten aanpassen om het werkende te krijgen. Maar gelukkig hebben we de testen om te zien of er dan niets breekt.</w:t>
+      </w:r>
+    </w:p>
+    <w:p>
+      <w:pPr>
+        <w:pStyle w:val="Heading2"/>
+      </w:pPr>
+      <w:bookmarkStart w:id="74" w:name="header-n9758"/>
+      <w:r>
+        <w:t xml:space="preserve">Conclusie</w:t>
+      </w:r>
+      <w:bookmarkEnd w:id="74"/>
+    </w:p>
+    <w:p>
+      <w:pPr>
+        <w:pStyle w:val="FirstParagraph"/>
+      </w:pPr>
+      <w:r>
+        <w:t xml:space="preserve">Rust heeft een hele fijne indruk op me achtergelaten. Niet alleen ben ik redelijk snel gewend geraakt aan de syntax en semantiek, maar aan het hele ecosysteem. Versies van Rust die makkelijk te updaten zijn, en out of the box word</w:t>
+      </w:r>
+      <w:r>
+        <w:t xml:space="preserve"> </w:t>
+      </w:r>
+      <w:r>
+        <w:rPr>
+          <w:rStyle w:val="VerbatimChar"/>
+        </w:rPr>
+        <w:t xml:space="preserve">cargo</w:t>
+      </w:r>
+      <w:r>
+        <w:t xml:space="preserve"> </w:t>
+      </w:r>
+      <w:r>
+        <w:t xml:space="preserve">meegeleverd.</w:t>
+      </w:r>
+      <w:r>
+        <w:br w:type="textWrapping"/>
+      </w:r>
+      <w:r>
+        <w:t xml:space="preserve">En</w:t>
+      </w:r>
+      <w:r>
+        <w:t xml:space="preserve"> </w:t>
+      </w:r>
+      <w:r>
+        <w:rPr>
+          <w:rStyle w:val="VerbatimChar"/>
+        </w:rPr>
+        <w:t xml:space="preserve">cargo</w:t>
+      </w:r>
+      <w:r>
+        <w:t xml:space="preserve"> </w:t>
+      </w:r>
+      <w:r>
+        <w:t xml:space="preserve">is echt een Zwitsers zakmes. Waar je in Java meerder tools nodig hebt, zoals Maven, Gradle, Sonarqube om een bepaalde kwaliteitsstandaard te halen, zitten al veel features bij default al in</w:t>
+      </w:r>
+      <w:r>
+        <w:t xml:space="preserve"> </w:t>
+      </w:r>
+      <w:r>
+        <w:rPr>
+          <w:rStyle w:val="VerbatimChar"/>
+        </w:rPr>
+        <w:t xml:space="preserve">cargo</w:t>
+      </w:r>
+      <w:r>
+        <w:t xml:space="preserve">.</w:t>
+      </w:r>
+    </w:p>
+    <w:p>
+      <w:pPr>
+        <w:numPr>
+          <w:numId w:val="1003"/>
+          <w:ilvl w:val="0"/>
+        </w:numPr>
+      </w:pPr>
+      <w:r>
+        <w:t xml:space="preserve">cargo test = om de testen te runnen</w:t>
+      </w:r>
+    </w:p>
+    <w:p>
+      <w:pPr>
+        <w:numPr>
+          <w:numId w:val="1003"/>
+          <w:ilvl w:val="0"/>
+        </w:numPr>
+      </w:pPr>
+      <w:r>
+        <w:t xml:space="preserve">cargo build = om de build te starten</w:t>
+      </w:r>
+    </w:p>
+    <w:p>
+      <w:pPr>
+        <w:numPr>
+          <w:numId w:val="1003"/>
+          <w:ilvl w:val="0"/>
+        </w:numPr>
+      </w:pPr>
+      <w:r>
+        <w:t xml:space="preserve">cargo doc = om documentatie te genereren</w:t>
+      </w:r>
+    </w:p>
+    <w:p>
+      <w:pPr>
+        <w:numPr>
+          <w:numId w:val="1003"/>
+          <w:ilvl w:val="0"/>
+        </w:numPr>
+      </w:pPr>
+      <w:r>
+        <w:t xml:space="preserve">cargo fmt = een code formater</w:t>
+      </w:r>
+    </w:p>
+    <w:p>
+      <w:pPr>
+        <w:numPr>
+          <w:numId w:val="1003"/>
+          <w:ilvl w:val="0"/>
+        </w:numPr>
+      </w:pPr>
+      <w:r>
+        <w:t xml:space="preserve">cargo clippy = een code linter</w:t>
+      </w:r>
+    </w:p>
+    <w:p>
+      <w:pPr>
+        <w:pStyle w:val="FirstParagraph"/>
+      </w:pPr>
+      <w:r>
+        <w:t xml:space="preserve">Wat ik ook een grote plus vond, is dat de error meldingen van de compiler heel duidelijk en leesbaar worden weergegeven. Geen rare stacktrace, maar een goede en vaak duidelijke melding en advies.</w:t>
+      </w:r>
+      <w:r>
+        <w:br w:type="textWrapping"/>
+      </w:r>
+      <w:r>
+        <w:t xml:space="preserve">Hierdoor is de instap een stuk prettiger.</w:t>
       </w:r>
     </w:p>
     <w:p>
@@ -9669,330 +12259,16 @@
         <w:pStyle w:val="BodyText"/>
       </w:pPr>
       <w:r>
-        <w:t xml:space="preserve">Op dit moment maak ik gebruik van een</w:t>
+        <w:t xml:space="preserve">Moet er dus binnenkort wat gebouwd worden in een een low level snelle taal, dan is Rust ten zeerste aan te bevelen.</w:t>
       </w:r>
       <w:r>
         <w:t xml:space="preserve"> </w:t>
       </w:r>
-      <w:r>
-        <w:rPr>
-          <w:rStyle w:val="VerbatimChar"/>
-        </w:rPr>
-        <w:t xml:space="preserve">0</w:t>
-      </w:r>
-      <w:r>
-        <w:t xml:space="preserve"> </w:t>
-      </w:r>
-      <w:r>
-        <w:t xml:space="preserve">of een</w:t>
-      </w:r>
-      <w:r>
-        <w:t xml:space="preserve"> </w:t>
-      </w:r>
-      <w:r>
-        <w:rPr>
-          <w:rStyle w:val="VerbatimChar"/>
-        </w:rPr>
-        <w:t xml:space="preserve">1</w:t>
-      </w:r>
-      <w:r>
-        <w:t xml:space="preserve"> </w:t>
-      </w:r>
-      <w:r>
-        <w:t xml:space="preserve">in mijn matrix. Een</w:t>
-      </w:r>
-      <w:r>
-        <w:t xml:space="preserve"> </w:t>
-      </w:r>
-      <w:r>
-        <w:rPr>
-          <w:rStyle w:val="VerbatimChar"/>
-        </w:rPr>
-        <w:t xml:space="preserve">0</w:t>
-      </w:r>
-      <w:r>
-        <w:t xml:space="preserve"> </w:t>
-      </w:r>
-      <w:r>
-        <w:t xml:space="preserve">wanneer er geen domino is, en een</w:t>
-      </w:r>
-      <w:r>
-        <w:t xml:space="preserve"> </w:t>
-      </w:r>
-      <w:r>
-        <w:rPr>
-          <w:rStyle w:val="VerbatimChar"/>
-        </w:rPr>
-        <w:t xml:space="preserve">1</w:t>
-      </w:r>
-      <w:r>
-        <w:t xml:space="preserve"> </w:t>
-      </w:r>
-      <w:r>
-        <w:t xml:space="preserve">wanneer er wel een domino is. Geen echte binaire waarde, maar wel het idee.</w:t>
-      </w:r>
-      <w:r>
-        <w:br w:type="textWrapping"/>
-      </w:r>
-      <w:r>
-        <w:t xml:space="preserve">Dus bij het toevoegen van een 2e domino met een identieke waarde word nu de</w:t>
-      </w:r>
-      <w:r>
-        <w:t xml:space="preserve"> </w:t>
-      </w:r>
-      <w:r>
-        <w:rPr>
-          <w:rStyle w:val="VerbatimChar"/>
-        </w:rPr>
-        <w:t xml:space="preserve">1</w:t>
-      </w:r>
-      <w:r>
-        <w:t xml:space="preserve"> </w:t>
-      </w:r>
-      <w:r>
-        <w:t xml:space="preserve">overschreven met een nieuwe</w:t>
-      </w:r>
-      <w:r>
-        <w:t xml:space="preserve"> </w:t>
-      </w:r>
-      <w:r>
-        <w:rPr>
-          <w:rStyle w:val="VerbatimChar"/>
-        </w:rPr>
-        <w:t xml:space="preserve">1</w:t>
-      </w:r>
-      <w:r>
-        <w:t xml:space="preserve">.</w:t>
-      </w:r>
-      <w:r>
-        <w:t xml:space="preserve"> </w:t>
-      </w:r>
     </w:p>
     <w:p>
       <w:pPr>
         <w:pStyle w:val="BodyText"/>
       </w:pPr>
-      <w:r>
-        <w:t xml:space="preserve">Uiteindelijk zou dit nog wel redelijk makkelijk te repareren zijn door het toevoegen van een domino de matrixwaarde met 1 te verhogen. En met verwijderen de matrixwaarde met 1 te verlagen.</w:t>
-      </w:r>
-    </w:p>
-    <w:p>
-      <w:pPr>
-        <w:pStyle w:val="SourceCode"/>
-      </w:pPr>
-      <w:r>
-        <w:rPr>
-          <w:rStyle w:val="NormalTok"/>
-        </w:rPr>
-        <w:t xml:space="preserve">    </w:t>
-      </w:r>
-      <w:r>
-        <w:rPr>
-          <w:rStyle w:val="KeywordTok"/>
-        </w:rPr>
-        <w:t xml:space="preserve">match</w:t>
-      </w:r>
-      <w:r>
-        <w:rPr>
-          <w:rStyle w:val="NormalTok"/>
-        </w:rPr>
-        <w:t xml:space="preserve"> action </w:t>
-      </w:r>
-      <w:r>
-        <w:rPr>
-          <w:rStyle w:val="OperatorTok"/>
-        </w:rPr>
-        <w:t xml:space="preserve">{</w:t>
-      </w:r>
-      <w:r>
-        <w:br w:type="textWrapping"/>
-      </w:r>
-      <w:r>
-        <w:rPr>
-          <w:rStyle w:val="NormalTok"/>
-        </w:rPr>
-        <w:t xml:space="preserve">        ADD =&gt; tmp_matrix</w:t>
-      </w:r>
-      <w:r>
-        <w:rPr>
-          <w:rStyle w:val="OperatorTok"/>
-        </w:rPr>
-        <w:t xml:space="preserve">[</w:t>
-      </w:r>
-      <w:r>
-        <w:rPr>
-          <w:rStyle w:val="NormalTok"/>
-        </w:rPr>
-        <w:t xml:space="preserve">row_location</w:t>
-      </w:r>
-      <w:r>
-        <w:rPr>
-          <w:rStyle w:val="OperatorTok"/>
-        </w:rPr>
-        <w:t xml:space="preserve">][</w:t>
-      </w:r>
-      <w:r>
-        <w:rPr>
-          <w:rStyle w:val="NormalTok"/>
-        </w:rPr>
-        <w:t xml:space="preserve">column_location</w:t>
-      </w:r>
-      <w:r>
-        <w:rPr>
-          <w:rStyle w:val="OperatorTok"/>
-        </w:rPr>
-        <w:t xml:space="preserve">]</w:t>
-      </w:r>
-      <w:r>
-        <w:rPr>
-          <w:rStyle w:val="NormalTok"/>
-        </w:rPr>
-        <w:t xml:space="preserve"> += </w:t>
-      </w:r>
-      <w:r>
-        <w:rPr>
-          <w:rStyle w:val="DecValTok"/>
-        </w:rPr>
-        <w:t xml:space="preserve">1</w:t>
-      </w:r>
-      <w:r>
-        <w:rPr>
-          <w:rStyle w:val="NormalTok"/>
-        </w:rPr>
-        <w:t xml:space="preserve">,</w:t>
-      </w:r>
-      <w:r>
-        <w:br w:type="textWrapping"/>
-      </w:r>
-      <w:r>
-        <w:rPr>
-          <w:rStyle w:val="NormalTok"/>
-        </w:rPr>
-        <w:t xml:space="preserve">        REMOVE =&gt; tmp_matrix</w:t>
-      </w:r>
-      <w:r>
-        <w:rPr>
-          <w:rStyle w:val="OperatorTok"/>
-        </w:rPr>
-        <w:t xml:space="preserve">[</w:t>
-      </w:r>
-      <w:r>
-        <w:rPr>
-          <w:rStyle w:val="NormalTok"/>
-        </w:rPr>
-        <w:t xml:space="preserve">row_location</w:t>
-      </w:r>
-      <w:r>
-        <w:rPr>
-          <w:rStyle w:val="OperatorTok"/>
-        </w:rPr>
-        <w:t xml:space="preserve">][</w:t>
-      </w:r>
-      <w:r>
-        <w:rPr>
-          <w:rStyle w:val="NormalTok"/>
-        </w:rPr>
-        <w:t xml:space="preserve">column_location</w:t>
-      </w:r>
-      <w:r>
-        <w:rPr>
-          <w:rStyle w:val="OperatorTok"/>
-        </w:rPr>
-        <w:t xml:space="preserve">]</w:t>
-      </w:r>
-      <w:r>
-        <w:rPr>
-          <w:rStyle w:val="NormalTok"/>
-        </w:rPr>
-        <w:t xml:space="preserve"> -= </w:t>
-      </w:r>
-      <w:r>
-        <w:rPr>
-          <w:rStyle w:val="DecValTok"/>
-        </w:rPr>
-        <w:t xml:space="preserve">1</w:t>
-      </w:r>
-      <w:r>
-        <w:rPr>
-          <w:rStyle w:val="NormalTok"/>
-        </w:rPr>
-        <w:t xml:space="preserve">,</w:t>
-      </w:r>
-      <w:r>
-        <w:br w:type="textWrapping"/>
-      </w:r>
-      <w:r>
-        <w:rPr>
-          <w:rStyle w:val="NormalTok"/>
-        </w:rPr>
-        <w:t xml:space="preserve">    </w:t>
-      </w:r>
-      <w:r>
-        <w:rPr>
-          <w:rStyle w:val="OperatorTok"/>
-        </w:rPr>
-        <w:t xml:space="preserve">}</w:t>
-      </w:r>
-      <w:r>
-        <w:rPr>
-          <w:rStyle w:val="NormalTok"/>
-        </w:rPr>
-        <w:t xml:space="preserve">;</w:t>
-      </w:r>
-    </w:p>
-    <w:p>
-      <w:pPr>
-        <w:pStyle w:val="FirstParagraph"/>
-      </w:pPr>
-      <w:r>
-        <w:t xml:space="preserve">Zo zou je meerdere dominoes met dezelfde waarde in de matrix kunnen bijhouden. Waarschijnlijk zou je nog wel wat andere code moeten aanpassen om het werkende te krijgen. Maar gelukkig hebben we de testen om te zien of er dan niets breekt.</w:t>
-      </w:r>
-    </w:p>
-    <w:p>
-      <w:pPr>
-        <w:pStyle w:val="Heading3"/>
-      </w:pPr>
-      <w:bookmarkStart w:id="59" w:name="header-n2102"/>
-      <w:r>
-        <w:t xml:space="preserve">Bronnen voor het blog</w:t>
-      </w:r>
-      <w:bookmarkEnd w:id="59"/>
-    </w:p>
-    <w:p>
-      <w:pPr>
-        <w:pStyle w:val="FirstParagraph"/>
-      </w:pPr>
-      <w:r>
-        <w:t xml:space="preserve">Programmeerparadigma. (2018, February 7). Retrieved from https://nl.wikipedia.org/wiki/Programmeerparadigma.</w:t>
-      </w:r>
-    </w:p>
-    <w:p>
-      <w:pPr>
-        <w:pStyle w:val="BodyText"/>
-      </w:pPr>
-      <w:r>
-        <w:t xml:space="preserve">Comparison of programming languages. (2019, October 10). Retrieved from https://en.wikipedia.org/wiki/Comparison</w:t>
-      </w:r>
-      <w:r>
-        <w:rPr>
-          <w:i/>
-        </w:rPr>
-        <w:t xml:space="preserve">of</w:t>
-      </w:r>
-      <w:r>
-        <w:t xml:space="preserve">programming_languages.</w:t>
-      </w:r>
-    </w:p>
-    <w:p>
-      <w:pPr>
-        <w:pStyle w:val="BodyText"/>
-      </w:pPr>
-      <w:r>
-        <w:t xml:space="preserve">https://llogiq.github.io/2016/02/28/java-rust.html</w:t>
-      </w:r>
-      <w:r>
-        <w:t xml:space="preserve"> </w:t>
-      </w:r>
     </w:p>
     <w:sectPr/>
   </w:body>
@@ -10343,6 +12619,9 @@
     <w:abstractNumId w:val="991"/>
   </w:num>
   <w:num w:numId="1002">
+    <w:abstractNumId w:val="991"/>
+  </w:num>
+  <w:num w:numId="1003">
     <w:abstractNumId w:val="991"/>
   </w:num>
 </w:numbering>
